--- a/files/FLAG_Application.docx
+++ b/files/FLAG_Application.docx
@@ -7349,8 +7349,7 @@
       <w:pPr>
         <w:widowControl w:val="0"/>
         <w:spacing w:before="92" w:line="240" w:lineRule="auto"/>
-        <w:ind w:left="4682" w:right="891"/>
-        <w:jc w:val="right"/>
+        <w:ind w:right="891"/>
         <w:rPr>
           <w:rFonts w:ascii="Arial" w:eastAsia="Arial" w:hAnsi="Arial" w:cs="Arial"/>
           <w:color w:val="000000"/>
@@ -7372,7 +7371,7 @@
         <w:pBdr>
           <w:top w:val="single" w:sz="12" w:space="1" w:color="auto"/>
           <w:left w:val="single" w:sz="12" w:space="4" w:color="auto"/>
-          <w:bottom w:val="single" w:sz="12" w:space="1" w:color="auto"/>
+          <w:bottom w:val="single" w:sz="12" w:space="9" w:color="auto"/>
           <w:right w:val="single" w:sz="12" w:space="4" w:color="auto"/>
         </w:pBdr>
         <w:spacing w:line="239" w:lineRule="auto"/>
@@ -7387,13 +7386,6 @@
       </w:pPr>
       <w:r>
         <w:rPr>
-          <w:sz w:val="16"/>
-          <w:szCs w:val="16"/>
-        </w:rPr>
-        <w:br/>
-      </w:r>
-      <w:r>
-        <w:rPr>
           <w:rFonts w:ascii="Stencil" w:eastAsia="Stencil" w:hAnsi="Stencil" w:cs="Stencil"/>
           <w:color w:val="000000"/>
           <w:sz w:val="24"/>
@@ -7534,16 +7526,17 @@
           <w:sz w:val="20"/>
           <w:szCs w:val="20"/>
         </w:rPr>
-        <w:t xml:space="preserve">                                                              </w:t>
-      </w:r>
-      <w:r>
-        <w:rPr>
-          <w:rFonts w:ascii="Arial" w:eastAsia="Arial" w:hAnsi="Arial" w:cs="Arial"/>
-          <w:color w:val="000000"/>
-          <w:sz w:val="20"/>
-          <w:szCs w:val="20"/>
-        </w:rPr>
-        <w:t xml:space="preserve"> </w:t>
+        <w:t>_________________________________</w:t>
+      </w:r>
+      <w:r>
+        <w:rPr>
+          <w:rFonts w:ascii="Arial" w:eastAsia="Arial" w:hAnsi="Arial" w:cs="Arial"/>
+          <w:color w:val="000000"/>
+          <w:w w:val="99"/>
+          <w:sz w:val="20"/>
+          <w:szCs w:val="20"/>
+        </w:rPr>
+        <w:br/>
       </w:r>
       <w:r>
         <w:rPr>
@@ -7573,17 +7566,66 @@
           <w:sz w:val="20"/>
           <w:szCs w:val="20"/>
         </w:rPr>
-        <w:t xml:space="preserve"> </w:t>
-      </w:r>
-      <w:r>
-        <w:rPr>
-          <w:rFonts w:ascii="Arial" w:eastAsia="Arial" w:hAnsi="Arial" w:cs="Arial"/>
-          <w:color w:val="000000"/>
-          <w:w w:val="99"/>
-          <w:sz w:val="20"/>
-          <w:szCs w:val="20"/>
-        </w:rPr>
-        <w:t xml:space="preserve">          </w:t>
+        <w:t>___________</w:t>
+      </w:r>
+      <w:r>
+        <w:rPr>
+          <w:rFonts w:ascii="Arial" w:eastAsia="Arial" w:hAnsi="Arial" w:cs="Arial"/>
+          <w:color w:val="000000"/>
+          <w:w w:val="99"/>
+          <w:sz w:val="20"/>
+          <w:szCs w:val="20"/>
+        </w:rPr>
+        <w:t xml:space="preserve"> </w:t>
+      </w:r>
+      <w:r>
+        <w:rPr>
+          <w:rFonts w:ascii="Arial" w:eastAsia="Arial" w:hAnsi="Arial" w:cs="Arial"/>
+          <w:color w:val="000000"/>
+          <w:w w:val="99"/>
+          <w:sz w:val="20"/>
+          <w:szCs w:val="20"/>
+        </w:rPr>
+        <w:t>Date</w:t>
+      </w:r>
+      <w:r>
+        <w:rPr>
+          <w:rFonts w:ascii="Arial" w:eastAsia="Arial" w:hAnsi="Arial" w:cs="Arial"/>
+          <w:color w:val="000000"/>
+          <w:sz w:val="20"/>
+          <w:szCs w:val="20"/>
+        </w:rPr>
+        <w:t xml:space="preserve"> </w:t>
+      </w:r>
+      <w:r>
+        <w:rPr>
+          <w:rFonts w:ascii="Arial" w:eastAsia="Arial" w:hAnsi="Arial" w:cs="Arial"/>
+          <w:color w:val="000000"/>
+          <w:w w:val="99"/>
+          <w:sz w:val="20"/>
+          <w:szCs w:val="20"/>
+        </w:rPr>
+        <w:t>of</w:t>
+      </w:r>
+      <w:r>
+        <w:rPr>
+          <w:rFonts w:ascii="Arial" w:eastAsia="Arial" w:hAnsi="Arial" w:cs="Arial"/>
+          <w:color w:val="000000"/>
+          <w:spacing w:val="1"/>
+          <w:sz w:val="20"/>
+          <w:szCs w:val="20"/>
+        </w:rPr>
+        <w:t xml:space="preserve"> </w:t>
+      </w:r>
+      <w:r>
+        <w:rPr>
+          <w:rFonts w:ascii="Arial" w:eastAsia="Arial" w:hAnsi="Arial" w:cs="Arial"/>
+          <w:color w:val="000000"/>
+          <w:w w:val="99"/>
+          <w:sz w:val="20"/>
+          <w:szCs w:val="20"/>
+        </w:rPr>
+        <w:t>B</w:t>
       </w:r>
       <w:r>
         <w:rPr>
@@ -7594,67 +7636,37 @@
           <w:sz w:val="20"/>
           <w:szCs w:val="20"/>
         </w:rPr>
-        <w:t xml:space="preserve"> </w:t>
-      </w:r>
-      <w:r>
-        <w:rPr>
-          <w:rFonts w:ascii="Arial" w:eastAsia="Arial" w:hAnsi="Arial" w:cs="Arial"/>
-          <w:color w:val="000000"/>
-          <w:w w:val="99"/>
-          <w:sz w:val="20"/>
-          <w:szCs w:val="20"/>
-        </w:rPr>
-        <w:t xml:space="preserve">      </w:t>
+        <w:t>i</w:t>
+      </w:r>
+      <w:r>
+        <w:rPr>
+          <w:rFonts w:ascii="Arial" w:eastAsia="Arial" w:hAnsi="Arial" w:cs="Arial"/>
+          <w:color w:val="000000"/>
+          <w:w w:val="99"/>
+          <w:sz w:val="20"/>
+          <w:szCs w:val="20"/>
+        </w:rPr>
+        <w:t>rth</w:t>
+      </w:r>
+      <w:r>
+        <w:rPr>
+          <w:rFonts w:ascii="Arial" w:eastAsia="Arial" w:hAnsi="Arial" w:cs="Arial"/>
+          <w:color w:val="000000"/>
+          <w:w w:val="99"/>
+          <w:sz w:val="20"/>
+          <w:szCs w:val="20"/>
+        </w:rPr>
+        <w:t>:</w:t>
       </w:r>
       <w:r>
         <w:rPr>
           <w:rFonts w:ascii="Arial" w:eastAsia="Arial" w:hAnsi="Arial" w:cs="Arial"/>
           <w:color w:val="000000"/>
           <w:spacing w:val="1"/>
-          <w:w w:val="99"/>
-          <w:sz w:val="20"/>
-          <w:szCs w:val="20"/>
-        </w:rPr>
-        <w:t xml:space="preserve">  </w:t>
-      </w:r>
-      <w:r>
-        <w:rPr>
-          <w:rFonts w:ascii="Arial" w:eastAsia="Arial" w:hAnsi="Arial" w:cs="Arial"/>
-          <w:color w:val="000000"/>
-          <w:w w:val="99"/>
-          <w:sz w:val="20"/>
-          <w:szCs w:val="20"/>
-        </w:rPr>
-        <w:t xml:space="preserve">      </w:t>
-      </w:r>
-      <w:r>
-        <w:rPr>
-          <w:rFonts w:ascii="Arial" w:eastAsia="Arial" w:hAnsi="Arial" w:cs="Arial"/>
-          <w:color w:val="000000"/>
-          <w:w w:val="99"/>
-          <w:sz w:val="20"/>
-          <w:szCs w:val="20"/>
-        </w:rPr>
-        <w:t>Date</w:t>
-      </w:r>
-      <w:r>
-        <w:rPr>
-          <w:rFonts w:ascii="Arial" w:eastAsia="Arial" w:hAnsi="Arial" w:cs="Arial"/>
-          <w:color w:val="000000"/>
-          <w:sz w:val="20"/>
-          <w:szCs w:val="20"/>
-        </w:rPr>
-        <w:t xml:space="preserve"> </w:t>
-      </w:r>
-      <w:r>
-        <w:rPr>
-          <w:rFonts w:ascii="Arial" w:eastAsia="Arial" w:hAnsi="Arial" w:cs="Arial"/>
-          <w:color w:val="000000"/>
-          <w:w w:val="99"/>
-          <w:sz w:val="20"/>
-          <w:szCs w:val="20"/>
-        </w:rPr>
-        <w:t>of</w:t>
+          <w:sz w:val="20"/>
+          <w:szCs w:val="20"/>
+        </w:rPr>
+        <w:t xml:space="preserve"> </w:t>
       </w:r>
       <w:r>
         <w:rPr>
@@ -7664,17 +7676,36 @@
           <w:sz w:val="20"/>
           <w:szCs w:val="20"/>
         </w:rPr>
-        <w:t xml:space="preserve"> </w:t>
-      </w:r>
-      <w:r>
-        <w:rPr>
-          <w:rFonts w:ascii="Arial" w:eastAsia="Arial" w:hAnsi="Arial" w:cs="Arial"/>
-          <w:color w:val="000000"/>
-          <w:w w:val="99"/>
-          <w:sz w:val="20"/>
-          <w:szCs w:val="20"/>
-        </w:rPr>
-        <w:t>B</w:t>
+        <w:t>___________</w:t>
+      </w:r>
+      <w:r>
+        <w:rPr>
+          <w:rFonts w:ascii="Arial" w:eastAsia="Arial" w:hAnsi="Arial" w:cs="Arial"/>
+          <w:color w:val="000000"/>
+          <w:w w:val="99"/>
+          <w:sz w:val="20"/>
+          <w:szCs w:val="20"/>
+        </w:rPr>
+        <w:t>_</w:t>
+      </w:r>
+      <w:r>
+        <w:rPr>
+          <w:rFonts w:ascii="Arial" w:eastAsia="Arial" w:hAnsi="Arial" w:cs="Arial"/>
+          <w:color w:val="000000"/>
+          <w:sz w:val="20"/>
+          <w:szCs w:val="20"/>
+        </w:rPr>
+        <w:t xml:space="preserve"> </w:t>
+      </w:r>
+      <w:r>
+        <w:rPr>
+          <w:rFonts w:ascii="Arial" w:eastAsia="Arial" w:hAnsi="Arial" w:cs="Arial"/>
+          <w:color w:val="000000"/>
+          <w:w w:val="99"/>
+          <w:sz w:val="20"/>
+          <w:szCs w:val="20"/>
+        </w:rPr>
+        <w:t>Gend</w:t>
       </w:r>
       <w:r>
         <w:rPr>
@@ -7685,17 +7716,109 @@
           <w:sz w:val="20"/>
           <w:szCs w:val="20"/>
         </w:rPr>
+        <w:t>e</w:t>
+      </w:r>
+      <w:r>
+        <w:rPr>
+          <w:rFonts w:ascii="Arial" w:eastAsia="Arial" w:hAnsi="Arial" w:cs="Arial"/>
+          <w:color w:val="000000"/>
+          <w:w w:val="99"/>
+          <w:sz w:val="20"/>
+          <w:szCs w:val="20"/>
+        </w:rPr>
+        <w:t>r</w:t>
+      </w:r>
+      <w:r>
+        <w:rPr>
+          <w:rFonts w:ascii="Arial" w:eastAsia="Arial" w:hAnsi="Arial" w:cs="Arial"/>
+          <w:color w:val="000000"/>
+          <w:w w:val="99"/>
+          <w:sz w:val="20"/>
+          <w:szCs w:val="20"/>
+        </w:rPr>
+        <w:t>:</w:t>
+      </w:r>
+      <w:r>
+        <w:rPr>
+          <w:rFonts w:ascii="Arial" w:eastAsia="Arial" w:hAnsi="Arial" w:cs="Arial"/>
+          <w:color w:val="000000"/>
+          <w:spacing w:val="1"/>
+          <w:sz w:val="20"/>
+          <w:szCs w:val="20"/>
+        </w:rPr>
+        <w:t>_________</w:t>
+      </w:r>
+      <w:r>
+        <w:rPr>
+          <w:rFonts w:ascii="Arial" w:eastAsia="Arial" w:hAnsi="Arial" w:cs="Arial"/>
+          <w:color w:val="000000"/>
+          <w:w w:val="99"/>
+          <w:sz w:val="20"/>
+          <w:szCs w:val="20"/>
+        </w:rPr>
+        <w:t>Iden</w:t>
+      </w:r>
+      <w:r>
+        <w:rPr>
+          <w:rFonts w:ascii="Arial" w:eastAsia="Arial" w:hAnsi="Arial" w:cs="Arial"/>
+          <w:color w:val="000000"/>
+          <w:spacing w:val="1"/>
+          <w:w w:val="99"/>
+          <w:sz w:val="20"/>
+          <w:szCs w:val="20"/>
+        </w:rPr>
+        <w:t>t</w:t>
+      </w:r>
+      <w:r>
+        <w:rPr>
+          <w:rFonts w:ascii="Arial" w:eastAsia="Arial" w:hAnsi="Arial" w:cs="Arial"/>
+          <w:color w:val="000000"/>
+          <w:w w:val="99"/>
+          <w:sz w:val="20"/>
+          <w:szCs w:val="20"/>
+        </w:rPr>
         <w:t>i</w:t>
       </w:r>
       <w:r>
         <w:rPr>
           <w:rFonts w:ascii="Arial" w:eastAsia="Arial" w:hAnsi="Arial" w:cs="Arial"/>
           <w:color w:val="000000"/>
-          <w:w w:val="99"/>
-          <w:sz w:val="20"/>
-          <w:szCs w:val="20"/>
-        </w:rPr>
-        <w:t>rth</w:t>
+          <w:spacing w:val="1"/>
+          <w:w w:val="99"/>
+          <w:sz w:val="20"/>
+          <w:szCs w:val="20"/>
+        </w:rPr>
+        <w:t>f</w:t>
+      </w:r>
+      <w:r>
+        <w:rPr>
+          <w:rFonts w:ascii="Arial" w:eastAsia="Arial" w:hAnsi="Arial" w:cs="Arial"/>
+          <w:color w:val="000000"/>
+          <w:w w:val="99"/>
+          <w:sz w:val="20"/>
+          <w:szCs w:val="20"/>
+        </w:rPr>
+        <w:t>y</w:t>
+      </w:r>
+      <w:r>
+        <w:rPr>
+          <w:rFonts w:ascii="Arial" w:eastAsia="Arial" w:hAnsi="Arial" w:cs="Arial"/>
+          <w:color w:val="000000"/>
+          <w:spacing w:val="1"/>
+          <w:sz w:val="20"/>
+          <w:szCs w:val="20"/>
+        </w:rPr>
+        <w:t xml:space="preserve"> </w:t>
+      </w:r>
+      <w:r>
+        <w:rPr>
+          <w:rFonts w:ascii="Arial" w:eastAsia="Arial" w:hAnsi="Arial" w:cs="Arial"/>
+          <w:color w:val="000000"/>
+          <w:w w:val="99"/>
+          <w:sz w:val="20"/>
+          <w:szCs w:val="20"/>
+        </w:rPr>
+        <w:t>as</w:t>
       </w:r>
       <w:r>
         <w:rPr>
@@ -7711,30 +7834,50 @@
         <w:rPr>
           <w:rFonts w:ascii="Arial" w:eastAsia="Arial" w:hAnsi="Arial" w:cs="Arial"/>
           <w:color w:val="000000"/>
-          <w:w w:val="99"/>
-          <w:sz w:val="20"/>
-          <w:szCs w:val="20"/>
-        </w:rPr>
-        <w:t xml:space="preserve">                          </w:t>
-      </w:r>
-      <w:r>
-        <w:rPr>
-          <w:rFonts w:ascii="Arial" w:eastAsia="Arial" w:hAnsi="Arial" w:cs="Arial"/>
-          <w:color w:val="000000"/>
-          <w:sz w:val="20"/>
-          <w:szCs w:val="20"/>
-        </w:rPr>
-        <w:t xml:space="preserve"> </w:t>
-      </w:r>
-      <w:r>
-        <w:rPr>
-          <w:rFonts w:ascii="Arial" w:eastAsia="Arial" w:hAnsi="Arial" w:cs="Arial"/>
-          <w:color w:val="000000"/>
-          <w:w w:val="99"/>
-          <w:sz w:val="20"/>
-          <w:szCs w:val="20"/>
-        </w:rPr>
-        <w:t>Gend</w:t>
+          <w:spacing w:val="1"/>
+          <w:sz w:val="20"/>
+          <w:szCs w:val="20"/>
+        </w:rPr>
+        <w:t xml:space="preserve"> </w:t>
+      </w:r>
+      <w:r>
+        <w:rPr>
+          <w:rFonts w:ascii="Arial" w:eastAsia="Arial" w:hAnsi="Arial" w:cs="Arial"/>
+          <w:color w:val="000000"/>
+          <w:spacing w:val="1"/>
+          <w:sz w:val="20"/>
+          <w:szCs w:val="20"/>
+        </w:rPr>
+        <w:t>___________</w:t>
+      </w:r>
+      <w:r>
+        <w:rPr>
+          <w:rFonts w:ascii="Arial" w:eastAsia="Arial" w:hAnsi="Arial" w:cs="Arial"/>
+          <w:color w:val="000000"/>
+          <w:spacing w:val="1"/>
+          <w:sz w:val="20"/>
+          <w:szCs w:val="20"/>
+        </w:rPr>
+        <w:t>___</w:t>
+      </w:r>
+      <w:r>
+        <w:rPr>
+          <w:rFonts w:ascii="Arial" w:eastAsia="Arial" w:hAnsi="Arial" w:cs="Arial"/>
+          <w:color w:val="000000"/>
+          <w:sz w:val="20"/>
+          <w:szCs w:val="20"/>
+        </w:rPr>
+        <w:t xml:space="preserve"> </w:t>
+      </w:r>
+      <w:r>
+        <w:rPr>
+          <w:rFonts w:ascii="Arial" w:eastAsia="Arial" w:hAnsi="Arial" w:cs="Arial"/>
+          <w:color w:val="000000"/>
+          <w:w w:val="99"/>
+          <w:sz w:val="20"/>
+          <w:szCs w:val="20"/>
+        </w:rPr>
+        <w:t>Pref</w:t>
       </w:r>
       <w:r>
         <w:rPr>
@@ -7755,7 +7898,27 @@
           <w:sz w:val="20"/>
           <w:szCs w:val="20"/>
         </w:rPr>
-        <w:t>r</w:t>
+        <w:t>rred</w:t>
+      </w:r>
+      <w:r>
+        <w:rPr>
+          <w:rFonts w:ascii="Arial" w:eastAsia="Arial" w:hAnsi="Arial" w:cs="Arial"/>
+          <w:color w:val="000000"/>
+          <w:spacing w:val="1"/>
+          <w:sz w:val="20"/>
+          <w:szCs w:val="20"/>
+        </w:rPr>
+        <w:t xml:space="preserve"> </w:t>
+      </w:r>
+      <w:r>
+        <w:rPr>
+          <w:rFonts w:ascii="Arial" w:eastAsia="Arial" w:hAnsi="Arial" w:cs="Arial"/>
+          <w:color w:val="000000"/>
+          <w:w w:val="99"/>
+          <w:sz w:val="20"/>
+          <w:szCs w:val="20"/>
+        </w:rPr>
+        <w:t>Pronoun</w:t>
       </w:r>
       <w:r>
         <w:rPr>
@@ -7775,1018 +7938,822 @@
           <w:sz w:val="20"/>
           <w:szCs w:val="20"/>
         </w:rPr>
+        <w:t>________________________</w:t>
+      </w:r>
+      <w:r>
+        <w:rPr>
+          <w:rFonts w:ascii="Arial" w:eastAsia="Arial" w:hAnsi="Arial" w:cs="Arial"/>
+          <w:color w:val="000000"/>
+          <w:w w:val="99"/>
+          <w:sz w:val="20"/>
+          <w:szCs w:val="20"/>
+        </w:rPr>
+        <w:br/>
+      </w:r>
+      <w:r>
+        <w:rPr>
+          <w:rFonts w:ascii="Arial" w:eastAsia="Arial" w:hAnsi="Arial" w:cs="Arial"/>
+          <w:color w:val="000000"/>
+          <w:w w:val="99"/>
+          <w:sz w:val="20"/>
+          <w:szCs w:val="20"/>
+        </w:rPr>
+        <w:t>Ad</w:t>
+      </w:r>
+      <w:r>
+        <w:rPr>
+          <w:rFonts w:ascii="Arial" w:eastAsia="Arial" w:hAnsi="Arial" w:cs="Arial"/>
+          <w:color w:val="000000"/>
+          <w:spacing w:val="-1"/>
+          <w:w w:val="99"/>
+          <w:sz w:val="20"/>
+          <w:szCs w:val="20"/>
+        </w:rPr>
+        <w:t>d</w:t>
+      </w:r>
+      <w:r>
+        <w:rPr>
+          <w:rFonts w:ascii="Arial" w:eastAsia="Arial" w:hAnsi="Arial" w:cs="Arial"/>
+          <w:color w:val="000000"/>
+          <w:w w:val="99"/>
+          <w:sz w:val="20"/>
+          <w:szCs w:val="20"/>
+        </w:rPr>
+        <w:t>ress</w:t>
+      </w:r>
+      <w:r>
+        <w:rPr>
+          <w:rFonts w:ascii="Arial" w:eastAsia="Arial" w:hAnsi="Arial" w:cs="Arial"/>
+          <w:color w:val="000000"/>
+          <w:sz w:val="20"/>
+          <w:szCs w:val="20"/>
+        </w:rPr>
+        <w:t xml:space="preserve"> </w:t>
+      </w:r>
+      <w:r>
+        <w:rPr>
+          <w:rFonts w:ascii="Arial" w:eastAsia="Arial" w:hAnsi="Arial" w:cs="Arial"/>
+          <w:color w:val="000000"/>
+          <w:w w:val="99"/>
+          <w:sz w:val="20"/>
+          <w:szCs w:val="20"/>
+        </w:rPr>
+        <w:t>C</w:t>
+      </w:r>
+      <w:r>
+        <w:rPr>
+          <w:rFonts w:ascii="Arial" w:eastAsia="Arial" w:hAnsi="Arial" w:cs="Arial"/>
+          <w:color w:val="000000"/>
+          <w:spacing w:val="-1"/>
+          <w:w w:val="99"/>
+          <w:sz w:val="20"/>
+          <w:szCs w:val="20"/>
+        </w:rPr>
+        <w:t>i</w:t>
+      </w:r>
+      <w:r>
+        <w:rPr>
+          <w:rFonts w:ascii="Arial" w:eastAsia="Arial" w:hAnsi="Arial" w:cs="Arial"/>
+          <w:color w:val="000000"/>
+          <w:w w:val="99"/>
+          <w:sz w:val="20"/>
+          <w:szCs w:val="20"/>
+        </w:rPr>
+        <w:t>ty</w:t>
+      </w:r>
+      <w:r>
+        <w:rPr>
+          <w:rFonts w:ascii="Arial" w:eastAsia="Arial" w:hAnsi="Arial" w:cs="Arial"/>
+          <w:color w:val="000000"/>
+          <w:w w:val="99"/>
+          <w:sz w:val="20"/>
+          <w:szCs w:val="20"/>
+        </w:rPr>
+        <w:t>:</w:t>
+      </w:r>
+      <w:r>
+        <w:rPr>
+          <w:rFonts w:ascii="Arial" w:eastAsia="Arial" w:hAnsi="Arial" w:cs="Arial"/>
+          <w:color w:val="000000"/>
+          <w:w w:val="99"/>
+          <w:sz w:val="20"/>
+          <w:szCs w:val="20"/>
+        </w:rPr>
+        <w:t xml:space="preserve"> </w:t>
+      </w:r>
+      <w:r>
+        <w:rPr>
+          <w:rFonts w:ascii="Arial" w:eastAsia="Arial" w:hAnsi="Arial" w:cs="Arial"/>
+          <w:color w:val="000000"/>
+          <w:w w:val="99"/>
+          <w:sz w:val="20"/>
+          <w:szCs w:val="20"/>
+        </w:rPr>
+        <w:t>____________________________</w:t>
+      </w:r>
+      <w:r>
+        <w:rPr>
+          <w:rFonts w:ascii="Arial" w:eastAsia="Arial" w:hAnsi="Arial" w:cs="Arial"/>
+          <w:color w:val="000000"/>
+          <w:w w:val="99"/>
+          <w:sz w:val="20"/>
+          <w:szCs w:val="20"/>
+        </w:rPr>
+        <w:br/>
+      </w:r>
+      <w:r>
+        <w:rPr>
+          <w:rFonts w:ascii="Arial" w:eastAsia="Arial" w:hAnsi="Arial" w:cs="Arial"/>
+          <w:color w:val="000000"/>
+          <w:w w:val="99"/>
+          <w:sz w:val="20"/>
+          <w:szCs w:val="20"/>
+        </w:rPr>
+        <w:t>State</w:t>
+      </w:r>
+      <w:r>
+        <w:rPr>
+          <w:rFonts w:ascii="Arial" w:eastAsia="Arial" w:hAnsi="Arial" w:cs="Arial"/>
+          <w:color w:val="000000"/>
+          <w:w w:val="99"/>
+          <w:sz w:val="20"/>
+          <w:szCs w:val="20"/>
+        </w:rPr>
+        <w:t>:</w:t>
+      </w:r>
+      <w:r>
+        <w:rPr>
+          <w:rFonts w:ascii="Arial" w:eastAsia="Arial" w:hAnsi="Arial" w:cs="Arial"/>
+          <w:color w:val="000000"/>
+          <w:sz w:val="20"/>
+          <w:szCs w:val="20"/>
+        </w:rPr>
+        <w:t xml:space="preserve">______________ </w:t>
+      </w:r>
+      <w:r>
+        <w:rPr>
+          <w:rFonts w:ascii="Arial" w:eastAsia="Arial" w:hAnsi="Arial" w:cs="Arial"/>
+          <w:color w:val="000000"/>
+          <w:w w:val="99"/>
+          <w:sz w:val="20"/>
+          <w:szCs w:val="20"/>
+        </w:rPr>
+        <w:t>Zip</w:t>
+      </w:r>
+      <w:r>
+        <w:rPr>
+          <w:rFonts w:ascii="Arial" w:eastAsia="Arial" w:hAnsi="Arial" w:cs="Arial"/>
+          <w:color w:val="000000"/>
+          <w:spacing w:val="3"/>
+          <w:sz w:val="20"/>
+          <w:szCs w:val="20"/>
+        </w:rPr>
+        <w:t xml:space="preserve"> </w:t>
+      </w:r>
+      <w:r>
+        <w:rPr>
+          <w:rFonts w:ascii="Arial" w:eastAsia="Arial" w:hAnsi="Arial" w:cs="Arial"/>
+          <w:color w:val="000000"/>
+          <w:w w:val="99"/>
+          <w:sz w:val="20"/>
+          <w:szCs w:val="20"/>
+        </w:rPr>
+        <w:t>Code</w:t>
+      </w:r>
+      <w:r>
+        <w:rPr>
+          <w:rFonts w:ascii="Arial" w:eastAsia="Arial" w:hAnsi="Arial" w:cs="Arial"/>
+          <w:color w:val="000000"/>
+          <w:w w:val="99"/>
+          <w:sz w:val="20"/>
+          <w:szCs w:val="20"/>
+        </w:rPr>
+        <w:t>:</w:t>
+      </w:r>
+      <w:r>
+        <w:rPr>
+          <w:rFonts w:ascii="Arial" w:eastAsia="Arial" w:hAnsi="Arial" w:cs="Arial"/>
+          <w:color w:val="000000"/>
+          <w:w w:val="99"/>
+          <w:sz w:val="20"/>
+          <w:szCs w:val="20"/>
+        </w:rPr>
+        <w:t>____________</w:t>
+      </w:r>
+      <w:r>
+        <w:rPr>
+          <w:rFonts w:ascii="Arial" w:eastAsia="Arial" w:hAnsi="Arial" w:cs="Arial"/>
+          <w:color w:val="000000"/>
+          <w:sz w:val="20"/>
+          <w:szCs w:val="20"/>
+        </w:rPr>
+        <w:br/>
+      </w:r>
+      <w:r>
+        <w:rPr>
+          <w:rFonts w:ascii="Arial" w:eastAsia="Arial" w:hAnsi="Arial" w:cs="Arial"/>
+          <w:color w:val="000000"/>
+          <w:w w:val="99"/>
+          <w:sz w:val="20"/>
+          <w:szCs w:val="20"/>
+        </w:rPr>
+        <w:t>Cou</w:t>
+      </w:r>
+      <w:r>
+        <w:rPr>
+          <w:rFonts w:ascii="Arial" w:eastAsia="Arial" w:hAnsi="Arial" w:cs="Arial"/>
+          <w:color w:val="000000"/>
+          <w:spacing w:val="-1"/>
+          <w:w w:val="99"/>
+          <w:sz w:val="20"/>
+          <w:szCs w:val="20"/>
+        </w:rPr>
+        <w:t>n</w:t>
+      </w:r>
+      <w:r>
+        <w:rPr>
+          <w:rFonts w:ascii="Arial" w:eastAsia="Arial" w:hAnsi="Arial" w:cs="Arial"/>
+          <w:color w:val="000000"/>
+          <w:w w:val="99"/>
+          <w:sz w:val="20"/>
+          <w:szCs w:val="20"/>
+        </w:rPr>
+        <w:t>try</w:t>
+      </w:r>
+      <w:r>
+        <w:rPr>
+          <w:rFonts w:ascii="Arial" w:eastAsia="Arial" w:hAnsi="Arial" w:cs="Arial"/>
+          <w:color w:val="000000"/>
+          <w:w w:val="99"/>
+          <w:sz w:val="20"/>
+          <w:szCs w:val="20"/>
+        </w:rPr>
+        <w:t>:</w:t>
+      </w:r>
+      <w:r>
+        <w:rPr>
+          <w:rFonts w:ascii="Arial" w:eastAsia="Arial" w:hAnsi="Arial" w:cs="Arial"/>
+          <w:color w:val="000000"/>
+          <w:w w:val="99"/>
+          <w:sz w:val="20"/>
+          <w:szCs w:val="20"/>
+        </w:rPr>
+        <w:t>________________________________</w:t>
+      </w:r>
+      <w:r>
+        <w:rPr>
+          <w:rFonts w:ascii="Arial" w:eastAsia="Arial" w:hAnsi="Arial" w:cs="Arial"/>
+          <w:color w:val="000000"/>
+          <w:w w:val="99"/>
+          <w:sz w:val="20"/>
+          <w:szCs w:val="20"/>
+        </w:rPr>
+        <w:br/>
+      </w:r>
+      <w:r>
+        <w:rPr>
+          <w:rFonts w:ascii="Arial" w:eastAsia="Arial" w:hAnsi="Arial" w:cs="Arial"/>
+          <w:color w:val="000000"/>
+          <w:w w:val="99"/>
+          <w:sz w:val="20"/>
+          <w:szCs w:val="20"/>
+        </w:rPr>
+        <w:br/>
+      </w:r>
+      <w:r>
+        <w:rPr>
+          <w:rFonts w:ascii="Arial" w:eastAsia="Arial" w:hAnsi="Arial" w:cs="Arial"/>
+          <w:color w:val="000000"/>
+          <w:w w:val="99"/>
+          <w:sz w:val="20"/>
+          <w:szCs w:val="20"/>
+        </w:rPr>
+        <w:t>Phone</w:t>
+      </w:r>
+      <w:r>
+        <w:rPr>
+          <w:rFonts w:ascii="Arial" w:eastAsia="Arial" w:hAnsi="Arial" w:cs="Arial"/>
+          <w:color w:val="000000"/>
+          <w:spacing w:val="-1"/>
+          <w:sz w:val="20"/>
+          <w:szCs w:val="20"/>
+        </w:rPr>
+        <w:t xml:space="preserve"> </w:t>
+      </w:r>
+      <w:r>
+        <w:rPr>
+          <w:rFonts w:ascii="Arial" w:eastAsia="Arial" w:hAnsi="Arial" w:cs="Arial"/>
+          <w:color w:val="000000"/>
+          <w:w w:val="99"/>
+          <w:sz w:val="20"/>
+          <w:szCs w:val="20"/>
+        </w:rPr>
+        <w:t>#</w:t>
+      </w:r>
+      <w:r>
+        <w:rPr>
+          <w:rFonts w:ascii="Arial" w:eastAsia="Arial" w:hAnsi="Arial" w:cs="Arial"/>
+          <w:color w:val="000000"/>
+          <w:w w:val="99"/>
+          <w:sz w:val="20"/>
+          <w:szCs w:val="20"/>
+        </w:rPr>
+        <w:t>:</w:t>
+      </w:r>
+      <w:r>
+        <w:rPr>
+          <w:rFonts w:ascii="Arial" w:eastAsia="Arial" w:hAnsi="Arial" w:cs="Arial"/>
+          <w:color w:val="000000"/>
+          <w:w w:val="99"/>
+          <w:sz w:val="20"/>
+          <w:szCs w:val="20"/>
+        </w:rPr>
+        <w:t>________________________________</w:t>
+      </w:r>
+      <w:r>
+        <w:rPr>
+          <w:rFonts w:ascii="Arial" w:eastAsia="Arial" w:hAnsi="Arial" w:cs="Arial"/>
+          <w:color w:val="000000"/>
+          <w:sz w:val="20"/>
+          <w:szCs w:val="20"/>
+        </w:rPr>
+        <w:br/>
+      </w:r>
+      <w:r>
+        <w:rPr>
+          <w:rFonts w:ascii="Arial" w:eastAsia="Arial" w:hAnsi="Arial" w:cs="Arial"/>
+          <w:color w:val="000000"/>
+          <w:w w:val="99"/>
+          <w:sz w:val="20"/>
+          <w:szCs w:val="20"/>
+        </w:rPr>
+        <w:t>E-mail</w:t>
+      </w:r>
+      <w:r>
+        <w:rPr>
+          <w:rFonts w:ascii="Arial" w:eastAsia="Arial" w:hAnsi="Arial" w:cs="Arial"/>
+          <w:color w:val="000000"/>
+          <w:sz w:val="20"/>
+          <w:szCs w:val="20"/>
+        </w:rPr>
+        <w:t xml:space="preserve"> </w:t>
+      </w:r>
+      <w:r>
+        <w:rPr>
+          <w:rFonts w:ascii="Arial" w:eastAsia="Arial" w:hAnsi="Arial" w:cs="Arial"/>
+          <w:color w:val="000000"/>
+          <w:w w:val="99"/>
+          <w:sz w:val="20"/>
+          <w:szCs w:val="20"/>
+        </w:rPr>
+        <w:t>Addres</w:t>
+      </w:r>
+      <w:r>
+        <w:rPr>
+          <w:rFonts w:ascii="Arial" w:eastAsia="Arial" w:hAnsi="Arial" w:cs="Arial"/>
+          <w:color w:val="000000"/>
+          <w:spacing w:val="1"/>
+          <w:w w:val="99"/>
+          <w:sz w:val="20"/>
+          <w:szCs w:val="20"/>
+        </w:rPr>
+        <w:t>s</w:t>
+      </w:r>
+      <w:r>
+        <w:rPr>
+          <w:rFonts w:ascii="Arial" w:eastAsia="Arial" w:hAnsi="Arial" w:cs="Arial"/>
+          <w:color w:val="000000"/>
+          <w:w w:val="99"/>
+          <w:sz w:val="20"/>
+          <w:szCs w:val="20"/>
+        </w:rPr>
+        <w:t>:</w:t>
+      </w:r>
+      <w:r>
+        <w:rPr>
+          <w:rFonts w:ascii="Arial" w:eastAsia="Arial" w:hAnsi="Arial" w:cs="Arial"/>
+          <w:color w:val="000000"/>
+          <w:w w:val="99"/>
+          <w:sz w:val="20"/>
+          <w:szCs w:val="20"/>
+        </w:rPr>
+        <w:br/>
+      </w:r>
+      <w:r>
+        <w:rPr>
+          <w:rFonts w:ascii="Arial" w:eastAsia="Arial" w:hAnsi="Arial" w:cs="Arial"/>
+          <w:color w:val="000000"/>
+          <w:w w:val="99"/>
+          <w:sz w:val="20"/>
+          <w:szCs w:val="20"/>
+        </w:rPr>
+        <w:t>_______________________________________</w:t>
+      </w:r>
+      <w:r>
+        <w:rPr>
+          <w:rFonts w:ascii="Arial" w:eastAsia="Arial" w:hAnsi="Arial" w:cs="Arial"/>
+          <w:color w:val="000000"/>
+          <w:w w:val="99"/>
+          <w:sz w:val="20"/>
+          <w:szCs w:val="20"/>
+        </w:rPr>
+        <w:br/>
+      </w:r>
+      <w:r>
+        <w:rPr>
+          <w:rFonts w:ascii="Arial" w:eastAsia="Arial" w:hAnsi="Arial" w:cs="Arial"/>
+          <w:color w:val="000000"/>
+          <w:w w:val="99"/>
+          <w:sz w:val="20"/>
+          <w:szCs w:val="20"/>
+        </w:rPr>
+        <w:t>We</w:t>
+      </w:r>
+      <w:r>
+        <w:rPr>
+          <w:rFonts w:ascii="Arial" w:eastAsia="Arial" w:hAnsi="Arial" w:cs="Arial"/>
+          <w:color w:val="000000"/>
+          <w:spacing w:val="-1"/>
+          <w:w w:val="99"/>
+          <w:sz w:val="20"/>
+          <w:szCs w:val="20"/>
+        </w:rPr>
+        <w:t>b</w:t>
+      </w:r>
+      <w:r>
+        <w:rPr>
+          <w:rFonts w:ascii="Arial" w:eastAsia="Arial" w:hAnsi="Arial" w:cs="Arial"/>
+          <w:color w:val="000000"/>
+          <w:spacing w:val="2"/>
+          <w:w w:val="99"/>
+          <w:sz w:val="20"/>
+          <w:szCs w:val="20"/>
+        </w:rPr>
+        <w:t>s</w:t>
+      </w:r>
+      <w:r>
+        <w:rPr>
+          <w:rFonts w:ascii="Arial" w:eastAsia="Arial" w:hAnsi="Arial" w:cs="Arial"/>
+          <w:color w:val="000000"/>
+          <w:w w:val="99"/>
+          <w:sz w:val="20"/>
+          <w:szCs w:val="20"/>
+        </w:rPr>
+        <w:t>ite/Faceb</w:t>
+      </w:r>
+      <w:r>
+        <w:rPr>
+          <w:rFonts w:ascii="Arial" w:eastAsia="Arial" w:hAnsi="Arial" w:cs="Arial"/>
+          <w:color w:val="000000"/>
+          <w:spacing w:val="1"/>
+          <w:w w:val="99"/>
+          <w:sz w:val="20"/>
+          <w:szCs w:val="20"/>
+        </w:rPr>
+        <w:t>o</w:t>
+      </w:r>
+      <w:r>
+        <w:rPr>
+          <w:rFonts w:ascii="Arial" w:eastAsia="Arial" w:hAnsi="Arial" w:cs="Arial"/>
+          <w:color w:val="000000"/>
+          <w:w w:val="99"/>
+          <w:sz w:val="20"/>
+          <w:szCs w:val="20"/>
+        </w:rPr>
+        <w:t>ok/Insta</w:t>
+      </w:r>
+      <w:r>
+        <w:rPr>
+          <w:rFonts w:ascii="Arial" w:eastAsia="Arial" w:hAnsi="Arial" w:cs="Arial"/>
+          <w:color w:val="000000"/>
+          <w:spacing w:val="-2"/>
+          <w:w w:val="99"/>
+          <w:sz w:val="20"/>
+          <w:szCs w:val="20"/>
+        </w:rPr>
+        <w:t>g</w:t>
+      </w:r>
+      <w:r>
+        <w:rPr>
+          <w:rFonts w:ascii="Arial" w:eastAsia="Arial" w:hAnsi="Arial" w:cs="Arial"/>
+          <w:color w:val="000000"/>
+          <w:w w:val="99"/>
+          <w:sz w:val="20"/>
+          <w:szCs w:val="20"/>
+        </w:rPr>
+        <w:t>ram/T</w:t>
+      </w:r>
+      <w:r>
+        <w:rPr>
+          <w:rFonts w:ascii="Arial" w:eastAsia="Arial" w:hAnsi="Arial" w:cs="Arial"/>
+          <w:color w:val="000000"/>
+          <w:spacing w:val="1"/>
+          <w:w w:val="99"/>
+          <w:sz w:val="20"/>
+          <w:szCs w:val="20"/>
+        </w:rPr>
+        <w:t>w</w:t>
+      </w:r>
+      <w:r>
+        <w:rPr>
+          <w:rFonts w:ascii="Arial" w:eastAsia="Arial" w:hAnsi="Arial" w:cs="Arial"/>
+          <w:color w:val="000000"/>
+          <w:w w:val="99"/>
+          <w:sz w:val="20"/>
+          <w:szCs w:val="20"/>
+        </w:rPr>
+        <w:t>/</w:t>
+      </w:r>
+      <w:r>
+        <w:rPr>
+          <w:rFonts w:ascii="Arial" w:eastAsia="Arial" w:hAnsi="Arial" w:cs="Arial"/>
+          <w:color w:val="000000"/>
+          <w:spacing w:val="1"/>
+          <w:w w:val="99"/>
+          <w:sz w:val="20"/>
+          <w:szCs w:val="20"/>
+        </w:rPr>
+        <w:t>E</w:t>
+      </w:r>
+      <w:r>
+        <w:rPr>
+          <w:rFonts w:ascii="Arial" w:eastAsia="Arial" w:hAnsi="Arial" w:cs="Arial"/>
+          <w:color w:val="000000"/>
+          <w:w w:val="99"/>
+          <w:sz w:val="20"/>
+          <w:szCs w:val="20"/>
+        </w:rPr>
+        <w:t>tc:</w:t>
+      </w:r>
+      <w:r>
+        <w:rPr>
+          <w:rFonts w:ascii="Arial" w:eastAsia="Arial" w:hAnsi="Arial" w:cs="Arial"/>
+          <w:color w:val="000000"/>
+          <w:sz w:val="20"/>
+          <w:szCs w:val="20"/>
+        </w:rPr>
+        <w:t xml:space="preserve"> </w:t>
+      </w:r>
+      <w:r>
+        <w:rPr>
+          <w:rFonts w:ascii="Arial" w:eastAsia="Arial" w:hAnsi="Arial" w:cs="Arial"/>
+          <w:color w:val="000000"/>
+          <w:w w:val="99"/>
+          <w:sz w:val="20"/>
+          <w:szCs w:val="20"/>
+        </w:rPr>
+        <w:br/>
+      </w:r>
+      <w:r>
+        <w:rPr>
+          <w:rFonts w:ascii="Arial" w:eastAsia="Arial" w:hAnsi="Arial" w:cs="Arial"/>
+          <w:color w:val="000000"/>
+          <w:w w:val="99"/>
+          <w:sz w:val="20"/>
+          <w:szCs w:val="20"/>
+        </w:rPr>
+        <w:t>_______________________________________</w:t>
+      </w:r>
+      <w:r>
+        <w:rPr>
+          <w:rFonts w:ascii="Arial" w:eastAsia="Arial" w:hAnsi="Arial" w:cs="Arial"/>
+          <w:color w:val="000000"/>
+          <w:w w:val="99"/>
+          <w:sz w:val="20"/>
+          <w:szCs w:val="20"/>
+        </w:rPr>
+        <w:br/>
+      </w:r>
+      <w:r>
+        <w:rPr>
+          <w:rFonts w:ascii="Arial" w:eastAsia="Arial" w:hAnsi="Arial" w:cs="Arial"/>
+          <w:color w:val="000000"/>
+          <w:w w:val="99"/>
+          <w:sz w:val="20"/>
+          <w:szCs w:val="20"/>
+        </w:rPr>
+        <w:t>_______________________________________</w:t>
+      </w:r>
+      <w:r>
+        <w:rPr>
+          <w:rFonts w:ascii="Arial" w:eastAsia="Arial" w:hAnsi="Arial" w:cs="Arial"/>
+          <w:color w:val="000000"/>
+          <w:w w:val="99"/>
+          <w:sz w:val="20"/>
+          <w:szCs w:val="20"/>
+        </w:rPr>
+        <w:br/>
+      </w:r>
+      <w:r>
+        <w:rPr>
+          <w:rFonts w:ascii="Arial" w:eastAsia="Arial" w:hAnsi="Arial" w:cs="Arial"/>
+          <w:color w:val="000000"/>
+          <w:w w:val="99"/>
+          <w:sz w:val="20"/>
+          <w:szCs w:val="20"/>
+        </w:rPr>
+        <w:t>_______________________________________</w:t>
+      </w:r>
+      <w:r>
+        <w:rPr>
+          <w:rFonts w:ascii="Arial" w:eastAsia="Arial" w:hAnsi="Arial" w:cs="Arial"/>
+          <w:color w:val="000000"/>
+          <w:w w:val="99"/>
+          <w:sz w:val="20"/>
+          <w:szCs w:val="20"/>
+        </w:rPr>
+        <w:br/>
+      </w:r>
+      <w:r>
+        <w:rPr>
+          <w:rFonts w:ascii="Arial" w:eastAsia="Arial" w:hAnsi="Arial" w:cs="Arial"/>
+          <w:color w:val="000000"/>
+          <w:w w:val="99"/>
+          <w:sz w:val="20"/>
+          <w:szCs w:val="20"/>
+        </w:rPr>
+        <w:t>_______________________________________</w:t>
+      </w:r>
+      <w:r>
+        <w:rPr>
+          <w:rFonts w:ascii="Arial" w:eastAsia="Arial" w:hAnsi="Arial" w:cs="Arial"/>
+          <w:color w:val="000000"/>
+          <w:w w:val="99"/>
+          <w:sz w:val="20"/>
+          <w:szCs w:val="20"/>
+        </w:rPr>
+        <w:br/>
+      </w:r>
+      <w:r>
+        <w:rPr>
+          <w:rFonts w:ascii="Arial" w:eastAsia="Arial" w:hAnsi="Arial" w:cs="Arial"/>
+          <w:color w:val="000000"/>
+          <w:w w:val="99"/>
+          <w:sz w:val="20"/>
+          <w:szCs w:val="20"/>
+        </w:rPr>
+        <w:br/>
+      </w:r>
+      <w:r>
+        <w:rPr>
+          <w:rFonts w:ascii="Arial" w:eastAsia="Arial" w:hAnsi="Arial" w:cs="Arial"/>
+          <w:color w:val="000000"/>
+          <w:w w:val="99"/>
+          <w:sz w:val="20"/>
+          <w:szCs w:val="20"/>
+        </w:rPr>
+        <w:t>Glove</w:t>
+      </w:r>
+      <w:r>
+        <w:rPr>
+          <w:rFonts w:ascii="Arial" w:eastAsia="Arial" w:hAnsi="Arial" w:cs="Arial"/>
+          <w:color w:val="000000"/>
+          <w:sz w:val="20"/>
+          <w:szCs w:val="20"/>
+        </w:rPr>
+        <w:t xml:space="preserve"> </w:t>
+      </w:r>
+      <w:r>
+        <w:rPr>
+          <w:rFonts w:ascii="Arial" w:eastAsia="Arial" w:hAnsi="Arial" w:cs="Arial"/>
+          <w:color w:val="000000"/>
+          <w:w w:val="99"/>
+          <w:sz w:val="20"/>
+          <w:szCs w:val="20"/>
+        </w:rPr>
+        <w:t>S</w:t>
+      </w:r>
+      <w:r>
+        <w:rPr>
+          <w:rFonts w:ascii="Arial" w:eastAsia="Arial" w:hAnsi="Arial" w:cs="Arial"/>
+          <w:color w:val="000000"/>
+          <w:spacing w:val="-1"/>
+          <w:w w:val="99"/>
+          <w:sz w:val="20"/>
+          <w:szCs w:val="20"/>
+        </w:rPr>
+        <w:t>i</w:t>
+      </w:r>
+      <w:r>
+        <w:rPr>
+          <w:rFonts w:ascii="Arial" w:eastAsia="Arial" w:hAnsi="Arial" w:cs="Arial"/>
+          <w:color w:val="000000"/>
+          <w:w w:val="99"/>
+          <w:sz w:val="20"/>
+          <w:szCs w:val="20"/>
+        </w:rPr>
+        <w:t>ze:</w:t>
+      </w:r>
+      <w:r>
+        <w:rPr>
+          <w:rFonts w:ascii="Arial" w:eastAsia="Arial" w:hAnsi="Arial" w:cs="Arial"/>
+          <w:color w:val="000000"/>
+          <w:w w:val="99"/>
+          <w:sz w:val="20"/>
+          <w:szCs w:val="20"/>
+        </w:rPr>
+        <w:t xml:space="preserve">_________ </w:t>
+      </w:r>
+      <w:r>
+        <w:rPr>
+          <w:rFonts w:ascii="Arial" w:eastAsia="Arial" w:hAnsi="Arial" w:cs="Arial"/>
+          <w:color w:val="000000"/>
+          <w:w w:val="99"/>
+          <w:sz w:val="20"/>
+          <w:szCs w:val="20"/>
+        </w:rPr>
+        <w:t>T</w:t>
+      </w:r>
+      <w:r>
+        <w:rPr>
+          <w:rFonts w:ascii="Arial" w:eastAsia="Arial" w:hAnsi="Arial" w:cs="Arial"/>
+          <w:color w:val="000000"/>
+          <w:spacing w:val="1"/>
+          <w:w w:val="99"/>
+          <w:sz w:val="20"/>
+          <w:szCs w:val="20"/>
+        </w:rPr>
+        <w:t>-s</w:t>
+      </w:r>
+      <w:r>
+        <w:rPr>
+          <w:rFonts w:ascii="Arial" w:eastAsia="Arial" w:hAnsi="Arial" w:cs="Arial"/>
+          <w:color w:val="000000"/>
+          <w:w w:val="99"/>
+          <w:sz w:val="20"/>
+          <w:szCs w:val="20"/>
+        </w:rPr>
+        <w:t>h</w:t>
+      </w:r>
+      <w:r>
+        <w:rPr>
+          <w:rFonts w:ascii="Arial" w:eastAsia="Arial" w:hAnsi="Arial" w:cs="Arial"/>
+          <w:color w:val="000000"/>
+          <w:spacing w:val="-1"/>
+          <w:w w:val="99"/>
+          <w:sz w:val="20"/>
+          <w:szCs w:val="20"/>
+        </w:rPr>
+        <w:t>i</w:t>
+      </w:r>
+      <w:r>
+        <w:rPr>
+          <w:rFonts w:ascii="Arial" w:eastAsia="Arial" w:hAnsi="Arial" w:cs="Arial"/>
+          <w:color w:val="000000"/>
+          <w:w w:val="99"/>
+          <w:sz w:val="20"/>
+          <w:szCs w:val="20"/>
+        </w:rPr>
+        <w:t>rt</w:t>
+      </w:r>
+      <w:r>
+        <w:rPr>
+          <w:rFonts w:ascii="Arial" w:eastAsia="Arial" w:hAnsi="Arial" w:cs="Arial"/>
+          <w:color w:val="000000"/>
+          <w:sz w:val="20"/>
+          <w:szCs w:val="20"/>
+        </w:rPr>
+        <w:t xml:space="preserve"> </w:t>
+      </w:r>
+      <w:r>
+        <w:rPr>
+          <w:rFonts w:ascii="Arial" w:eastAsia="Arial" w:hAnsi="Arial" w:cs="Arial"/>
+          <w:color w:val="000000"/>
+          <w:w w:val="99"/>
+          <w:sz w:val="20"/>
+          <w:szCs w:val="20"/>
+        </w:rPr>
+        <w:t>Size</w:t>
+      </w:r>
+      <w:r>
+        <w:rPr>
+          <w:rFonts w:ascii="Arial" w:eastAsia="Arial" w:hAnsi="Arial" w:cs="Arial"/>
+          <w:color w:val="000000"/>
+          <w:w w:val="99"/>
+          <w:sz w:val="20"/>
+          <w:szCs w:val="20"/>
+        </w:rPr>
+        <w:t>:_________</w:t>
+      </w:r>
+      <w:r>
+        <w:rPr>
+          <w:rFonts w:ascii="Arial" w:eastAsia="Arial" w:hAnsi="Arial" w:cs="Arial"/>
+          <w:color w:val="000000"/>
+          <w:w w:val="99"/>
+          <w:sz w:val="20"/>
+          <w:szCs w:val="20"/>
+        </w:rPr>
         <w:t xml:space="preserve">            </w:t>
       </w:r>
       <w:r>
         <w:rPr>
           <w:rFonts w:ascii="Arial" w:eastAsia="Arial" w:hAnsi="Arial" w:cs="Arial"/>
           <w:color w:val="000000"/>
-          <w:spacing w:val="1"/>
-          <w:w w:val="99"/>
-          <w:sz w:val="20"/>
-          <w:szCs w:val="20"/>
-        </w:rPr>
-        <w:t xml:space="preserve">    </w:t>
-      </w:r>
-      <w:r>
-        <w:rPr>
-          <w:rFonts w:ascii="Arial" w:eastAsia="Arial" w:hAnsi="Arial" w:cs="Arial"/>
-          <w:color w:val="000000"/>
-          <w:w w:val="99"/>
-          <w:sz w:val="20"/>
-          <w:szCs w:val="20"/>
-        </w:rPr>
-        <w:t xml:space="preserve">    </w:t>
-      </w:r>
-      <w:r>
-        <w:rPr>
-          <w:rFonts w:ascii="Arial" w:eastAsia="Arial" w:hAnsi="Arial" w:cs="Arial"/>
-          <w:color w:val="000000"/>
-          <w:sz w:val="20"/>
-          <w:szCs w:val="20"/>
-        </w:rPr>
-        <w:t xml:space="preserve"> </w:t>
-      </w:r>
-      <w:r>
-        <w:rPr>
-          <w:rFonts w:ascii="Arial" w:eastAsia="Arial" w:hAnsi="Arial" w:cs="Arial"/>
-          <w:color w:val="000000"/>
-          <w:w w:val="99"/>
-          <w:sz w:val="20"/>
-          <w:szCs w:val="20"/>
-        </w:rPr>
-        <w:t>Iden</w:t>
-      </w:r>
-      <w:r>
-        <w:rPr>
-          <w:rFonts w:ascii="Arial" w:eastAsia="Arial" w:hAnsi="Arial" w:cs="Arial"/>
-          <w:color w:val="000000"/>
-          <w:spacing w:val="1"/>
-          <w:w w:val="99"/>
-          <w:sz w:val="20"/>
-          <w:szCs w:val="20"/>
-        </w:rPr>
-        <w:t>t</w:t>
-      </w:r>
-      <w:r>
-        <w:rPr>
-          <w:rFonts w:ascii="Arial" w:eastAsia="Arial" w:hAnsi="Arial" w:cs="Arial"/>
-          <w:color w:val="000000"/>
-          <w:w w:val="99"/>
-          <w:sz w:val="20"/>
-          <w:szCs w:val="20"/>
-        </w:rPr>
-        <w:t>i</w:t>
-      </w:r>
-      <w:r>
-        <w:rPr>
-          <w:rFonts w:ascii="Arial" w:eastAsia="Arial" w:hAnsi="Arial" w:cs="Arial"/>
-          <w:color w:val="000000"/>
-          <w:spacing w:val="1"/>
-          <w:w w:val="99"/>
-          <w:sz w:val="20"/>
-          <w:szCs w:val="20"/>
-        </w:rPr>
-        <w:t>f</w:t>
-      </w:r>
-      <w:r>
-        <w:rPr>
-          <w:rFonts w:ascii="Arial" w:eastAsia="Arial" w:hAnsi="Arial" w:cs="Arial"/>
-          <w:color w:val="000000"/>
-          <w:w w:val="99"/>
-          <w:sz w:val="20"/>
-          <w:szCs w:val="20"/>
-        </w:rPr>
-        <w:t>y</w:t>
-      </w:r>
-      <w:r>
-        <w:rPr>
-          <w:rFonts w:ascii="Arial" w:eastAsia="Arial" w:hAnsi="Arial" w:cs="Arial"/>
-          <w:color w:val="000000"/>
-          <w:spacing w:val="1"/>
-          <w:sz w:val="20"/>
-          <w:szCs w:val="20"/>
-        </w:rPr>
-        <w:t xml:space="preserve"> </w:t>
-      </w:r>
-      <w:r>
-        <w:rPr>
-          <w:rFonts w:ascii="Arial" w:eastAsia="Arial" w:hAnsi="Arial" w:cs="Arial"/>
-          <w:color w:val="000000"/>
-          <w:w w:val="99"/>
-          <w:sz w:val="20"/>
-          <w:szCs w:val="20"/>
-        </w:rPr>
-        <w:t>as</w:t>
-      </w:r>
-      <w:r>
-        <w:rPr>
-          <w:rFonts w:ascii="Arial" w:eastAsia="Arial" w:hAnsi="Arial" w:cs="Arial"/>
-          <w:color w:val="000000"/>
-          <w:w w:val="99"/>
-          <w:sz w:val="20"/>
-          <w:szCs w:val="20"/>
-        </w:rPr>
-        <w:t>:</w:t>
-      </w:r>
-      <w:r>
-        <w:rPr>
-          <w:rFonts w:ascii="Arial" w:eastAsia="Arial" w:hAnsi="Arial" w:cs="Arial"/>
-          <w:color w:val="000000"/>
-          <w:sz w:val="20"/>
-          <w:szCs w:val="20"/>
-        </w:rPr>
-        <w:t xml:space="preserve"> </w:t>
-      </w:r>
-      <w:r>
-        <w:rPr>
-          <w:rFonts w:ascii="Arial" w:eastAsia="Arial" w:hAnsi="Arial" w:cs="Arial"/>
-          <w:color w:val="000000"/>
-          <w:w w:val="99"/>
-          <w:sz w:val="20"/>
-          <w:szCs w:val="20"/>
-        </w:rPr>
-        <w:t xml:space="preserve">             </w:t>
-      </w:r>
-      <w:r>
-        <w:rPr>
-          <w:rFonts w:ascii="Arial" w:eastAsia="Arial" w:hAnsi="Arial" w:cs="Arial"/>
-          <w:color w:val="000000"/>
-          <w:sz w:val="20"/>
-          <w:szCs w:val="20"/>
-        </w:rPr>
-        <w:t xml:space="preserve"> </w:t>
-      </w:r>
-      <w:r>
-        <w:rPr>
-          <w:rFonts w:ascii="Arial" w:eastAsia="Arial" w:hAnsi="Arial" w:cs="Arial"/>
-          <w:color w:val="000000"/>
-          <w:w w:val="99"/>
-          <w:sz w:val="20"/>
-          <w:szCs w:val="20"/>
-        </w:rPr>
-        <w:t>Pref</w:t>
-      </w:r>
-      <w:r>
-        <w:rPr>
-          <w:rFonts w:ascii="Arial" w:eastAsia="Arial" w:hAnsi="Arial" w:cs="Arial"/>
-          <w:color w:val="000000"/>
-          <w:spacing w:val="-1"/>
-          <w:w w:val="99"/>
-          <w:sz w:val="20"/>
-          <w:szCs w:val="20"/>
-        </w:rPr>
-        <w:t>e</w:t>
-      </w:r>
-      <w:r>
-        <w:rPr>
-          <w:rFonts w:ascii="Arial" w:eastAsia="Arial" w:hAnsi="Arial" w:cs="Arial"/>
-          <w:color w:val="000000"/>
-          <w:w w:val="99"/>
-          <w:sz w:val="20"/>
-          <w:szCs w:val="20"/>
-        </w:rPr>
-        <w:t>rred</w:t>
-      </w:r>
-      <w:r>
-        <w:rPr>
-          <w:rFonts w:ascii="Arial" w:eastAsia="Arial" w:hAnsi="Arial" w:cs="Arial"/>
-          <w:color w:val="000000"/>
-          <w:spacing w:val="1"/>
-          <w:sz w:val="20"/>
-          <w:szCs w:val="20"/>
-        </w:rPr>
-        <w:t xml:space="preserve"> </w:t>
-      </w:r>
-      <w:r>
-        <w:rPr>
-          <w:rFonts w:ascii="Arial" w:eastAsia="Arial" w:hAnsi="Arial" w:cs="Arial"/>
-          <w:color w:val="000000"/>
-          <w:w w:val="99"/>
-          <w:sz w:val="20"/>
-          <w:szCs w:val="20"/>
-        </w:rPr>
-        <w:t>Pronoun</w:t>
-      </w:r>
-      <w:r>
-        <w:rPr>
-          <w:rFonts w:ascii="Arial" w:eastAsia="Arial" w:hAnsi="Arial" w:cs="Arial"/>
-          <w:color w:val="000000"/>
-          <w:w w:val="99"/>
-          <w:sz w:val="20"/>
-          <w:szCs w:val="20"/>
-        </w:rPr>
-        <w:t>:</w:t>
-      </w:r>
-      <w:r>
-        <w:rPr>
-          <w:rFonts w:ascii="Arial" w:eastAsia="Arial" w:hAnsi="Arial" w:cs="Arial"/>
-          <w:color w:val="000000"/>
-          <w:w w:val="99"/>
-          <w:sz w:val="20"/>
-          <w:szCs w:val="20"/>
-        </w:rPr>
-        <w:br/>
-      </w:r>
-      <w:r>
-        <w:rPr>
-          <w:rFonts w:ascii="Arial" w:eastAsia="Arial" w:hAnsi="Arial" w:cs="Arial"/>
-          <w:color w:val="000000"/>
-          <w:w w:val="99"/>
-          <w:sz w:val="20"/>
-          <w:szCs w:val="20"/>
-        </w:rPr>
-        <w:t>Ad</w:t>
-      </w:r>
-      <w:r>
-        <w:rPr>
-          <w:rFonts w:ascii="Arial" w:eastAsia="Arial" w:hAnsi="Arial" w:cs="Arial"/>
-          <w:color w:val="000000"/>
-          <w:spacing w:val="-1"/>
-          <w:w w:val="99"/>
-          <w:sz w:val="20"/>
-          <w:szCs w:val="20"/>
-        </w:rPr>
-        <w:t>d</w:t>
-      </w:r>
-      <w:r>
-        <w:rPr>
-          <w:rFonts w:ascii="Arial" w:eastAsia="Arial" w:hAnsi="Arial" w:cs="Arial"/>
-          <w:color w:val="000000"/>
-          <w:w w:val="99"/>
-          <w:sz w:val="20"/>
-          <w:szCs w:val="20"/>
-        </w:rPr>
-        <w:t>ress</w:t>
-      </w:r>
-      <w:r>
-        <w:rPr>
-          <w:rFonts w:ascii="Arial" w:eastAsia="Arial" w:hAnsi="Arial" w:cs="Arial"/>
-          <w:color w:val="000000"/>
-          <w:sz w:val="20"/>
-          <w:szCs w:val="20"/>
-        </w:rPr>
-        <w:t xml:space="preserve"> </w:t>
-      </w:r>
-      <w:r>
-        <w:rPr>
-          <w:rFonts w:ascii="Arial" w:eastAsia="Arial" w:hAnsi="Arial" w:cs="Arial"/>
-          <w:color w:val="000000"/>
-          <w:w w:val="99"/>
-          <w:sz w:val="20"/>
-          <w:szCs w:val="20"/>
-        </w:rPr>
-        <w:t>C</w:t>
-      </w:r>
-      <w:r>
-        <w:rPr>
-          <w:rFonts w:ascii="Arial" w:eastAsia="Arial" w:hAnsi="Arial" w:cs="Arial"/>
-          <w:color w:val="000000"/>
-          <w:spacing w:val="-1"/>
-          <w:w w:val="99"/>
-          <w:sz w:val="20"/>
-          <w:szCs w:val="20"/>
-        </w:rPr>
-        <w:t>i</w:t>
-      </w:r>
-      <w:r>
-        <w:rPr>
-          <w:rFonts w:ascii="Arial" w:eastAsia="Arial" w:hAnsi="Arial" w:cs="Arial"/>
-          <w:color w:val="000000"/>
-          <w:w w:val="99"/>
-          <w:sz w:val="20"/>
-          <w:szCs w:val="20"/>
-        </w:rPr>
-        <w:t>ty</w:t>
-      </w:r>
-      <w:r>
-        <w:rPr>
-          <w:rFonts w:ascii="Arial" w:eastAsia="Arial" w:hAnsi="Arial" w:cs="Arial"/>
-          <w:color w:val="000000"/>
-          <w:w w:val="99"/>
-          <w:sz w:val="20"/>
-          <w:szCs w:val="20"/>
-        </w:rPr>
-        <w:t>:</w:t>
-      </w:r>
-      <w:r>
-        <w:rPr>
-          <w:rFonts w:ascii="Arial" w:eastAsia="Arial" w:hAnsi="Arial" w:cs="Arial"/>
-          <w:color w:val="000000"/>
-          <w:w w:val="99"/>
-          <w:sz w:val="20"/>
-          <w:szCs w:val="20"/>
-        </w:rPr>
-        <w:t xml:space="preserve">                                                  </w:t>
-      </w:r>
-      <w:r>
-        <w:rPr>
-          <w:rFonts w:ascii="Arial" w:eastAsia="Arial" w:hAnsi="Arial" w:cs="Arial"/>
-          <w:color w:val="000000"/>
-          <w:sz w:val="20"/>
-          <w:szCs w:val="20"/>
-        </w:rPr>
-        <w:t xml:space="preserve"> </w:t>
-      </w:r>
-      <w:r>
-        <w:rPr>
-          <w:rFonts w:ascii="Arial" w:eastAsia="Arial" w:hAnsi="Arial" w:cs="Arial"/>
-          <w:color w:val="000000"/>
-          <w:w w:val="99"/>
-          <w:sz w:val="20"/>
-          <w:szCs w:val="20"/>
-        </w:rPr>
-        <w:t>State</w:t>
-      </w:r>
-      <w:r>
-        <w:rPr>
-          <w:rFonts w:ascii="Arial" w:eastAsia="Arial" w:hAnsi="Arial" w:cs="Arial"/>
-          <w:color w:val="000000"/>
-          <w:w w:val="99"/>
-          <w:sz w:val="20"/>
-          <w:szCs w:val="20"/>
-        </w:rPr>
-        <w:t>:</w:t>
-      </w:r>
-      <w:r>
-        <w:rPr>
-          <w:rFonts w:ascii="Arial" w:eastAsia="Arial" w:hAnsi="Arial" w:cs="Arial"/>
-          <w:color w:val="000000"/>
-          <w:sz w:val="20"/>
-          <w:szCs w:val="20"/>
-        </w:rPr>
-        <w:t xml:space="preserve"> </w:t>
-      </w:r>
-      <w:r>
-        <w:rPr>
-          <w:rFonts w:ascii="Arial" w:eastAsia="Arial" w:hAnsi="Arial" w:cs="Arial"/>
-          <w:color w:val="000000"/>
-          <w:w w:val="99"/>
-          <w:sz w:val="20"/>
-          <w:szCs w:val="20"/>
-        </w:rPr>
-        <w:t xml:space="preserve"> </w:t>
-      </w:r>
-      <w:r>
-        <w:rPr>
-          <w:rFonts w:ascii="Arial" w:eastAsia="Arial" w:hAnsi="Arial" w:cs="Arial"/>
-          <w:color w:val="000000"/>
-          <w:w w:val="99"/>
-          <w:sz w:val="20"/>
-          <w:szCs w:val="20"/>
-        </w:rPr>
-        <w:t xml:space="preserve">           </w:t>
-      </w:r>
-      <w:r>
-        <w:rPr>
-          <w:rFonts w:ascii="Arial" w:eastAsia="Arial" w:hAnsi="Arial" w:cs="Arial"/>
-          <w:color w:val="000000"/>
-          <w:spacing w:val="1"/>
-          <w:w w:val="99"/>
-          <w:sz w:val="20"/>
-          <w:szCs w:val="20"/>
-        </w:rPr>
-        <w:t xml:space="preserve">  </w:t>
-      </w:r>
-      <w:r>
-        <w:rPr>
-          <w:rFonts w:ascii="Arial" w:eastAsia="Arial" w:hAnsi="Arial" w:cs="Arial"/>
-          <w:color w:val="000000"/>
-          <w:w w:val="99"/>
-          <w:sz w:val="20"/>
-          <w:szCs w:val="20"/>
-        </w:rPr>
-        <w:t xml:space="preserve">  </w:t>
-      </w:r>
-      <w:r>
-        <w:rPr>
-          <w:rFonts w:ascii="Arial" w:eastAsia="Arial" w:hAnsi="Arial" w:cs="Arial"/>
-          <w:color w:val="000000"/>
-          <w:spacing w:val="-1"/>
-          <w:w w:val="99"/>
-          <w:sz w:val="20"/>
-          <w:szCs w:val="20"/>
-        </w:rPr>
-        <w:t xml:space="preserve">  </w:t>
-      </w:r>
-      <w:r>
-        <w:rPr>
-          <w:rFonts w:ascii="Arial" w:eastAsia="Arial" w:hAnsi="Arial" w:cs="Arial"/>
-          <w:color w:val="000000"/>
-          <w:w w:val="99"/>
-          <w:sz w:val="20"/>
-          <w:szCs w:val="20"/>
-        </w:rPr>
-        <w:t xml:space="preserve">          </w:t>
-      </w:r>
-      <w:r>
-        <w:rPr>
-          <w:rFonts w:ascii="Arial" w:eastAsia="Arial" w:hAnsi="Arial" w:cs="Arial"/>
-          <w:color w:val="000000"/>
-          <w:w w:val="99"/>
-          <w:sz w:val="20"/>
-          <w:szCs w:val="20"/>
-        </w:rPr>
-        <w:t>Zip</w:t>
-      </w:r>
-      <w:r>
-        <w:rPr>
-          <w:rFonts w:ascii="Arial" w:eastAsia="Arial" w:hAnsi="Arial" w:cs="Arial"/>
-          <w:color w:val="000000"/>
-          <w:spacing w:val="3"/>
-          <w:sz w:val="20"/>
-          <w:szCs w:val="20"/>
-        </w:rPr>
-        <w:t xml:space="preserve"> </w:t>
-      </w:r>
-      <w:r>
-        <w:rPr>
-          <w:rFonts w:ascii="Arial" w:eastAsia="Arial" w:hAnsi="Arial" w:cs="Arial"/>
-          <w:color w:val="000000"/>
-          <w:w w:val="99"/>
-          <w:sz w:val="20"/>
-          <w:szCs w:val="20"/>
-        </w:rPr>
-        <w:t>Code</w:t>
-      </w:r>
-      <w:r>
-        <w:rPr>
-          <w:rFonts w:ascii="Arial" w:eastAsia="Arial" w:hAnsi="Arial" w:cs="Arial"/>
-          <w:color w:val="000000"/>
-          <w:w w:val="99"/>
-          <w:sz w:val="20"/>
-          <w:szCs w:val="20"/>
-        </w:rPr>
-        <w:t>:</w:t>
-      </w:r>
-      <w:r>
-        <w:rPr>
-          <w:rFonts w:ascii="Arial" w:eastAsia="Arial" w:hAnsi="Arial" w:cs="Arial"/>
-          <w:color w:val="000000"/>
-          <w:sz w:val="20"/>
-          <w:szCs w:val="20"/>
-        </w:rPr>
-        <w:br/>
-      </w:r>
-      <w:r>
-        <w:rPr>
-          <w:rFonts w:ascii="Arial" w:eastAsia="Arial" w:hAnsi="Arial" w:cs="Arial"/>
-          <w:color w:val="000000"/>
-          <w:w w:val="99"/>
-          <w:sz w:val="20"/>
-          <w:szCs w:val="20"/>
-        </w:rPr>
-        <w:t>Cou</w:t>
-      </w:r>
-      <w:r>
-        <w:rPr>
-          <w:rFonts w:ascii="Arial" w:eastAsia="Arial" w:hAnsi="Arial" w:cs="Arial"/>
-          <w:color w:val="000000"/>
-          <w:spacing w:val="-1"/>
-          <w:w w:val="99"/>
-          <w:sz w:val="20"/>
-          <w:szCs w:val="20"/>
-        </w:rPr>
-        <w:t>n</w:t>
-      </w:r>
-      <w:r>
-        <w:rPr>
-          <w:rFonts w:ascii="Arial" w:eastAsia="Arial" w:hAnsi="Arial" w:cs="Arial"/>
-          <w:color w:val="000000"/>
-          <w:w w:val="99"/>
-          <w:sz w:val="20"/>
-          <w:szCs w:val="20"/>
-        </w:rPr>
-        <w:t>try</w:t>
-      </w:r>
-      <w:r>
-        <w:rPr>
-          <w:rFonts w:ascii="Arial" w:eastAsia="Arial" w:hAnsi="Arial" w:cs="Arial"/>
-          <w:color w:val="000000"/>
-          <w:w w:val="99"/>
-          <w:sz w:val="20"/>
-          <w:szCs w:val="20"/>
-        </w:rPr>
-        <w:t>:</w:t>
-      </w:r>
-      <w:r>
-        <w:rPr>
-          <w:rFonts w:ascii="Arial" w:eastAsia="Arial" w:hAnsi="Arial" w:cs="Arial"/>
-          <w:color w:val="000000"/>
-          <w:w w:val="99"/>
-          <w:sz w:val="20"/>
-          <w:szCs w:val="20"/>
-        </w:rPr>
-        <w:br/>
-      </w:r>
-      <w:r>
-        <w:rPr>
-          <w:rFonts w:ascii="Arial" w:eastAsia="Arial" w:hAnsi="Arial" w:cs="Arial"/>
-          <w:color w:val="000000"/>
-          <w:w w:val="99"/>
-          <w:sz w:val="20"/>
-          <w:szCs w:val="20"/>
-        </w:rPr>
-        <w:br/>
-      </w:r>
-      <w:r>
-        <w:rPr>
-          <w:rFonts w:ascii="Arial" w:eastAsia="Arial" w:hAnsi="Arial" w:cs="Arial"/>
-          <w:color w:val="000000"/>
-          <w:w w:val="99"/>
-          <w:sz w:val="20"/>
-          <w:szCs w:val="20"/>
-        </w:rPr>
-        <w:t>Phone</w:t>
-      </w:r>
-      <w:r>
-        <w:rPr>
-          <w:rFonts w:ascii="Arial" w:eastAsia="Arial" w:hAnsi="Arial" w:cs="Arial"/>
-          <w:color w:val="000000"/>
-          <w:spacing w:val="-1"/>
-          <w:sz w:val="20"/>
-          <w:szCs w:val="20"/>
-        </w:rPr>
-        <w:t xml:space="preserve"> </w:t>
-      </w:r>
-      <w:r>
-        <w:rPr>
-          <w:rFonts w:ascii="Arial" w:eastAsia="Arial" w:hAnsi="Arial" w:cs="Arial"/>
-          <w:color w:val="000000"/>
-          <w:w w:val="99"/>
-          <w:sz w:val="20"/>
-          <w:szCs w:val="20"/>
-        </w:rPr>
-        <w:t>#</w:t>
-      </w:r>
-      <w:r>
-        <w:rPr>
-          <w:rFonts w:ascii="Arial" w:eastAsia="Arial" w:hAnsi="Arial" w:cs="Arial"/>
-          <w:color w:val="000000"/>
-          <w:w w:val="99"/>
-          <w:sz w:val="20"/>
-          <w:szCs w:val="20"/>
-        </w:rPr>
-        <w:t>:</w:t>
-      </w:r>
-      <w:r>
-        <w:rPr>
-          <w:rFonts w:ascii="Arial" w:eastAsia="Arial" w:hAnsi="Arial" w:cs="Arial"/>
-          <w:color w:val="000000"/>
-          <w:sz w:val="20"/>
-          <w:szCs w:val="20"/>
-        </w:rPr>
-        <w:br/>
-      </w:r>
-      <w:r>
-        <w:rPr>
-          <w:rFonts w:ascii="Arial" w:eastAsia="Arial" w:hAnsi="Arial" w:cs="Arial"/>
-          <w:color w:val="000000"/>
-          <w:w w:val="99"/>
-          <w:sz w:val="20"/>
-          <w:szCs w:val="20"/>
-        </w:rPr>
-        <w:t>E-mail</w:t>
-      </w:r>
-      <w:r>
-        <w:rPr>
-          <w:rFonts w:ascii="Arial" w:eastAsia="Arial" w:hAnsi="Arial" w:cs="Arial"/>
-          <w:color w:val="000000"/>
-          <w:sz w:val="20"/>
-          <w:szCs w:val="20"/>
-        </w:rPr>
-        <w:t xml:space="preserve"> </w:t>
-      </w:r>
-      <w:r>
-        <w:rPr>
-          <w:rFonts w:ascii="Arial" w:eastAsia="Arial" w:hAnsi="Arial" w:cs="Arial"/>
-          <w:color w:val="000000"/>
-          <w:w w:val="99"/>
-          <w:sz w:val="20"/>
-          <w:szCs w:val="20"/>
-        </w:rPr>
-        <w:t>Addres</w:t>
-      </w:r>
-      <w:r>
-        <w:rPr>
-          <w:rFonts w:ascii="Arial" w:eastAsia="Arial" w:hAnsi="Arial" w:cs="Arial"/>
-          <w:color w:val="000000"/>
-          <w:spacing w:val="1"/>
-          <w:w w:val="99"/>
-          <w:sz w:val="20"/>
-          <w:szCs w:val="20"/>
-        </w:rPr>
-        <w:t>s</w:t>
-      </w:r>
-      <w:r>
-        <w:rPr>
-          <w:rFonts w:ascii="Arial" w:eastAsia="Arial" w:hAnsi="Arial" w:cs="Arial"/>
-          <w:color w:val="000000"/>
-          <w:w w:val="99"/>
-          <w:sz w:val="20"/>
-          <w:szCs w:val="20"/>
-        </w:rPr>
-        <w:t>:</w:t>
-      </w:r>
-      <w:r>
-        <w:rPr>
-          <w:rFonts w:ascii="Arial" w:eastAsia="Arial" w:hAnsi="Arial" w:cs="Arial"/>
-          <w:color w:val="000000"/>
-          <w:w w:val="99"/>
-          <w:sz w:val="20"/>
-          <w:szCs w:val="20"/>
-        </w:rPr>
-        <w:br/>
-      </w:r>
-      <w:r>
-        <w:rPr>
-          <w:rFonts w:ascii="Arial" w:eastAsia="Arial" w:hAnsi="Arial" w:cs="Arial"/>
-          <w:color w:val="000000"/>
-          <w:w w:val="99"/>
-          <w:sz w:val="20"/>
-          <w:szCs w:val="20"/>
-        </w:rPr>
-        <w:br/>
-      </w:r>
-      <w:r>
-        <w:rPr>
-          <w:rFonts w:ascii="Arial" w:eastAsia="Arial" w:hAnsi="Arial" w:cs="Arial"/>
-          <w:color w:val="000000"/>
-          <w:w w:val="99"/>
-          <w:sz w:val="20"/>
-          <w:szCs w:val="20"/>
-        </w:rPr>
-        <w:t>We</w:t>
-      </w:r>
-      <w:r>
-        <w:rPr>
-          <w:rFonts w:ascii="Arial" w:eastAsia="Arial" w:hAnsi="Arial" w:cs="Arial"/>
-          <w:color w:val="000000"/>
-          <w:spacing w:val="-1"/>
-          <w:w w:val="99"/>
-          <w:sz w:val="20"/>
-          <w:szCs w:val="20"/>
-        </w:rPr>
-        <w:t>b</w:t>
-      </w:r>
-      <w:r>
-        <w:rPr>
-          <w:rFonts w:ascii="Arial" w:eastAsia="Arial" w:hAnsi="Arial" w:cs="Arial"/>
-          <w:color w:val="000000"/>
-          <w:spacing w:val="2"/>
-          <w:w w:val="99"/>
-          <w:sz w:val="20"/>
-          <w:szCs w:val="20"/>
-        </w:rPr>
-        <w:t>s</w:t>
-      </w:r>
-      <w:r>
-        <w:rPr>
-          <w:rFonts w:ascii="Arial" w:eastAsia="Arial" w:hAnsi="Arial" w:cs="Arial"/>
-          <w:color w:val="000000"/>
-          <w:w w:val="99"/>
-          <w:sz w:val="20"/>
-          <w:szCs w:val="20"/>
-        </w:rPr>
-        <w:t>ite/Faceb</w:t>
-      </w:r>
-      <w:r>
-        <w:rPr>
-          <w:rFonts w:ascii="Arial" w:eastAsia="Arial" w:hAnsi="Arial" w:cs="Arial"/>
-          <w:color w:val="000000"/>
-          <w:spacing w:val="1"/>
-          <w:w w:val="99"/>
-          <w:sz w:val="20"/>
-          <w:szCs w:val="20"/>
-        </w:rPr>
-        <w:t>o</w:t>
-      </w:r>
-      <w:r>
-        <w:rPr>
-          <w:rFonts w:ascii="Arial" w:eastAsia="Arial" w:hAnsi="Arial" w:cs="Arial"/>
-          <w:color w:val="000000"/>
-          <w:w w:val="99"/>
-          <w:sz w:val="20"/>
-          <w:szCs w:val="20"/>
-        </w:rPr>
-        <w:t>ok/Insta</w:t>
-      </w:r>
-      <w:r>
-        <w:rPr>
-          <w:rFonts w:ascii="Arial" w:eastAsia="Arial" w:hAnsi="Arial" w:cs="Arial"/>
-          <w:color w:val="000000"/>
-          <w:spacing w:val="-2"/>
-          <w:w w:val="99"/>
-          <w:sz w:val="20"/>
-          <w:szCs w:val="20"/>
-        </w:rPr>
-        <w:t>g</w:t>
-      </w:r>
-      <w:r>
-        <w:rPr>
-          <w:rFonts w:ascii="Arial" w:eastAsia="Arial" w:hAnsi="Arial" w:cs="Arial"/>
-          <w:color w:val="000000"/>
-          <w:w w:val="99"/>
-          <w:sz w:val="20"/>
-          <w:szCs w:val="20"/>
-        </w:rPr>
-        <w:t>ram/T</w:t>
-      </w:r>
-      <w:r>
-        <w:rPr>
-          <w:rFonts w:ascii="Arial" w:eastAsia="Arial" w:hAnsi="Arial" w:cs="Arial"/>
-          <w:color w:val="000000"/>
-          <w:spacing w:val="1"/>
-          <w:w w:val="99"/>
-          <w:sz w:val="20"/>
-          <w:szCs w:val="20"/>
-        </w:rPr>
-        <w:t>w</w:t>
-      </w:r>
-      <w:r>
-        <w:rPr>
-          <w:rFonts w:ascii="Arial" w:eastAsia="Arial" w:hAnsi="Arial" w:cs="Arial"/>
-          <w:color w:val="000000"/>
-          <w:w w:val="99"/>
-          <w:sz w:val="20"/>
-          <w:szCs w:val="20"/>
-        </w:rPr>
-        <w:t>/</w:t>
-      </w:r>
-      <w:proofErr w:type="spellStart"/>
-      <w:r>
-        <w:rPr>
-          <w:rFonts w:ascii="Arial" w:eastAsia="Arial" w:hAnsi="Arial" w:cs="Arial"/>
-          <w:color w:val="000000"/>
-          <w:spacing w:val="1"/>
-          <w:w w:val="99"/>
-          <w:sz w:val="20"/>
-          <w:szCs w:val="20"/>
-        </w:rPr>
-        <w:t>E</w:t>
-      </w:r>
-      <w:r>
-        <w:rPr>
-          <w:rFonts w:ascii="Arial" w:eastAsia="Arial" w:hAnsi="Arial" w:cs="Arial"/>
-          <w:color w:val="000000"/>
-          <w:w w:val="99"/>
-          <w:sz w:val="20"/>
-          <w:szCs w:val="20"/>
-        </w:rPr>
-        <w:t>tc</w:t>
-      </w:r>
-      <w:proofErr w:type="spellEnd"/>
-      <w:r>
-        <w:rPr>
-          <w:rFonts w:ascii="Arial" w:eastAsia="Arial" w:hAnsi="Arial" w:cs="Arial"/>
-          <w:color w:val="000000"/>
-          <w:w w:val="99"/>
-          <w:sz w:val="20"/>
-          <w:szCs w:val="20"/>
-        </w:rPr>
-        <w:t>:</w:t>
-      </w:r>
-      <w:r>
-        <w:rPr>
-          <w:rFonts w:ascii="Arial" w:eastAsia="Arial" w:hAnsi="Arial" w:cs="Arial"/>
-          <w:color w:val="000000"/>
-          <w:sz w:val="20"/>
-          <w:szCs w:val="20"/>
-        </w:rPr>
-        <w:t xml:space="preserve"> </w:t>
-      </w:r>
-      <w:r>
-        <w:rPr>
-          <w:rFonts w:ascii="Arial" w:eastAsia="Arial" w:hAnsi="Arial" w:cs="Arial"/>
-          <w:color w:val="000000"/>
-          <w:w w:val="99"/>
-          <w:sz w:val="20"/>
-          <w:szCs w:val="20"/>
-        </w:rPr>
-        <w:br/>
-      </w:r>
-      <w:r>
-        <w:rPr>
-          <w:rFonts w:ascii="Arial" w:eastAsia="Arial" w:hAnsi="Arial" w:cs="Arial"/>
-          <w:color w:val="000000"/>
-          <w:w w:val="99"/>
-          <w:sz w:val="20"/>
-          <w:szCs w:val="20"/>
-        </w:rPr>
-        <w:br/>
-      </w:r>
-      <w:r>
-        <w:rPr>
-          <w:rFonts w:ascii="Arial" w:eastAsia="Arial" w:hAnsi="Arial" w:cs="Arial"/>
-          <w:color w:val="000000"/>
-          <w:w w:val="99"/>
-          <w:sz w:val="20"/>
-          <w:szCs w:val="20"/>
-        </w:rPr>
-        <w:br/>
-      </w:r>
-      <w:r>
-        <w:rPr>
-          <w:rFonts w:ascii="Arial" w:eastAsia="Arial" w:hAnsi="Arial" w:cs="Arial"/>
-          <w:color w:val="000000"/>
-          <w:w w:val="99"/>
-          <w:sz w:val="20"/>
-          <w:szCs w:val="20"/>
-        </w:rPr>
-        <w:br/>
-      </w:r>
-      <w:r>
-        <w:rPr>
-          <w:rFonts w:ascii="Arial" w:eastAsia="Arial" w:hAnsi="Arial" w:cs="Arial"/>
-          <w:color w:val="000000"/>
-          <w:w w:val="99"/>
-          <w:sz w:val="20"/>
-          <w:szCs w:val="20"/>
-        </w:rPr>
-        <w:br/>
-      </w:r>
-      <w:r>
-        <w:rPr>
-          <w:rFonts w:ascii="Arial" w:eastAsia="Arial" w:hAnsi="Arial" w:cs="Arial"/>
-          <w:color w:val="000000"/>
-          <w:w w:val="99"/>
-          <w:sz w:val="20"/>
-          <w:szCs w:val="20"/>
-        </w:rPr>
-        <w:br/>
-      </w:r>
-      <w:r>
-        <w:rPr>
-          <w:rFonts w:ascii="Arial" w:eastAsia="Arial" w:hAnsi="Arial" w:cs="Arial"/>
-          <w:color w:val="000000"/>
-          <w:w w:val="99"/>
-          <w:sz w:val="20"/>
-          <w:szCs w:val="20"/>
-        </w:rPr>
-        <w:t>Glove</w:t>
-      </w:r>
-      <w:r>
-        <w:rPr>
-          <w:rFonts w:ascii="Arial" w:eastAsia="Arial" w:hAnsi="Arial" w:cs="Arial"/>
-          <w:color w:val="000000"/>
-          <w:sz w:val="20"/>
-          <w:szCs w:val="20"/>
-        </w:rPr>
-        <w:t xml:space="preserve"> </w:t>
-      </w:r>
-      <w:r>
-        <w:rPr>
-          <w:rFonts w:ascii="Arial" w:eastAsia="Arial" w:hAnsi="Arial" w:cs="Arial"/>
-          <w:color w:val="000000"/>
-          <w:w w:val="99"/>
-          <w:sz w:val="20"/>
-          <w:szCs w:val="20"/>
-        </w:rPr>
-        <w:t>S</w:t>
-      </w:r>
-      <w:r>
-        <w:rPr>
-          <w:rFonts w:ascii="Arial" w:eastAsia="Arial" w:hAnsi="Arial" w:cs="Arial"/>
-          <w:color w:val="000000"/>
-          <w:spacing w:val="-1"/>
-          <w:w w:val="99"/>
-          <w:sz w:val="20"/>
-          <w:szCs w:val="20"/>
-        </w:rPr>
-        <w:t>i</w:t>
-      </w:r>
-      <w:r>
-        <w:rPr>
-          <w:rFonts w:ascii="Arial" w:eastAsia="Arial" w:hAnsi="Arial" w:cs="Arial"/>
-          <w:color w:val="000000"/>
-          <w:w w:val="99"/>
-          <w:sz w:val="20"/>
-          <w:szCs w:val="20"/>
-        </w:rPr>
-        <w:t>ze:</w:t>
-      </w:r>
-      <w:r>
-        <w:rPr>
-          <w:rFonts w:ascii="Arial" w:eastAsia="Arial" w:hAnsi="Arial" w:cs="Arial"/>
-          <w:color w:val="000000"/>
-          <w:w w:val="99"/>
-          <w:sz w:val="20"/>
-          <w:szCs w:val="20"/>
-        </w:rPr>
-        <w:t xml:space="preserve">  </w:t>
-      </w:r>
-      <w:r>
-        <w:rPr>
-          <w:rFonts w:ascii="Arial" w:eastAsia="Arial" w:hAnsi="Arial" w:cs="Arial"/>
-          <w:color w:val="000000"/>
-          <w:spacing w:val="1"/>
-          <w:w w:val="99"/>
-          <w:sz w:val="20"/>
-          <w:szCs w:val="20"/>
-        </w:rPr>
-        <w:t xml:space="preserve">  </w:t>
-      </w:r>
-      <w:r>
-        <w:rPr>
-          <w:rFonts w:ascii="Arial" w:eastAsia="Arial" w:hAnsi="Arial" w:cs="Arial"/>
-          <w:color w:val="000000"/>
-          <w:w w:val="99"/>
-          <w:sz w:val="20"/>
-          <w:szCs w:val="20"/>
-        </w:rPr>
-        <w:t xml:space="preserve">              </w:t>
-      </w:r>
-      <w:r>
-        <w:rPr>
-          <w:rFonts w:ascii="Arial" w:eastAsia="Arial" w:hAnsi="Arial" w:cs="Arial"/>
-          <w:color w:val="000000"/>
-          <w:spacing w:val="2"/>
-          <w:w w:val="99"/>
-          <w:sz w:val="20"/>
-          <w:szCs w:val="20"/>
-        </w:rPr>
-        <w:t xml:space="preserve">  </w:t>
-      </w:r>
-      <w:r>
-        <w:rPr>
-          <w:rFonts w:ascii="Arial" w:eastAsia="Arial" w:hAnsi="Arial" w:cs="Arial"/>
-          <w:color w:val="000000"/>
-          <w:w w:val="99"/>
-          <w:sz w:val="20"/>
-          <w:szCs w:val="20"/>
-        </w:rPr>
-        <w:t>T</w:t>
-      </w:r>
-      <w:r>
-        <w:rPr>
-          <w:rFonts w:ascii="Arial" w:eastAsia="Arial" w:hAnsi="Arial" w:cs="Arial"/>
-          <w:color w:val="000000"/>
-          <w:spacing w:val="1"/>
-          <w:w w:val="99"/>
-          <w:sz w:val="20"/>
-          <w:szCs w:val="20"/>
-        </w:rPr>
-        <w:t>-s</w:t>
-      </w:r>
-      <w:r>
-        <w:rPr>
-          <w:rFonts w:ascii="Arial" w:eastAsia="Arial" w:hAnsi="Arial" w:cs="Arial"/>
-          <w:color w:val="000000"/>
-          <w:w w:val="99"/>
-          <w:sz w:val="20"/>
-          <w:szCs w:val="20"/>
-        </w:rPr>
-        <w:t>h</w:t>
-      </w:r>
-      <w:r>
-        <w:rPr>
-          <w:rFonts w:ascii="Arial" w:eastAsia="Arial" w:hAnsi="Arial" w:cs="Arial"/>
-          <w:color w:val="000000"/>
-          <w:spacing w:val="-1"/>
-          <w:w w:val="99"/>
-          <w:sz w:val="20"/>
-          <w:szCs w:val="20"/>
-        </w:rPr>
-        <w:t>i</w:t>
-      </w:r>
-      <w:r>
-        <w:rPr>
-          <w:rFonts w:ascii="Arial" w:eastAsia="Arial" w:hAnsi="Arial" w:cs="Arial"/>
-          <w:color w:val="000000"/>
-          <w:w w:val="99"/>
-          <w:sz w:val="20"/>
-          <w:szCs w:val="20"/>
-        </w:rPr>
-        <w:t>rt</w:t>
-      </w:r>
-      <w:r>
-        <w:rPr>
-          <w:rFonts w:ascii="Arial" w:eastAsia="Arial" w:hAnsi="Arial" w:cs="Arial"/>
-          <w:color w:val="000000"/>
-          <w:sz w:val="20"/>
-          <w:szCs w:val="20"/>
-        </w:rPr>
-        <w:t xml:space="preserve"> </w:t>
-      </w:r>
-      <w:r>
-        <w:rPr>
-          <w:rFonts w:ascii="Arial" w:eastAsia="Arial" w:hAnsi="Arial" w:cs="Arial"/>
-          <w:color w:val="000000"/>
-          <w:w w:val="99"/>
-          <w:sz w:val="20"/>
-          <w:szCs w:val="20"/>
-        </w:rPr>
-        <w:t>Size</w:t>
-      </w:r>
-      <w:r>
-        <w:rPr>
-          <w:rFonts w:ascii="Arial" w:eastAsia="Arial" w:hAnsi="Arial" w:cs="Arial"/>
-          <w:color w:val="000000"/>
-          <w:w w:val="99"/>
-          <w:sz w:val="20"/>
-          <w:szCs w:val="20"/>
-        </w:rPr>
-        <w:t xml:space="preserve">            </w:t>
+          <w:w w:val="99"/>
+          <w:sz w:val="20"/>
+          <w:szCs w:val="20"/>
+        </w:rPr>
+        <w:t xml:space="preserve">     </w:t>
       </w:r>
       <w:r>
         <w:rPr>
@@ -8807,7 +8774,6 @@
         </w:rPr>
         <w:t>(</w:t>
       </w:r>
-      <w:proofErr w:type="spellStart"/>
       <w:r>
         <w:rPr>
           <w:rFonts w:ascii="Arial" w:eastAsia="Arial" w:hAnsi="Arial" w:cs="Arial"/>
@@ -8838,7 +8804,6 @@
         </w:rPr>
         <w:t>.</w:t>
       </w:r>
-      <w:proofErr w:type="spellEnd"/>
       <w:r>
         <w:rPr>
           <w:rFonts w:ascii="Arial" w:eastAsia="Arial" w:hAnsi="Arial" w:cs="Arial"/>
@@ -9255,6 +9220,16 @@
           <w:sz w:val="20"/>
           <w:szCs w:val="20"/>
         </w:rPr>
+        <w:t>_____________________</w:t>
+      </w:r>
+      <w:r>
+        <w:rPr>
+          <w:rFonts w:ascii="Arial" w:eastAsia="Arial" w:hAnsi="Arial" w:cs="Arial"/>
+          <w:color w:val="000000"/>
+          <w:w w:val="99"/>
+          <w:sz w:val="20"/>
+          <w:szCs w:val="20"/>
+        </w:rPr>
         <w:br/>
       </w:r>
       <w:r>
@@ -9265,6 +9240,16 @@
           <w:sz w:val="20"/>
           <w:szCs w:val="20"/>
         </w:rPr>
+        <w:t>_______________________________________</w:t>
+      </w:r>
+      <w:r>
+        <w:rPr>
+          <w:rFonts w:ascii="Arial" w:eastAsia="Arial" w:hAnsi="Arial" w:cs="Arial"/>
+          <w:color w:val="000000"/>
+          <w:w w:val="99"/>
+          <w:sz w:val="20"/>
+          <w:szCs w:val="20"/>
+        </w:rPr>
         <w:br/>
       </w:r>
       <w:r>
@@ -9275,7 +9260,27 @@
           <w:sz w:val="20"/>
           <w:szCs w:val="20"/>
         </w:rPr>
+        <w:t>_______________________________________</w:t>
+      </w:r>
+      <w:r>
+        <w:rPr>
+          <w:rFonts w:ascii="Arial" w:eastAsia="Arial" w:hAnsi="Arial" w:cs="Arial"/>
+          <w:color w:val="000000"/>
+          <w:w w:val="99"/>
+          <w:sz w:val="20"/>
+          <w:szCs w:val="20"/>
+        </w:rPr>
         <w:br/>
+      </w:r>
+      <w:r>
+        <w:rPr>
+          <w:rFonts w:ascii="Arial" w:eastAsia="Arial" w:hAnsi="Arial" w:cs="Arial"/>
+          <w:color w:val="000000"/>
+          <w:w w:val="99"/>
+          <w:sz w:val="20"/>
+          <w:szCs w:val="20"/>
+        </w:rPr>
+        <w:t>_______________________________________</w:t>
       </w:r>
       <w:r>
         <w:rPr>
@@ -9719,6 +9724,16 @@
           <w:sz w:val="20"/>
           <w:szCs w:val="20"/>
         </w:rPr>
+        <w:t xml:space="preserve"> ______________________</w:t>
+      </w:r>
+      <w:r>
+        <w:rPr>
+          <w:rFonts w:ascii="Arial" w:eastAsia="Arial" w:hAnsi="Arial" w:cs="Arial"/>
+          <w:color w:val="000000"/>
+          <w:w w:val="99"/>
+          <w:sz w:val="20"/>
+          <w:szCs w:val="20"/>
+        </w:rPr>
         <w:br/>
       </w:r>
       <w:r>
@@ -9729,6 +9744,16 @@
           <w:sz w:val="20"/>
           <w:szCs w:val="20"/>
         </w:rPr>
+        <w:t>_______________________________________</w:t>
+      </w:r>
+      <w:r>
+        <w:rPr>
+          <w:rFonts w:ascii="Arial" w:eastAsia="Arial" w:hAnsi="Arial" w:cs="Arial"/>
+          <w:color w:val="000000"/>
+          <w:w w:val="99"/>
+          <w:sz w:val="20"/>
+          <w:szCs w:val="20"/>
+        </w:rPr>
         <w:br/>
       </w:r>
       <w:r>
@@ -9739,6 +9764,16 @@
           <w:sz w:val="20"/>
           <w:szCs w:val="20"/>
         </w:rPr>
+        <w:t>_______________________________________</w:t>
+      </w:r>
+      <w:r>
+        <w:rPr>
+          <w:rFonts w:ascii="Arial" w:eastAsia="Arial" w:hAnsi="Arial" w:cs="Arial"/>
+          <w:color w:val="000000"/>
+          <w:w w:val="99"/>
+          <w:sz w:val="20"/>
+          <w:szCs w:val="20"/>
+        </w:rPr>
         <w:br/>
       </w:r>
       <w:r>
@@ -9749,6 +9784,16 @@
           <w:sz w:val="20"/>
           <w:szCs w:val="20"/>
         </w:rPr>
+        <w:t>_______________________________________</w:t>
+      </w:r>
+      <w:r>
+        <w:rPr>
+          <w:rFonts w:ascii="Arial" w:eastAsia="Arial" w:hAnsi="Arial" w:cs="Arial"/>
+          <w:color w:val="000000"/>
+          <w:w w:val="99"/>
+          <w:sz w:val="20"/>
+          <w:szCs w:val="20"/>
+        </w:rPr>
         <w:br/>
       </w:r>
       <w:r>
@@ -10053,7 +10098,6 @@
         </w:rPr>
         <w:t>(</w:t>
       </w:r>
-      <w:proofErr w:type="spellStart"/>
       <w:r>
         <w:rPr>
           <w:rFonts w:ascii="Arial" w:eastAsia="Arial" w:hAnsi="Arial" w:cs="Arial"/>
@@ -10075,7 +10119,6 @@
         </w:rPr>
         <w:t>g.</w:t>
       </w:r>
-      <w:proofErr w:type="spellEnd"/>
       <w:r>
         <w:rPr>
           <w:rFonts w:ascii="Arial" w:eastAsia="Arial" w:hAnsi="Arial" w:cs="Arial"/>
@@ -10282,6 +10325,16 @@
         <w:rPr>
           <w:rFonts w:ascii="Arial" w:eastAsia="Arial" w:hAnsi="Arial" w:cs="Arial"/>
           <w:color w:val="000000"/>
+          <w:w w:val="99"/>
+          <w:sz w:val="20"/>
+          <w:szCs w:val="20"/>
+        </w:rPr>
+        <w:t>_______________________________________</w:t>
+      </w:r>
+      <w:r>
+        <w:rPr>
+          <w:rFonts w:ascii="Arial" w:eastAsia="Arial" w:hAnsi="Arial" w:cs="Arial"/>
+          <w:color w:val="000000"/>
           <w:spacing w:val="1"/>
           <w:w w:val="99"/>
           <w:sz w:val="20"/>
@@ -10293,6 +10346,16 @@
         <w:rPr>
           <w:rFonts w:ascii="Arial" w:eastAsia="Arial" w:hAnsi="Arial" w:cs="Arial"/>
           <w:color w:val="000000"/>
+          <w:w w:val="99"/>
+          <w:sz w:val="20"/>
+          <w:szCs w:val="20"/>
+        </w:rPr>
+        <w:t>_______________________________________</w:t>
+      </w:r>
+      <w:r>
+        <w:rPr>
+          <w:rFonts w:ascii="Arial" w:eastAsia="Arial" w:hAnsi="Arial" w:cs="Arial"/>
+          <w:color w:val="000000"/>
           <w:spacing w:val="1"/>
           <w:w w:val="99"/>
           <w:sz w:val="20"/>
@@ -10304,6 +10367,16 @@
         <w:rPr>
           <w:rFonts w:ascii="Arial" w:eastAsia="Arial" w:hAnsi="Arial" w:cs="Arial"/>
           <w:color w:val="000000"/>
+          <w:w w:val="99"/>
+          <w:sz w:val="20"/>
+          <w:szCs w:val="20"/>
+        </w:rPr>
+        <w:t>_______________________________________</w:t>
+      </w:r>
+      <w:r>
+        <w:rPr>
+          <w:rFonts w:ascii="Arial" w:eastAsia="Arial" w:hAnsi="Arial" w:cs="Arial"/>
+          <w:color w:val="000000"/>
           <w:spacing w:val="1"/>
           <w:w w:val="99"/>
           <w:sz w:val="20"/>
@@ -10315,6 +10388,16 @@
         <w:rPr>
           <w:rFonts w:ascii="Arial" w:eastAsia="Arial" w:hAnsi="Arial" w:cs="Arial"/>
           <w:color w:val="000000"/>
+          <w:w w:val="99"/>
+          <w:sz w:val="20"/>
+          <w:szCs w:val="20"/>
+        </w:rPr>
+        <w:t>_______________________________________</w:t>
+      </w:r>
+      <w:r>
+        <w:rPr>
+          <w:rFonts w:ascii="Arial" w:eastAsia="Arial" w:hAnsi="Arial" w:cs="Arial"/>
+          <w:color w:val="000000"/>
           <w:spacing w:val="1"/>
           <w:w w:val="99"/>
           <w:sz w:val="20"/>
@@ -10649,6 +10732,16 @@
           <w:sz w:val="20"/>
           <w:szCs w:val="20"/>
         </w:rPr>
+        <w:t>__________________</w:t>
+      </w:r>
+      <w:r>
+        <w:rPr>
+          <w:rFonts w:ascii="Arial" w:eastAsia="Arial" w:hAnsi="Arial" w:cs="Arial"/>
+          <w:color w:val="000000"/>
+          <w:w w:val="99"/>
+          <w:sz w:val="20"/>
+          <w:szCs w:val="20"/>
+        </w:rPr>
         <w:br/>
       </w:r>
       <w:r>
@@ -10659,6 +10752,16 @@
           <w:sz w:val="20"/>
           <w:szCs w:val="20"/>
         </w:rPr>
+        <w:t>_______________________________________</w:t>
+      </w:r>
+      <w:r>
+        <w:rPr>
+          <w:rFonts w:ascii="Arial" w:eastAsia="Arial" w:hAnsi="Arial" w:cs="Arial"/>
+          <w:color w:val="000000"/>
+          <w:w w:val="99"/>
+          <w:sz w:val="20"/>
+          <w:szCs w:val="20"/>
+        </w:rPr>
         <w:br/>
       </w:r>
       <w:r>
@@ -10669,6 +10772,16 @@
           <w:sz w:val="20"/>
           <w:szCs w:val="20"/>
         </w:rPr>
+        <w:t>_______________________________________</w:t>
+      </w:r>
+      <w:r>
+        <w:rPr>
+          <w:rFonts w:ascii="Arial" w:eastAsia="Arial" w:hAnsi="Arial" w:cs="Arial"/>
+          <w:color w:val="000000"/>
+          <w:w w:val="99"/>
+          <w:sz w:val="20"/>
+          <w:szCs w:val="20"/>
+        </w:rPr>
         <w:br/>
       </w:r>
       <w:r>
@@ -11118,7 +11231,6 @@
         </w:rPr>
         <w:t xml:space="preserve"> </w:t>
       </w:r>
-      <w:proofErr w:type="spellStart"/>
       <w:r>
         <w:rPr>
           <w:rFonts w:ascii="Arial" w:eastAsia="Arial" w:hAnsi="Arial" w:cs="Arial"/>
@@ -11129,7 +11241,6 @@
         </w:rPr>
         <w:t>etc</w:t>
       </w:r>
-      <w:proofErr w:type="spellEnd"/>
       <w:r>
         <w:rPr>
           <w:rFonts w:ascii="Arial" w:eastAsia="Arial" w:hAnsi="Arial" w:cs="Arial"/>
@@ -11148,6 +11259,16 @@
           <w:sz w:val="20"/>
           <w:szCs w:val="20"/>
         </w:rPr>
+        <w:t>_______________________________________</w:t>
+      </w:r>
+      <w:r>
+        <w:rPr>
+          <w:rFonts w:ascii="Arial" w:eastAsia="Arial" w:hAnsi="Arial" w:cs="Arial"/>
+          <w:color w:val="000000"/>
+          <w:w w:val="99"/>
+          <w:sz w:val="20"/>
+          <w:szCs w:val="20"/>
+        </w:rPr>
         <w:br/>
       </w:r>
       <w:r>
@@ -11158,7 +11279,27 @@
           <w:sz w:val="20"/>
           <w:szCs w:val="20"/>
         </w:rPr>
+        <w:t>_______________________________________</w:t>
+      </w:r>
+      <w:r>
+        <w:rPr>
+          <w:rFonts w:ascii="Arial" w:eastAsia="Arial" w:hAnsi="Arial" w:cs="Arial"/>
+          <w:color w:val="000000"/>
+          <w:w w:val="99"/>
+          <w:sz w:val="20"/>
+          <w:szCs w:val="20"/>
+        </w:rPr>
         <w:br/>
+      </w:r>
+      <w:r>
+        <w:rPr>
+          <w:rFonts w:ascii="Arial" w:eastAsia="Arial" w:hAnsi="Arial" w:cs="Arial"/>
+          <w:color w:val="000000"/>
+          <w:w w:val="99"/>
+          <w:sz w:val="20"/>
+          <w:szCs w:val="20"/>
+        </w:rPr>
+        <w:t>_______________________________________</w:t>
       </w:r>
       <w:r>
         <w:rPr>
@@ -11177,7 +11318,7 @@
         <w:pBdr>
           <w:top w:val="single" w:sz="12" w:space="1" w:color="auto"/>
           <w:left w:val="single" w:sz="12" w:space="4" w:color="auto"/>
-          <w:bottom w:val="single" w:sz="12" w:space="1" w:color="auto"/>
+          <w:bottom w:val="single" w:sz="12" w:space="9" w:color="auto"/>
           <w:right w:val="single" w:sz="12" w:space="4" w:color="auto"/>
         </w:pBdr>
         <w:spacing w:line="239" w:lineRule="auto"/>
@@ -11197,7 +11338,7 @@
         <w:pBdr>
           <w:top w:val="single" w:sz="12" w:space="1" w:color="auto"/>
           <w:left w:val="single" w:sz="12" w:space="4" w:color="auto"/>
-          <w:bottom w:val="single" w:sz="12" w:space="1" w:color="auto"/>
+          <w:bottom w:val="single" w:sz="12" w:space="9" w:color="auto"/>
           <w:right w:val="single" w:sz="12" w:space="4" w:color="auto"/>
         </w:pBdr>
         <w:spacing w:line="239" w:lineRule="auto"/>
@@ -11210,397 +11351,26 @@
           <w:szCs w:val="20"/>
         </w:rPr>
       </w:pPr>
+      <w:r>
+        <w:rPr>
+          <w:rFonts w:ascii="Arial" w:eastAsia="Arial" w:hAnsi="Arial" w:cs="Arial"/>
+          <w:color w:val="000000"/>
+          <w:w w:val="99"/>
+          <w:sz w:val="20"/>
+          <w:szCs w:val="20"/>
+        </w:rPr>
+        <w:br/>
+      </w:r>
     </w:p>
     <w:p>
       <w:pPr>
         <w:widowControl w:val="0"/>
-        <w:spacing w:line="237" w:lineRule="auto"/>
-        <w:ind w:right="1123"/>
-        <w:rPr>
-          <w:rFonts w:ascii="Arial" w:eastAsia="Arial" w:hAnsi="Arial" w:cs="Arial"/>
-          <w:color w:val="000000"/>
-          <w:w w:val="99"/>
-          <w:sz w:val="20"/>
-          <w:szCs w:val="20"/>
-        </w:rPr>
-      </w:pPr>
-      <w:r>
-        <w:br w:type="column"/>
-      </w:r>
-      <w:r>
-        <w:rPr>
-          <w:rFonts w:ascii="Arial" w:eastAsia="Arial" w:hAnsi="Arial" w:cs="Arial"/>
-          <w:color w:val="000000"/>
-          <w:w w:val="99"/>
-          <w:sz w:val="20"/>
-          <w:szCs w:val="20"/>
-        </w:rPr>
-        <w:t>What</w:t>
-      </w:r>
-      <w:r>
-        <w:rPr>
-          <w:rFonts w:ascii="Arial" w:eastAsia="Arial" w:hAnsi="Arial" w:cs="Arial"/>
-          <w:color w:val="000000"/>
-          <w:sz w:val="20"/>
-          <w:szCs w:val="20"/>
-        </w:rPr>
-        <w:t xml:space="preserve"> </w:t>
-      </w:r>
-      <w:r>
-        <w:rPr>
-          <w:rFonts w:ascii="Arial" w:eastAsia="Arial" w:hAnsi="Arial" w:cs="Arial"/>
-          <w:color w:val="000000"/>
-          <w:spacing w:val="-1"/>
-          <w:w w:val="99"/>
-          <w:sz w:val="20"/>
-          <w:szCs w:val="20"/>
-        </w:rPr>
-        <w:t>i</w:t>
-      </w:r>
-      <w:r>
-        <w:rPr>
-          <w:rFonts w:ascii="Arial" w:eastAsia="Arial" w:hAnsi="Arial" w:cs="Arial"/>
-          <w:color w:val="000000"/>
-          <w:w w:val="99"/>
-          <w:sz w:val="20"/>
-          <w:szCs w:val="20"/>
-        </w:rPr>
-        <w:t>s</w:t>
-      </w:r>
-      <w:r>
-        <w:rPr>
-          <w:rFonts w:ascii="Arial" w:eastAsia="Arial" w:hAnsi="Arial" w:cs="Arial"/>
-          <w:color w:val="000000"/>
-          <w:sz w:val="20"/>
-          <w:szCs w:val="20"/>
-        </w:rPr>
-        <w:t xml:space="preserve"> </w:t>
-      </w:r>
-      <w:r>
-        <w:rPr>
-          <w:rFonts w:ascii="Arial" w:eastAsia="Arial" w:hAnsi="Arial" w:cs="Arial"/>
-          <w:color w:val="000000"/>
-          <w:w w:val="99"/>
-          <w:sz w:val="20"/>
-          <w:szCs w:val="20"/>
-        </w:rPr>
-        <w:t>your</w:t>
-      </w:r>
-      <w:r>
-        <w:rPr>
-          <w:rFonts w:ascii="Arial" w:eastAsia="Arial" w:hAnsi="Arial" w:cs="Arial"/>
-          <w:color w:val="000000"/>
-          <w:spacing w:val="2"/>
-          <w:sz w:val="20"/>
-          <w:szCs w:val="20"/>
-        </w:rPr>
-        <w:t xml:space="preserve"> </w:t>
-      </w:r>
-      <w:r>
-        <w:rPr>
-          <w:rFonts w:ascii="Arial" w:eastAsia="Arial" w:hAnsi="Arial" w:cs="Arial"/>
-          <w:color w:val="000000"/>
-          <w:w w:val="99"/>
-          <w:sz w:val="20"/>
-          <w:szCs w:val="20"/>
-        </w:rPr>
-        <w:t>profession?</w:t>
-      </w:r>
-      <w:r>
-        <w:rPr>
-          <w:rFonts w:ascii="Arial" w:eastAsia="Arial" w:hAnsi="Arial" w:cs="Arial"/>
-          <w:color w:val="000000"/>
-          <w:spacing w:val="1"/>
-          <w:w w:val="99"/>
-          <w:sz w:val="20"/>
-          <w:szCs w:val="20"/>
-        </w:rPr>
-        <w:br/>
-      </w:r>
-      <w:r>
-        <w:rPr>
-          <w:rFonts w:ascii="Arial" w:eastAsia="Arial" w:hAnsi="Arial" w:cs="Arial"/>
-          <w:color w:val="000000"/>
-          <w:w w:val="99"/>
-          <w:sz w:val="20"/>
-          <w:szCs w:val="20"/>
-        </w:rPr>
-        <w:br/>
-      </w:r>
-      <w:r>
-        <w:rPr>
-          <w:rFonts w:ascii="Arial" w:eastAsia="Arial" w:hAnsi="Arial" w:cs="Arial"/>
-          <w:color w:val="000000"/>
-          <w:w w:val="99"/>
-          <w:sz w:val="20"/>
-          <w:szCs w:val="20"/>
-        </w:rPr>
-        <w:t>Can</w:t>
-      </w:r>
-      <w:r>
-        <w:rPr>
-          <w:rFonts w:ascii="Arial" w:eastAsia="Arial" w:hAnsi="Arial" w:cs="Arial"/>
-          <w:color w:val="000000"/>
-          <w:spacing w:val="-1"/>
-          <w:sz w:val="20"/>
-          <w:szCs w:val="20"/>
-        </w:rPr>
-        <w:t xml:space="preserve"> </w:t>
-      </w:r>
-      <w:r>
-        <w:rPr>
-          <w:rFonts w:ascii="Arial" w:eastAsia="Arial" w:hAnsi="Arial" w:cs="Arial"/>
-          <w:color w:val="000000"/>
-          <w:spacing w:val="2"/>
-          <w:w w:val="99"/>
-          <w:sz w:val="20"/>
-          <w:szCs w:val="20"/>
-        </w:rPr>
-        <w:t>w</w:t>
-      </w:r>
-      <w:r>
-        <w:rPr>
-          <w:rFonts w:ascii="Arial" w:eastAsia="Arial" w:hAnsi="Arial" w:cs="Arial"/>
-          <w:color w:val="000000"/>
-          <w:w w:val="99"/>
-          <w:sz w:val="20"/>
-          <w:szCs w:val="20"/>
-        </w:rPr>
-        <w:t>e</w:t>
-      </w:r>
-      <w:r>
-        <w:rPr>
-          <w:rFonts w:ascii="Arial" w:eastAsia="Arial" w:hAnsi="Arial" w:cs="Arial"/>
-          <w:color w:val="000000"/>
-          <w:sz w:val="20"/>
-          <w:szCs w:val="20"/>
-        </w:rPr>
-        <w:t xml:space="preserve"> </w:t>
-      </w:r>
-      <w:r>
-        <w:rPr>
-          <w:rFonts w:ascii="Arial" w:eastAsia="Arial" w:hAnsi="Arial" w:cs="Arial"/>
-          <w:color w:val="000000"/>
-          <w:spacing w:val="-1"/>
-          <w:w w:val="99"/>
-          <w:sz w:val="20"/>
-          <w:szCs w:val="20"/>
-        </w:rPr>
-        <w:t>a</w:t>
-      </w:r>
-      <w:r>
-        <w:rPr>
-          <w:rFonts w:ascii="Arial" w:eastAsia="Arial" w:hAnsi="Arial" w:cs="Arial"/>
-          <w:color w:val="000000"/>
-          <w:w w:val="99"/>
-          <w:sz w:val="20"/>
-          <w:szCs w:val="20"/>
-        </w:rPr>
-        <w:t>dd</w:t>
-      </w:r>
-      <w:r>
-        <w:rPr>
-          <w:rFonts w:ascii="Arial" w:eastAsia="Arial" w:hAnsi="Arial" w:cs="Arial"/>
-          <w:color w:val="000000"/>
-          <w:sz w:val="20"/>
-          <w:szCs w:val="20"/>
-        </w:rPr>
-        <w:t xml:space="preserve"> </w:t>
-      </w:r>
-      <w:r>
-        <w:rPr>
-          <w:rFonts w:ascii="Arial" w:eastAsia="Arial" w:hAnsi="Arial" w:cs="Arial"/>
-          <w:color w:val="000000"/>
-          <w:w w:val="99"/>
-          <w:sz w:val="20"/>
-          <w:szCs w:val="20"/>
-        </w:rPr>
-        <w:t>T</w:t>
-      </w:r>
-      <w:r>
-        <w:rPr>
-          <w:rFonts w:ascii="Arial" w:eastAsia="Arial" w:hAnsi="Arial" w:cs="Arial"/>
-          <w:color w:val="000000"/>
-          <w:spacing w:val="1"/>
-          <w:w w:val="99"/>
-          <w:sz w:val="20"/>
-          <w:szCs w:val="20"/>
-        </w:rPr>
-        <w:t>h</w:t>
-      </w:r>
-      <w:r>
-        <w:rPr>
-          <w:rFonts w:ascii="Arial" w:eastAsia="Arial" w:hAnsi="Arial" w:cs="Arial"/>
-          <w:color w:val="000000"/>
-          <w:w w:val="99"/>
-          <w:sz w:val="20"/>
-          <w:szCs w:val="20"/>
-        </w:rPr>
-        <w:t>e</w:t>
-      </w:r>
-      <w:r>
-        <w:rPr>
-          <w:rFonts w:ascii="Arial" w:eastAsia="Arial" w:hAnsi="Arial" w:cs="Arial"/>
-          <w:color w:val="000000"/>
-          <w:sz w:val="20"/>
-          <w:szCs w:val="20"/>
-        </w:rPr>
-        <w:t xml:space="preserve"> </w:t>
-      </w:r>
-      <w:r>
-        <w:rPr>
-          <w:rFonts w:ascii="Arial" w:eastAsia="Arial" w:hAnsi="Arial" w:cs="Arial"/>
-          <w:color w:val="000000"/>
-          <w:w w:val="99"/>
-          <w:sz w:val="20"/>
-          <w:szCs w:val="20"/>
-        </w:rPr>
-        <w:t>following</w:t>
-      </w:r>
-      <w:r>
-        <w:rPr>
-          <w:rFonts w:ascii="Arial" w:eastAsia="Arial" w:hAnsi="Arial" w:cs="Arial"/>
-          <w:color w:val="000000"/>
-          <w:spacing w:val="2"/>
-          <w:sz w:val="20"/>
-          <w:szCs w:val="20"/>
-        </w:rPr>
-        <w:t xml:space="preserve"> </w:t>
-      </w:r>
-      <w:r>
-        <w:rPr>
-          <w:rFonts w:ascii="Arial" w:eastAsia="Arial" w:hAnsi="Arial" w:cs="Arial"/>
-          <w:color w:val="000000"/>
-          <w:w w:val="99"/>
-          <w:sz w:val="20"/>
-          <w:szCs w:val="20"/>
-        </w:rPr>
-        <w:t>information</w:t>
-      </w:r>
-      <w:r>
-        <w:rPr>
-          <w:rFonts w:ascii="Arial" w:eastAsia="Arial" w:hAnsi="Arial" w:cs="Arial"/>
-          <w:color w:val="000000"/>
-          <w:sz w:val="20"/>
-          <w:szCs w:val="20"/>
-        </w:rPr>
-        <w:t xml:space="preserve"> </w:t>
-      </w:r>
-      <w:r>
-        <w:rPr>
-          <w:rFonts w:ascii="Arial" w:eastAsia="Arial" w:hAnsi="Arial" w:cs="Arial"/>
-          <w:color w:val="000000"/>
-          <w:w w:val="99"/>
-          <w:sz w:val="20"/>
-          <w:szCs w:val="20"/>
-        </w:rPr>
-        <w:t>to</w:t>
-      </w:r>
-      <w:r>
-        <w:rPr>
-          <w:rFonts w:ascii="Arial" w:eastAsia="Arial" w:hAnsi="Arial" w:cs="Arial"/>
-          <w:color w:val="000000"/>
-          <w:spacing w:val="1"/>
-          <w:sz w:val="20"/>
-          <w:szCs w:val="20"/>
-        </w:rPr>
-        <w:t xml:space="preserve"> </w:t>
-      </w:r>
-      <w:r>
-        <w:rPr>
-          <w:rFonts w:ascii="Arial" w:eastAsia="Arial" w:hAnsi="Arial" w:cs="Arial"/>
-          <w:color w:val="000000"/>
-          <w:w w:val="99"/>
-          <w:sz w:val="20"/>
-          <w:szCs w:val="20"/>
-        </w:rPr>
-        <w:t>our</w:t>
-      </w:r>
-      <w:r>
-        <w:rPr>
-          <w:rFonts w:ascii="Arial" w:eastAsia="Arial" w:hAnsi="Arial" w:cs="Arial"/>
-          <w:color w:val="000000"/>
-          <w:sz w:val="20"/>
-          <w:szCs w:val="20"/>
-        </w:rPr>
-        <w:t xml:space="preserve"> </w:t>
-      </w:r>
-      <w:r>
-        <w:rPr>
-          <w:rFonts w:ascii="Arial" w:eastAsia="Arial" w:hAnsi="Arial" w:cs="Arial"/>
-          <w:color w:val="000000"/>
-          <w:w w:val="99"/>
-          <w:sz w:val="20"/>
-          <w:szCs w:val="20"/>
-        </w:rPr>
-        <w:t>m</w:t>
-      </w:r>
-      <w:r>
-        <w:rPr>
-          <w:rFonts w:ascii="Arial" w:eastAsia="Arial" w:hAnsi="Arial" w:cs="Arial"/>
-          <w:color w:val="000000"/>
-          <w:spacing w:val="-1"/>
-          <w:w w:val="99"/>
-          <w:sz w:val="20"/>
-          <w:szCs w:val="20"/>
-        </w:rPr>
-        <w:t>e</w:t>
-      </w:r>
-      <w:r>
-        <w:rPr>
-          <w:rFonts w:ascii="Arial" w:eastAsia="Arial" w:hAnsi="Arial" w:cs="Arial"/>
-          <w:color w:val="000000"/>
-          <w:w w:val="99"/>
-          <w:sz w:val="20"/>
-          <w:szCs w:val="20"/>
-        </w:rPr>
-        <w:t>mber</w:t>
-      </w:r>
-      <w:r>
-        <w:rPr>
-          <w:rFonts w:ascii="Arial" w:eastAsia="Arial" w:hAnsi="Arial" w:cs="Arial"/>
-          <w:color w:val="000000"/>
-          <w:sz w:val="20"/>
-          <w:szCs w:val="20"/>
-        </w:rPr>
-        <w:t xml:space="preserve"> </w:t>
-      </w:r>
-      <w:r>
-        <w:rPr>
-          <w:rFonts w:ascii="Arial" w:eastAsia="Arial" w:hAnsi="Arial" w:cs="Arial"/>
-          <w:color w:val="000000"/>
-          <w:spacing w:val="1"/>
-          <w:w w:val="99"/>
-          <w:sz w:val="20"/>
-          <w:szCs w:val="20"/>
-        </w:rPr>
-        <w:t>l</w:t>
-      </w:r>
-      <w:r>
-        <w:rPr>
-          <w:rFonts w:ascii="Arial" w:eastAsia="Arial" w:hAnsi="Arial" w:cs="Arial"/>
-          <w:color w:val="000000"/>
-          <w:spacing w:val="-1"/>
-          <w:w w:val="99"/>
-          <w:sz w:val="20"/>
-          <w:szCs w:val="20"/>
-        </w:rPr>
-        <w:t>i</w:t>
-      </w:r>
-      <w:r>
-        <w:rPr>
-          <w:rFonts w:ascii="Arial" w:eastAsia="Arial" w:hAnsi="Arial" w:cs="Arial"/>
-          <w:color w:val="000000"/>
-          <w:w w:val="99"/>
-          <w:sz w:val="20"/>
-          <w:szCs w:val="20"/>
-        </w:rPr>
-        <w:t>st?</w:t>
-      </w:r>
-    </w:p>
-    <w:p>
-      <w:pPr>
-        <w:widowControl w:val="0"/>
+        <w:pBdr>
+          <w:top w:val="single" w:sz="12" w:space="1" w:color="auto"/>
+          <w:left w:val="single" w:sz="12" w:space="4" w:color="auto"/>
+          <w:bottom w:val="single" w:sz="12" w:space="3" w:color="auto"/>
+          <w:right w:val="single" w:sz="12" w:space="4" w:color="auto"/>
+        </w:pBdr>
         <w:tabs>
           <w:tab w:val="left" w:pos="2160"/>
         </w:tabs>
@@ -11622,6 +11392,97 @@
           <w:sz w:val="20"/>
           <w:szCs w:val="20"/>
         </w:rPr>
+        <w:t>What is your profession?</w:t>
+      </w:r>
+      <w:r>
+        <w:rPr>
+          <w:rFonts w:ascii="Arial" w:eastAsia="Arial" w:hAnsi="Arial" w:cs="Arial"/>
+          <w:color w:val="000000"/>
+          <w:w w:val="99"/>
+          <w:sz w:val="20"/>
+          <w:szCs w:val="20"/>
+        </w:rPr>
+        <w:t>__________________</w:t>
+      </w:r>
+      <w:r>
+        <w:rPr>
+          <w:rFonts w:ascii="Arial" w:eastAsia="Arial" w:hAnsi="Arial" w:cs="Arial"/>
+          <w:color w:val="000000"/>
+          <w:w w:val="99"/>
+          <w:sz w:val="20"/>
+          <w:szCs w:val="20"/>
+        </w:rPr>
+        <w:br/>
+        <w:t>______________________________________</w:t>
+      </w:r>
+      <w:r>
+        <w:rPr>
+          <w:rFonts w:ascii="Arial" w:eastAsia="Arial" w:hAnsi="Arial" w:cs="Arial"/>
+          <w:color w:val="000000"/>
+          <w:w w:val="99"/>
+          <w:sz w:val="20"/>
+          <w:szCs w:val="20"/>
+        </w:rPr>
+        <w:br/>
+      </w:r>
+      <w:r>
+        <w:rPr>
+          <w:rFonts w:ascii="Arial" w:eastAsia="Arial" w:hAnsi="Arial" w:cs="Arial"/>
+          <w:color w:val="000000"/>
+          <w:w w:val="99"/>
+          <w:sz w:val="20"/>
+          <w:szCs w:val="20"/>
+        </w:rPr>
+        <w:br/>
+      </w:r>
+      <w:r>
+        <w:rPr>
+          <w:rFonts w:ascii="Arial" w:eastAsia="Arial" w:hAnsi="Arial" w:cs="Arial"/>
+          <w:color w:val="000000"/>
+          <w:w w:val="99"/>
+          <w:sz w:val="20"/>
+          <w:szCs w:val="20"/>
+        </w:rPr>
+        <w:t xml:space="preserve">Can we add the following </w:t>
+      </w:r>
+      <w:r>
+        <w:rPr>
+          <w:rFonts w:ascii="Arial" w:eastAsia="Arial" w:hAnsi="Arial" w:cs="Arial"/>
+          <w:color w:val="000000"/>
+          <w:w w:val="99"/>
+          <w:sz w:val="20"/>
+          <w:szCs w:val="20"/>
+        </w:rPr>
+        <w:t>information to our</w:t>
+      </w:r>
+      <w:r>
+        <w:rPr>
+          <w:rFonts w:ascii="Arial" w:eastAsia="Arial" w:hAnsi="Arial" w:cs="Arial"/>
+          <w:color w:val="000000"/>
+          <w:w w:val="99"/>
+          <w:sz w:val="20"/>
+          <w:szCs w:val="20"/>
+        </w:rPr>
+        <w:t xml:space="preserve"> member list?</w:t>
+      </w:r>
+      <w:r>
+        <w:rPr>
+          <w:rFonts w:ascii="Arial" w:eastAsia="Arial" w:hAnsi="Arial" w:cs="Arial"/>
+          <w:color w:val="000000"/>
+          <w:w w:val="99"/>
+          <w:sz w:val="20"/>
+          <w:szCs w:val="20"/>
+        </w:rPr>
+        <w:br/>
+      </w:r>
+      <w:r>
+        <w:rPr>
+          <w:rFonts w:ascii="Arial" w:eastAsia="Arial" w:hAnsi="Arial" w:cs="Arial"/>
+          <w:color w:val="000000"/>
+          <w:w w:val="99"/>
+          <w:sz w:val="20"/>
+          <w:szCs w:val="20"/>
+        </w:rPr>
         <w:t>Name</w:t>
       </w:r>
       <w:r>
@@ -11660,6 +11521,69 @@
           <w:sz w:val="20"/>
           <w:szCs w:val="20"/>
         </w:rPr>
+        <w:t>____</w:t>
+      </w:r>
+      <w:r>
+        <w:rPr>
+          <w:rFonts w:ascii="Arial" w:eastAsia="Arial" w:hAnsi="Arial" w:cs="Arial"/>
+          <w:color w:val="000000"/>
+          <w:w w:val="99"/>
+          <w:sz w:val="20"/>
+          <w:szCs w:val="20"/>
+        </w:rPr>
+        <w:t xml:space="preserve">    </w:t>
+      </w:r>
+      <w:r>
+        <w:rPr>
+          <w:rFonts w:ascii="Arial" w:eastAsia="Arial" w:hAnsi="Arial" w:cs="Arial"/>
+          <w:color w:val="000000"/>
+          <w:spacing w:val="53"/>
+          <w:sz w:val="20"/>
+          <w:szCs w:val="20"/>
+        </w:rPr>
+        <w:t xml:space="preserve"> </w:t>
+      </w:r>
+      <w:r>
+        <w:rPr>
+          <w:rFonts w:ascii="Arial" w:eastAsia="Arial" w:hAnsi="Arial" w:cs="Arial"/>
+          <w:color w:val="000000"/>
+          <w:spacing w:val="3"/>
+          <w:w w:val="99"/>
+          <w:sz w:val="20"/>
+          <w:szCs w:val="20"/>
+        </w:rPr>
+        <w:t>N</w:t>
+      </w:r>
+      <w:r>
+        <w:rPr>
+          <w:rFonts w:ascii="Arial" w:eastAsia="Arial" w:hAnsi="Arial" w:cs="Arial"/>
+          <w:color w:val="000000"/>
+          <w:spacing w:val="1"/>
+          <w:w w:val="99"/>
+          <w:sz w:val="20"/>
+          <w:szCs w:val="20"/>
+        </w:rPr>
+        <w:t>o</w:t>
+      </w:r>
+      <w:r>
+        <w:rPr>
+          <w:rFonts w:ascii="Arial" w:eastAsia="Arial" w:hAnsi="Arial" w:cs="Arial"/>
+          <w:color w:val="000000"/>
+          <w:spacing w:val="1"/>
+          <w:w w:val="99"/>
+          <w:sz w:val="20"/>
+          <w:szCs w:val="20"/>
+        </w:rPr>
+        <w:t>____</w:t>
+      </w:r>
+      <w:r>
+        <w:rPr>
+          <w:rFonts w:ascii="Arial" w:eastAsia="Arial" w:hAnsi="Arial" w:cs="Arial"/>
+          <w:color w:val="000000"/>
+          <w:w w:val="99"/>
+          <w:sz w:val="20"/>
+          <w:szCs w:val="20"/>
+        </w:rPr>
         <w:t xml:space="preserve">      </w:t>
       </w:r>
       <w:r>
@@ -11697,6 +11621,105 @@
         <w:rPr>
           <w:rFonts w:ascii="Arial" w:eastAsia="Arial" w:hAnsi="Arial" w:cs="Arial"/>
           <w:color w:val="000000"/>
+          <w:sz w:val="20"/>
+          <w:szCs w:val="20"/>
+        </w:rPr>
+        <w:t xml:space="preserve"> </w:t>
+      </w:r>
+      <w:r>
+        <w:rPr>
+          <w:rFonts w:ascii="Arial" w:eastAsia="Arial" w:hAnsi="Arial" w:cs="Arial"/>
+          <w:color w:val="000000"/>
+          <w:w w:val="99"/>
+          <w:sz w:val="20"/>
+          <w:szCs w:val="20"/>
+        </w:rPr>
+        <w:t>Ad</w:t>
+      </w:r>
+      <w:r>
+        <w:rPr>
+          <w:rFonts w:ascii="Arial" w:eastAsia="Arial" w:hAnsi="Arial" w:cs="Arial"/>
+          <w:color w:val="000000"/>
+          <w:spacing w:val="-1"/>
+          <w:w w:val="99"/>
+          <w:sz w:val="20"/>
+          <w:szCs w:val="20"/>
+        </w:rPr>
+        <w:t>d</w:t>
+      </w:r>
+      <w:r>
+        <w:rPr>
+          <w:rFonts w:ascii="Arial" w:eastAsia="Arial" w:hAnsi="Arial" w:cs="Arial"/>
+          <w:color w:val="000000"/>
+          <w:w w:val="99"/>
+          <w:sz w:val="20"/>
+          <w:szCs w:val="20"/>
+        </w:rPr>
+        <w:t>ress</w:t>
+      </w:r>
+      <w:r>
+        <w:rPr>
+          <w:rFonts w:ascii="Arial" w:eastAsia="Arial" w:hAnsi="Arial" w:cs="Arial"/>
+          <w:color w:val="000000"/>
+          <w:sz w:val="20"/>
+          <w:szCs w:val="20"/>
+        </w:rPr>
+        <w:tab/>
+      </w:r>
+      <w:r>
+        <w:rPr>
+          <w:rFonts w:ascii="Arial" w:eastAsia="Arial" w:hAnsi="Arial" w:cs="Arial"/>
+          <w:color w:val="000000"/>
+          <w:sz w:val="20"/>
+          <w:szCs w:val="20"/>
+        </w:rPr>
+        <w:t xml:space="preserve">    </w:t>
+      </w:r>
+      <w:r>
+        <w:rPr>
+          <w:rFonts w:ascii="Arial" w:eastAsia="Arial" w:hAnsi="Arial" w:cs="Arial"/>
+          <w:color w:val="000000"/>
+          <w:w w:val="99"/>
+          <w:sz w:val="20"/>
+          <w:szCs w:val="20"/>
+        </w:rPr>
+        <w:t>Yes</w:t>
+      </w:r>
+      <w:r>
+        <w:rPr>
+          <w:rFonts w:ascii="Arial" w:eastAsia="Arial" w:hAnsi="Arial" w:cs="Arial"/>
+          <w:color w:val="000000"/>
+          <w:spacing w:val="1"/>
+          <w:w w:val="99"/>
+          <w:sz w:val="20"/>
+          <w:szCs w:val="20"/>
+        </w:rPr>
+        <w:t>____</w:t>
+      </w:r>
+      <w:r>
+        <w:rPr>
+          <w:rFonts w:ascii="Arial" w:eastAsia="Arial" w:hAnsi="Arial" w:cs="Arial"/>
+          <w:color w:val="000000"/>
+          <w:w w:val="99"/>
+          <w:sz w:val="20"/>
+          <w:szCs w:val="20"/>
+        </w:rPr>
+        <w:t xml:space="preserve">    </w:t>
+      </w:r>
+      <w:r>
+        <w:rPr>
+          <w:rFonts w:ascii="Arial" w:eastAsia="Arial" w:hAnsi="Arial" w:cs="Arial"/>
+          <w:color w:val="000000"/>
+          <w:spacing w:val="53"/>
+          <w:sz w:val="20"/>
+          <w:szCs w:val="20"/>
+        </w:rPr>
+        <w:t xml:space="preserve"> </w:t>
+      </w:r>
+      <w:r>
+        <w:rPr>
+          <w:rFonts w:ascii="Arial" w:eastAsia="Arial" w:hAnsi="Arial" w:cs="Arial"/>
+          <w:color w:val="000000"/>
           <w:spacing w:val="3"/>
           <w:w w:val="99"/>
           <w:sz w:val="20"/>
@@ -11719,11 +11742,91 @@
         <w:rPr>
           <w:rFonts w:ascii="Arial" w:eastAsia="Arial" w:hAnsi="Arial" w:cs="Arial"/>
           <w:color w:val="000000"/>
-          <w:w w:val="99"/>
-          <w:sz w:val="20"/>
-          <w:szCs w:val="20"/>
-        </w:rPr>
-        <w:t xml:space="preserve">      </w:t>
+          <w:spacing w:val="1"/>
+          <w:w w:val="99"/>
+          <w:sz w:val="20"/>
+          <w:szCs w:val="20"/>
+        </w:rPr>
+        <w:t>____</w:t>
+      </w:r>
+      <w:r>
+        <w:rPr>
+          <w:rFonts w:ascii="Arial" w:eastAsia="Arial" w:hAnsi="Arial" w:cs="Arial"/>
+          <w:color w:val="000000"/>
+          <w:w w:val="99"/>
+          <w:sz w:val="20"/>
+          <w:szCs w:val="20"/>
+        </w:rPr>
+        <w:t xml:space="preserve">    </w:t>
+      </w:r>
+      <w:r>
+        <w:rPr>
+          <w:rFonts w:ascii="Arial" w:eastAsia="Arial" w:hAnsi="Arial" w:cs="Arial"/>
+          <w:color w:val="000000"/>
+          <w:spacing w:val="53"/>
+          <w:sz w:val="20"/>
+          <w:szCs w:val="20"/>
+        </w:rPr>
+        <w:t xml:space="preserve"> </w:t>
+      </w:r>
+      <w:r>
+        <w:rPr>
+          <w:rFonts w:ascii="Arial" w:eastAsia="Arial" w:hAnsi="Arial" w:cs="Arial"/>
+          <w:color w:val="000000"/>
+          <w:sz w:val="20"/>
+          <w:szCs w:val="20"/>
+        </w:rPr>
+        <w:t xml:space="preserve"> </w:t>
+      </w:r>
+      <w:r>
+        <w:rPr>
+          <w:rFonts w:ascii="Arial" w:eastAsia="Arial" w:hAnsi="Arial" w:cs="Arial"/>
+          <w:color w:val="000000"/>
+          <w:w w:val="99"/>
+          <w:sz w:val="20"/>
+          <w:szCs w:val="20"/>
+        </w:rPr>
+        <w:t>Phone</w:t>
+      </w:r>
+      <w:r>
+        <w:rPr>
+          <w:rFonts w:ascii="Arial" w:eastAsia="Arial" w:hAnsi="Arial" w:cs="Arial"/>
+          <w:color w:val="000000"/>
+          <w:sz w:val="20"/>
+          <w:szCs w:val="20"/>
+        </w:rPr>
+        <w:t xml:space="preserve"> </w:t>
+      </w:r>
+      <w:r>
+        <w:rPr>
+          <w:rFonts w:ascii="Arial" w:eastAsia="Arial" w:hAnsi="Arial" w:cs="Arial"/>
+          <w:color w:val="000000"/>
+          <w:w w:val="99"/>
+          <w:sz w:val="20"/>
+          <w:szCs w:val="20"/>
+        </w:rPr>
+        <w:t>nu</w:t>
+      </w:r>
+      <w:r>
+        <w:rPr>
+          <w:rFonts w:ascii="Arial" w:eastAsia="Arial" w:hAnsi="Arial" w:cs="Arial"/>
+          <w:color w:val="000000"/>
+          <w:spacing w:val="1"/>
+          <w:w w:val="99"/>
+          <w:sz w:val="20"/>
+          <w:szCs w:val="20"/>
+        </w:rPr>
+        <w:t>m</w:t>
+      </w:r>
+      <w:r>
+        <w:rPr>
+          <w:rFonts w:ascii="Arial" w:eastAsia="Arial" w:hAnsi="Arial" w:cs="Arial"/>
+          <w:color w:val="000000"/>
+          <w:w w:val="99"/>
+          <w:sz w:val="20"/>
+          <w:szCs w:val="20"/>
+        </w:rPr>
+        <w:t>b</w:t>
       </w:r>
       <w:r>
         <w:rPr>
@@ -11734,13 +11837,31 @@
           <w:sz w:val="20"/>
           <w:szCs w:val="20"/>
         </w:rPr>
-        <w:t xml:space="preserve">  </w:t>
-      </w:r>
-      <w:r>
-        <w:rPr>
-          <w:rFonts w:ascii="Arial" w:eastAsia="Arial" w:hAnsi="Arial" w:cs="Arial"/>
-          <w:color w:val="000000"/>
-          <w:w w:val="99"/>
+        <w:t>e</w:t>
+      </w:r>
+      <w:r>
+        <w:rPr>
+          <w:rFonts w:ascii="Arial" w:eastAsia="Arial" w:hAnsi="Arial" w:cs="Arial"/>
+          <w:color w:val="000000"/>
+          <w:w w:val="99"/>
+          <w:sz w:val="20"/>
+          <w:szCs w:val="20"/>
+        </w:rPr>
+        <w:t>r</w:t>
+      </w:r>
+      <w:r>
+        <w:rPr>
+          <w:rFonts w:ascii="Arial" w:eastAsia="Arial" w:hAnsi="Arial" w:cs="Arial"/>
+          <w:color w:val="000000"/>
+          <w:sz w:val="20"/>
+          <w:szCs w:val="20"/>
+        </w:rPr>
+        <w:tab/>
+      </w:r>
+      <w:r>
+        <w:rPr>
+          <w:rFonts w:ascii="Arial" w:eastAsia="Arial" w:hAnsi="Arial" w:cs="Arial"/>
+          <w:color w:val="000000"/>
           <w:sz w:val="20"/>
           <w:szCs w:val="20"/>
         </w:rPr>
@@ -11750,6 +11871,37 @@
         <w:rPr>
           <w:rFonts w:ascii="Arial" w:eastAsia="Arial" w:hAnsi="Arial" w:cs="Arial"/>
           <w:color w:val="000000"/>
+          <w:w w:val="99"/>
+          <w:sz w:val="20"/>
+          <w:szCs w:val="20"/>
+        </w:rPr>
+        <w:t>Yes</w:t>
+      </w:r>
+      <w:r>
+        <w:rPr>
+          <w:rFonts w:ascii="Arial" w:eastAsia="Arial" w:hAnsi="Arial" w:cs="Arial"/>
+          <w:color w:val="000000"/>
+          <w:spacing w:val="1"/>
+          <w:w w:val="99"/>
+          <w:sz w:val="20"/>
+          <w:szCs w:val="20"/>
+        </w:rPr>
+        <w:t>____</w:t>
+      </w:r>
+      <w:r>
+        <w:rPr>
+          <w:rFonts w:ascii="Arial" w:eastAsia="Arial" w:hAnsi="Arial" w:cs="Arial"/>
+          <w:color w:val="000000"/>
+          <w:w w:val="99"/>
+          <w:sz w:val="20"/>
+          <w:szCs w:val="20"/>
+        </w:rPr>
+        <w:t xml:space="preserve">    </w:t>
+      </w:r>
+      <w:r>
+        <w:rPr>
+          <w:rFonts w:ascii="Arial" w:eastAsia="Arial" w:hAnsi="Arial" w:cs="Arial"/>
+          <w:color w:val="000000"/>
           <w:spacing w:val="53"/>
           <w:sz w:val="20"/>
           <w:szCs w:val="20"/>
@@ -11760,20 +11912,223 @@
         <w:rPr>
           <w:rFonts w:ascii="Arial" w:eastAsia="Arial" w:hAnsi="Arial" w:cs="Arial"/>
           <w:color w:val="000000"/>
-          <w:sz w:val="20"/>
-          <w:szCs w:val="20"/>
-        </w:rPr>
-        <w:t xml:space="preserve"> </w:t>
-      </w:r>
-      <w:r>
-        <w:rPr>
-          <w:rFonts w:ascii="Arial" w:eastAsia="Arial" w:hAnsi="Arial" w:cs="Arial"/>
-          <w:color w:val="000000"/>
-          <w:w w:val="99"/>
-          <w:sz w:val="20"/>
-          <w:szCs w:val="20"/>
-        </w:rPr>
-        <w:t>Ad</w:t>
+          <w:spacing w:val="3"/>
+          <w:w w:val="99"/>
+          <w:sz w:val="20"/>
+          <w:szCs w:val="20"/>
+        </w:rPr>
+        <w:t>N</w:t>
+      </w:r>
+      <w:r>
+        <w:rPr>
+          <w:rFonts w:ascii="Arial" w:eastAsia="Arial" w:hAnsi="Arial" w:cs="Arial"/>
+          <w:color w:val="000000"/>
+          <w:spacing w:val="1"/>
+          <w:w w:val="99"/>
+          <w:sz w:val="20"/>
+          <w:szCs w:val="20"/>
+        </w:rPr>
+        <w:t>o</w:t>
+      </w:r>
+      <w:r>
+        <w:rPr>
+          <w:rFonts w:ascii="Arial" w:eastAsia="Arial" w:hAnsi="Arial" w:cs="Arial"/>
+          <w:color w:val="000000"/>
+          <w:spacing w:val="1"/>
+          <w:w w:val="99"/>
+          <w:sz w:val="20"/>
+          <w:szCs w:val="20"/>
+        </w:rPr>
+        <w:t>____</w:t>
+      </w:r>
+      <w:r>
+        <w:rPr>
+          <w:rFonts w:ascii="Arial" w:eastAsia="Arial" w:hAnsi="Arial" w:cs="Arial"/>
+          <w:color w:val="000000"/>
+          <w:w w:val="99"/>
+          <w:sz w:val="20"/>
+          <w:szCs w:val="20"/>
+        </w:rPr>
+        <w:t xml:space="preserve">    </w:t>
+      </w:r>
+      <w:r>
+        <w:rPr>
+          <w:rFonts w:ascii="Arial" w:eastAsia="Arial" w:hAnsi="Arial" w:cs="Arial"/>
+          <w:color w:val="000000"/>
+          <w:spacing w:val="53"/>
+          <w:sz w:val="20"/>
+          <w:szCs w:val="20"/>
+        </w:rPr>
+        <w:t xml:space="preserve"> </w:t>
+      </w:r>
+      <w:r>
+        <w:rPr>
+          <w:rFonts w:ascii="Arial" w:eastAsia="Arial" w:hAnsi="Arial" w:cs="Arial"/>
+          <w:color w:val="000000"/>
+          <w:sz w:val="20"/>
+          <w:szCs w:val="20"/>
+        </w:rPr>
+        <w:t xml:space="preserve"> </w:t>
+      </w:r>
+      <w:r>
+        <w:rPr>
+          <w:rFonts w:ascii="Arial" w:eastAsia="Arial" w:hAnsi="Arial" w:cs="Arial"/>
+          <w:color w:val="000000"/>
+          <w:w w:val="99"/>
+          <w:sz w:val="20"/>
+          <w:szCs w:val="20"/>
+        </w:rPr>
+        <w:t>Email</w:t>
+      </w:r>
+      <w:r>
+        <w:rPr>
+          <w:rFonts w:ascii="Arial" w:eastAsia="Arial" w:hAnsi="Arial" w:cs="Arial"/>
+          <w:color w:val="000000"/>
+          <w:sz w:val="20"/>
+          <w:szCs w:val="20"/>
+        </w:rPr>
+        <w:t xml:space="preserve"> </w:t>
+      </w:r>
+      <w:r>
+        <w:rPr>
+          <w:rFonts w:ascii="Arial" w:eastAsia="Arial" w:hAnsi="Arial" w:cs="Arial"/>
+          <w:color w:val="000000"/>
+          <w:w w:val="99"/>
+          <w:sz w:val="20"/>
+          <w:szCs w:val="20"/>
+        </w:rPr>
+        <w:t>address</w:t>
+      </w:r>
+      <w:r>
+        <w:rPr>
+          <w:rFonts w:ascii="Arial" w:eastAsia="Arial" w:hAnsi="Arial" w:cs="Arial"/>
+          <w:color w:val="000000"/>
+          <w:sz w:val="20"/>
+          <w:szCs w:val="20"/>
+        </w:rPr>
+        <w:tab/>
+      </w:r>
+      <w:r>
+        <w:rPr>
+          <w:rFonts w:ascii="Arial" w:eastAsia="Arial" w:hAnsi="Arial" w:cs="Arial"/>
+          <w:color w:val="000000"/>
+          <w:sz w:val="20"/>
+          <w:szCs w:val="20"/>
+        </w:rPr>
+        <w:t xml:space="preserve">    </w:t>
+      </w:r>
+      <w:r>
+        <w:rPr>
+          <w:rFonts w:ascii="Arial" w:eastAsia="Arial" w:hAnsi="Arial" w:cs="Arial"/>
+          <w:color w:val="000000"/>
+          <w:w w:val="99"/>
+          <w:sz w:val="20"/>
+          <w:szCs w:val="20"/>
+        </w:rPr>
+        <w:t>Yes</w:t>
+      </w:r>
+      <w:r>
+        <w:rPr>
+          <w:rFonts w:ascii="Arial" w:eastAsia="Arial" w:hAnsi="Arial" w:cs="Arial"/>
+          <w:color w:val="000000"/>
+          <w:spacing w:val="1"/>
+          <w:w w:val="99"/>
+          <w:sz w:val="20"/>
+          <w:szCs w:val="20"/>
+        </w:rPr>
+        <w:t>____</w:t>
+      </w:r>
+      <w:r>
+        <w:rPr>
+          <w:rFonts w:ascii="Arial" w:eastAsia="Arial" w:hAnsi="Arial" w:cs="Arial"/>
+          <w:color w:val="000000"/>
+          <w:w w:val="99"/>
+          <w:sz w:val="20"/>
+          <w:szCs w:val="20"/>
+        </w:rPr>
+        <w:t xml:space="preserve">    </w:t>
+      </w:r>
+      <w:r>
+        <w:rPr>
+          <w:rFonts w:ascii="Arial" w:eastAsia="Arial" w:hAnsi="Arial" w:cs="Arial"/>
+          <w:color w:val="000000"/>
+          <w:spacing w:val="53"/>
+          <w:sz w:val="20"/>
+          <w:szCs w:val="20"/>
+        </w:rPr>
+        <w:t xml:space="preserve"> </w:t>
+      </w:r>
+      <w:r>
+        <w:rPr>
+          <w:rFonts w:ascii="Arial" w:eastAsia="Arial" w:hAnsi="Arial" w:cs="Arial"/>
+          <w:color w:val="000000"/>
+          <w:spacing w:val="3"/>
+          <w:w w:val="99"/>
+          <w:sz w:val="20"/>
+          <w:szCs w:val="20"/>
+        </w:rPr>
+        <w:t>N</w:t>
+      </w:r>
+      <w:r>
+        <w:rPr>
+          <w:rFonts w:ascii="Arial" w:eastAsia="Arial" w:hAnsi="Arial" w:cs="Arial"/>
+          <w:color w:val="000000"/>
+          <w:spacing w:val="1"/>
+          <w:w w:val="99"/>
+          <w:sz w:val="20"/>
+          <w:szCs w:val="20"/>
+        </w:rPr>
+        <w:t>o</w:t>
+      </w:r>
+      <w:r>
+        <w:rPr>
+          <w:rFonts w:ascii="Arial" w:eastAsia="Arial" w:hAnsi="Arial" w:cs="Arial"/>
+          <w:color w:val="000000"/>
+          <w:spacing w:val="1"/>
+          <w:w w:val="99"/>
+          <w:sz w:val="20"/>
+          <w:szCs w:val="20"/>
+        </w:rPr>
+        <w:t>____</w:t>
+      </w:r>
+      <w:r>
+        <w:rPr>
+          <w:rFonts w:ascii="Arial" w:eastAsia="Arial" w:hAnsi="Arial" w:cs="Arial"/>
+          <w:color w:val="000000"/>
+          <w:w w:val="99"/>
+          <w:sz w:val="20"/>
+          <w:szCs w:val="20"/>
+        </w:rPr>
+        <w:t xml:space="preserve">    </w:t>
+      </w:r>
+      <w:r>
+        <w:rPr>
+          <w:rFonts w:ascii="Arial" w:eastAsia="Arial" w:hAnsi="Arial" w:cs="Arial"/>
+          <w:color w:val="000000"/>
+          <w:spacing w:val="53"/>
+          <w:sz w:val="20"/>
+          <w:szCs w:val="20"/>
+        </w:rPr>
+        <w:t xml:space="preserve"> </w:t>
+      </w:r>
+      <w:r>
+        <w:rPr>
+          <w:rFonts w:ascii="Arial" w:eastAsia="Arial" w:hAnsi="Arial" w:cs="Arial"/>
+          <w:color w:val="000000"/>
+          <w:sz w:val="20"/>
+          <w:szCs w:val="20"/>
+        </w:rPr>
+        <w:t xml:space="preserve"> </w:t>
+      </w:r>
+      <w:r>
+        <w:rPr>
+          <w:rFonts w:ascii="Arial" w:eastAsia="Arial" w:hAnsi="Arial" w:cs="Arial"/>
+          <w:color w:val="000000"/>
+          <w:w w:val="99"/>
+          <w:sz w:val="20"/>
+          <w:szCs w:val="20"/>
+        </w:rPr>
+        <w:t>We</w:t>
       </w:r>
       <w:r>
         <w:rPr>
@@ -11784,55 +12139,952 @@
           <w:sz w:val="20"/>
           <w:szCs w:val="20"/>
         </w:rPr>
+        <w:t>b</w:t>
+      </w:r>
+      <w:r>
+        <w:rPr>
+          <w:rFonts w:ascii="Arial" w:eastAsia="Arial" w:hAnsi="Arial" w:cs="Arial"/>
+          <w:color w:val="000000"/>
+          <w:spacing w:val="2"/>
+          <w:w w:val="99"/>
+          <w:sz w:val="20"/>
+          <w:szCs w:val="20"/>
+        </w:rPr>
+        <w:t>s</w:t>
+      </w:r>
+      <w:r>
+        <w:rPr>
+          <w:rFonts w:ascii="Arial" w:eastAsia="Arial" w:hAnsi="Arial" w:cs="Arial"/>
+          <w:color w:val="000000"/>
+          <w:spacing w:val="-1"/>
+          <w:w w:val="99"/>
+          <w:sz w:val="20"/>
+          <w:szCs w:val="20"/>
+        </w:rPr>
+        <w:t>i</w:t>
+      </w:r>
+      <w:r>
+        <w:rPr>
+          <w:rFonts w:ascii="Arial" w:eastAsia="Arial" w:hAnsi="Arial" w:cs="Arial"/>
+          <w:color w:val="000000"/>
+          <w:w w:val="99"/>
+          <w:sz w:val="20"/>
+          <w:szCs w:val="20"/>
+        </w:rPr>
+        <w:t>te</w:t>
+      </w:r>
+      <w:r>
+        <w:rPr>
+          <w:rFonts w:ascii="Arial" w:eastAsia="Arial" w:hAnsi="Arial" w:cs="Arial"/>
+          <w:color w:val="000000"/>
+          <w:sz w:val="20"/>
+          <w:szCs w:val="20"/>
+        </w:rPr>
+        <w:tab/>
+      </w:r>
+      <w:r>
+        <w:rPr>
+          <w:rFonts w:ascii="Arial" w:eastAsia="Arial" w:hAnsi="Arial" w:cs="Arial"/>
+          <w:color w:val="000000"/>
+          <w:sz w:val="20"/>
+          <w:szCs w:val="20"/>
+        </w:rPr>
+        <w:t xml:space="preserve">    </w:t>
+      </w:r>
+      <w:r>
+        <w:rPr>
+          <w:rFonts w:ascii="Arial" w:eastAsia="Arial" w:hAnsi="Arial" w:cs="Arial"/>
+          <w:color w:val="000000"/>
+          <w:w w:val="99"/>
+          <w:sz w:val="20"/>
+          <w:szCs w:val="20"/>
+        </w:rPr>
+        <w:t>Yes</w:t>
+      </w:r>
+      <w:r>
+        <w:rPr>
+          <w:rFonts w:ascii="Arial" w:eastAsia="Arial" w:hAnsi="Arial" w:cs="Arial"/>
+          <w:color w:val="000000"/>
+          <w:spacing w:val="1"/>
+          <w:w w:val="99"/>
+          <w:sz w:val="20"/>
+          <w:szCs w:val="20"/>
+        </w:rPr>
+        <w:t>____</w:t>
+      </w:r>
+      <w:r>
+        <w:rPr>
+          <w:rFonts w:ascii="Arial" w:eastAsia="Arial" w:hAnsi="Arial" w:cs="Arial"/>
+          <w:color w:val="000000"/>
+          <w:w w:val="99"/>
+          <w:sz w:val="20"/>
+          <w:szCs w:val="20"/>
+        </w:rPr>
+        <w:t xml:space="preserve">    </w:t>
+      </w:r>
+      <w:r>
+        <w:rPr>
+          <w:rFonts w:ascii="Arial" w:eastAsia="Arial" w:hAnsi="Arial" w:cs="Arial"/>
+          <w:color w:val="000000"/>
+          <w:spacing w:val="53"/>
+          <w:sz w:val="20"/>
+          <w:szCs w:val="20"/>
+        </w:rPr>
+        <w:t xml:space="preserve"> </w:t>
+      </w:r>
+      <w:r>
+        <w:rPr>
+          <w:rFonts w:ascii="Arial" w:eastAsia="Arial" w:hAnsi="Arial" w:cs="Arial"/>
+          <w:color w:val="000000"/>
+          <w:spacing w:val="3"/>
+          <w:w w:val="99"/>
+          <w:sz w:val="20"/>
+          <w:szCs w:val="20"/>
+        </w:rPr>
+        <w:t>N</w:t>
+      </w:r>
+      <w:r>
+        <w:rPr>
+          <w:rFonts w:ascii="Arial" w:eastAsia="Arial" w:hAnsi="Arial" w:cs="Arial"/>
+          <w:color w:val="000000"/>
+          <w:w w:val="99"/>
+          <w:sz w:val="20"/>
+          <w:szCs w:val="20"/>
+        </w:rPr>
+        <w:t>o</w:t>
+      </w:r>
+      <w:r>
+        <w:rPr>
+          <w:rFonts w:ascii="Arial" w:eastAsia="Arial" w:hAnsi="Arial" w:cs="Arial"/>
+          <w:color w:val="000000"/>
+          <w:spacing w:val="1"/>
+          <w:w w:val="99"/>
+          <w:sz w:val="20"/>
+          <w:szCs w:val="20"/>
+        </w:rPr>
+        <w:t>____</w:t>
+      </w:r>
+      <w:r>
+        <w:rPr>
+          <w:rFonts w:ascii="Arial" w:eastAsia="Arial" w:hAnsi="Arial" w:cs="Arial"/>
+          <w:color w:val="000000"/>
+          <w:w w:val="99"/>
+          <w:sz w:val="20"/>
+          <w:szCs w:val="20"/>
+        </w:rPr>
+        <w:t xml:space="preserve">    </w:t>
+      </w:r>
+      <w:r>
+        <w:rPr>
+          <w:rFonts w:ascii="Arial" w:eastAsia="Arial" w:hAnsi="Arial" w:cs="Arial"/>
+          <w:color w:val="000000"/>
+          <w:spacing w:val="53"/>
+          <w:sz w:val="20"/>
+          <w:szCs w:val="20"/>
+        </w:rPr>
+        <w:t xml:space="preserve"> </w:t>
+      </w:r>
+      <w:r>
+        <w:rPr>
+          <w:rFonts w:ascii="Arial" w:eastAsia="Arial" w:hAnsi="Arial" w:cs="Arial"/>
+          <w:color w:val="000000"/>
+          <w:sz w:val="20"/>
+          <w:szCs w:val="20"/>
+        </w:rPr>
+        <w:t xml:space="preserve"> </w:t>
+      </w:r>
+      <w:r>
+        <w:rPr>
+          <w:rFonts w:ascii="Arial" w:eastAsia="Arial" w:hAnsi="Arial" w:cs="Arial"/>
+          <w:color w:val="000000"/>
+          <w:w w:val="99"/>
+          <w:sz w:val="20"/>
+          <w:szCs w:val="20"/>
+        </w:rPr>
+        <w:t>Face</w:t>
+      </w:r>
+      <w:r>
+        <w:rPr>
+          <w:rFonts w:ascii="Arial" w:eastAsia="Arial" w:hAnsi="Arial" w:cs="Arial"/>
+          <w:color w:val="000000"/>
+          <w:spacing w:val="-1"/>
+          <w:w w:val="99"/>
+          <w:sz w:val="20"/>
+          <w:szCs w:val="20"/>
+        </w:rPr>
+        <w:t>b</w:t>
+      </w:r>
+      <w:r>
+        <w:rPr>
+          <w:rFonts w:ascii="Arial" w:eastAsia="Arial" w:hAnsi="Arial" w:cs="Arial"/>
+          <w:color w:val="000000"/>
+          <w:w w:val="99"/>
+          <w:sz w:val="20"/>
+          <w:szCs w:val="20"/>
+        </w:rPr>
+        <w:t>o</w:t>
+      </w:r>
+      <w:r>
+        <w:rPr>
+          <w:rFonts w:ascii="Arial" w:eastAsia="Arial" w:hAnsi="Arial" w:cs="Arial"/>
+          <w:color w:val="000000"/>
+          <w:spacing w:val="-1"/>
+          <w:w w:val="99"/>
+          <w:sz w:val="20"/>
+          <w:szCs w:val="20"/>
+        </w:rPr>
+        <w:t>o</w:t>
+      </w:r>
+      <w:r>
+        <w:rPr>
+          <w:rFonts w:ascii="Arial" w:eastAsia="Arial" w:hAnsi="Arial" w:cs="Arial"/>
+          <w:color w:val="000000"/>
+          <w:w w:val="99"/>
+          <w:sz w:val="20"/>
+          <w:szCs w:val="20"/>
+        </w:rPr>
+        <w:t>k</w:t>
+      </w:r>
+      <w:r>
+        <w:rPr>
+          <w:rFonts w:ascii="Arial" w:eastAsia="Arial" w:hAnsi="Arial" w:cs="Arial"/>
+          <w:color w:val="000000"/>
+          <w:sz w:val="20"/>
+          <w:szCs w:val="20"/>
+        </w:rPr>
+        <w:tab/>
+      </w:r>
+      <w:r>
+        <w:rPr>
+          <w:rFonts w:ascii="Arial" w:eastAsia="Arial" w:hAnsi="Arial" w:cs="Arial"/>
+          <w:color w:val="000000"/>
+          <w:sz w:val="20"/>
+          <w:szCs w:val="20"/>
+        </w:rPr>
+        <w:t xml:space="preserve">    </w:t>
+      </w:r>
+      <w:r>
+        <w:rPr>
+          <w:rFonts w:ascii="Arial" w:eastAsia="Arial" w:hAnsi="Arial" w:cs="Arial"/>
+          <w:color w:val="000000"/>
+          <w:w w:val="99"/>
+          <w:sz w:val="20"/>
+          <w:szCs w:val="20"/>
+        </w:rPr>
+        <w:t>Yes</w:t>
+      </w:r>
+      <w:r>
+        <w:rPr>
+          <w:rFonts w:ascii="Arial" w:eastAsia="Arial" w:hAnsi="Arial" w:cs="Arial"/>
+          <w:color w:val="000000"/>
+          <w:spacing w:val="1"/>
+          <w:w w:val="99"/>
+          <w:sz w:val="20"/>
+          <w:szCs w:val="20"/>
+        </w:rPr>
+        <w:t>____</w:t>
+      </w:r>
+      <w:r>
+        <w:rPr>
+          <w:rFonts w:ascii="Arial" w:eastAsia="Arial" w:hAnsi="Arial" w:cs="Arial"/>
+          <w:color w:val="000000"/>
+          <w:w w:val="99"/>
+          <w:sz w:val="20"/>
+          <w:szCs w:val="20"/>
+        </w:rPr>
+        <w:t xml:space="preserve">    </w:t>
+      </w:r>
+      <w:r>
+        <w:rPr>
+          <w:rFonts w:ascii="Arial" w:eastAsia="Arial" w:hAnsi="Arial" w:cs="Arial"/>
+          <w:color w:val="000000"/>
+          <w:spacing w:val="53"/>
+          <w:sz w:val="20"/>
+          <w:szCs w:val="20"/>
+        </w:rPr>
+        <w:t xml:space="preserve"> </w:t>
+      </w:r>
+      <w:r>
+        <w:rPr>
+          <w:rFonts w:ascii="Arial" w:eastAsia="Arial" w:hAnsi="Arial" w:cs="Arial"/>
+          <w:color w:val="000000"/>
+          <w:w w:val="99"/>
+          <w:sz w:val="20"/>
+          <w:szCs w:val="20"/>
+        </w:rPr>
+        <w:t>No</w:t>
+      </w:r>
+      <w:r>
+        <w:rPr>
+          <w:rFonts w:ascii="Arial" w:eastAsia="Arial" w:hAnsi="Arial" w:cs="Arial"/>
+          <w:color w:val="000000"/>
+          <w:spacing w:val="1"/>
+          <w:w w:val="99"/>
+          <w:sz w:val="20"/>
+          <w:szCs w:val="20"/>
+        </w:rPr>
+        <w:t>____</w:t>
+      </w:r>
+      <w:r>
+        <w:rPr>
+          <w:rFonts w:ascii="Arial" w:eastAsia="Arial" w:hAnsi="Arial" w:cs="Arial"/>
+          <w:color w:val="000000"/>
+          <w:w w:val="99"/>
+          <w:sz w:val="20"/>
+          <w:szCs w:val="20"/>
+        </w:rPr>
+        <w:t xml:space="preserve">    </w:t>
+      </w:r>
+      <w:r>
+        <w:rPr>
+          <w:rFonts w:ascii="Arial" w:eastAsia="Arial" w:hAnsi="Arial" w:cs="Arial"/>
+          <w:color w:val="000000"/>
+          <w:spacing w:val="53"/>
+          <w:sz w:val="20"/>
+          <w:szCs w:val="20"/>
+        </w:rPr>
+        <w:t xml:space="preserve"> </w:t>
+      </w:r>
+      <w:r>
+        <w:rPr>
+          <w:rFonts w:ascii="Arial" w:eastAsia="Arial" w:hAnsi="Arial" w:cs="Arial"/>
+          <w:color w:val="000000"/>
+          <w:sz w:val="20"/>
+          <w:szCs w:val="20"/>
+        </w:rPr>
+        <w:t xml:space="preserve"> </w:t>
+      </w:r>
+      <w:r>
+        <w:rPr>
+          <w:rFonts w:ascii="Arial" w:eastAsia="Arial" w:hAnsi="Arial" w:cs="Arial"/>
+          <w:color w:val="000000"/>
+          <w:w w:val="99"/>
+          <w:sz w:val="20"/>
+          <w:szCs w:val="20"/>
+        </w:rPr>
+        <w:t>Soc</w:t>
+      </w:r>
+      <w:r>
+        <w:rPr>
+          <w:rFonts w:ascii="Arial" w:eastAsia="Arial" w:hAnsi="Arial" w:cs="Arial"/>
+          <w:color w:val="000000"/>
+          <w:spacing w:val="-1"/>
+          <w:w w:val="99"/>
+          <w:sz w:val="20"/>
+          <w:szCs w:val="20"/>
+        </w:rPr>
+        <w:t>i</w:t>
+      </w:r>
+      <w:r>
+        <w:rPr>
+          <w:rFonts w:ascii="Arial" w:eastAsia="Arial" w:hAnsi="Arial" w:cs="Arial"/>
+          <w:color w:val="000000"/>
+          <w:w w:val="99"/>
+          <w:sz w:val="20"/>
+          <w:szCs w:val="20"/>
+        </w:rPr>
+        <w:t>al</w:t>
+      </w:r>
+      <w:r>
+        <w:rPr>
+          <w:rFonts w:ascii="Arial" w:eastAsia="Arial" w:hAnsi="Arial" w:cs="Arial"/>
+          <w:color w:val="000000"/>
+          <w:sz w:val="20"/>
+          <w:szCs w:val="20"/>
+        </w:rPr>
+        <w:t xml:space="preserve"> </w:t>
+      </w:r>
+      <w:r>
+        <w:rPr>
+          <w:rFonts w:ascii="Arial" w:eastAsia="Arial" w:hAnsi="Arial" w:cs="Arial"/>
+          <w:color w:val="000000"/>
+          <w:w w:val="99"/>
+          <w:sz w:val="20"/>
+          <w:szCs w:val="20"/>
+        </w:rPr>
+        <w:t>Media</w:t>
+      </w:r>
+      <w:r>
+        <w:rPr>
+          <w:rFonts w:ascii="Arial" w:eastAsia="Arial" w:hAnsi="Arial" w:cs="Arial"/>
+          <w:color w:val="000000"/>
+          <w:sz w:val="20"/>
+          <w:szCs w:val="20"/>
+        </w:rPr>
+        <w:tab/>
+      </w:r>
+      <w:r>
+        <w:rPr>
+          <w:rFonts w:ascii="Arial" w:eastAsia="Arial" w:hAnsi="Arial" w:cs="Arial"/>
+          <w:color w:val="000000"/>
+          <w:sz w:val="20"/>
+          <w:szCs w:val="20"/>
+        </w:rPr>
+        <w:t xml:space="preserve">    </w:t>
+      </w:r>
+      <w:r>
+        <w:rPr>
+          <w:rFonts w:ascii="Arial" w:eastAsia="Arial" w:hAnsi="Arial" w:cs="Arial"/>
+          <w:color w:val="000000"/>
+          <w:w w:val="99"/>
+          <w:sz w:val="20"/>
+          <w:szCs w:val="20"/>
+        </w:rPr>
+        <w:t>Yes</w:t>
+      </w:r>
+      <w:r>
+        <w:rPr>
+          <w:rFonts w:ascii="Arial" w:eastAsia="Arial" w:hAnsi="Arial" w:cs="Arial"/>
+          <w:color w:val="000000"/>
+          <w:spacing w:val="1"/>
+          <w:w w:val="99"/>
+          <w:sz w:val="20"/>
+          <w:szCs w:val="20"/>
+        </w:rPr>
+        <w:t>____</w:t>
+      </w:r>
+      <w:r>
+        <w:rPr>
+          <w:rFonts w:ascii="Arial" w:eastAsia="Arial" w:hAnsi="Arial" w:cs="Arial"/>
+          <w:color w:val="000000"/>
+          <w:w w:val="99"/>
+          <w:sz w:val="20"/>
+          <w:szCs w:val="20"/>
+        </w:rPr>
+        <w:t xml:space="preserve">    </w:t>
+      </w:r>
+      <w:r>
+        <w:rPr>
+          <w:rFonts w:ascii="Arial" w:eastAsia="Arial" w:hAnsi="Arial" w:cs="Arial"/>
+          <w:color w:val="000000"/>
+          <w:spacing w:val="53"/>
+          <w:sz w:val="20"/>
+          <w:szCs w:val="20"/>
+        </w:rPr>
+        <w:t xml:space="preserve"> </w:t>
+      </w:r>
+      <w:r>
+        <w:rPr>
+          <w:rFonts w:ascii="Arial" w:eastAsia="Arial" w:hAnsi="Arial" w:cs="Arial"/>
+          <w:color w:val="000000"/>
+          <w:w w:val="99"/>
+          <w:sz w:val="20"/>
+          <w:szCs w:val="20"/>
+        </w:rPr>
+        <w:t>No</w:t>
+      </w:r>
+      <w:r>
+        <w:rPr>
+          <w:rFonts w:ascii="Arial" w:eastAsia="Arial" w:hAnsi="Arial" w:cs="Arial"/>
+          <w:color w:val="000000"/>
+          <w:spacing w:val="1"/>
+          <w:w w:val="99"/>
+          <w:sz w:val="20"/>
+          <w:szCs w:val="20"/>
+        </w:rPr>
+        <w:t>____</w:t>
+      </w:r>
+      <w:r>
+        <w:rPr>
+          <w:rFonts w:ascii="Arial" w:eastAsia="Arial" w:hAnsi="Arial" w:cs="Arial"/>
+          <w:color w:val="000000"/>
+          <w:w w:val="99"/>
+          <w:sz w:val="20"/>
+          <w:szCs w:val="20"/>
+        </w:rPr>
+        <w:t xml:space="preserve">    </w:t>
+      </w:r>
+      <w:r>
+        <w:rPr>
+          <w:rFonts w:ascii="Arial" w:eastAsia="Arial" w:hAnsi="Arial" w:cs="Arial"/>
+          <w:color w:val="000000"/>
+          <w:spacing w:val="53"/>
+          <w:sz w:val="20"/>
+          <w:szCs w:val="20"/>
+        </w:rPr>
+        <w:t xml:space="preserve"> </w:t>
+      </w:r>
+      <w:r>
+        <w:rPr>
+          <w:rFonts w:ascii="Arial" w:eastAsia="Arial" w:hAnsi="Arial" w:cs="Arial"/>
+          <w:color w:val="000000"/>
+          <w:w w:val="99"/>
+          <w:sz w:val="20"/>
+          <w:szCs w:val="20"/>
+        </w:rPr>
+        <w:br/>
+      </w:r>
+      <w:r>
+        <w:rPr>
+          <w:rFonts w:ascii="Arial" w:eastAsia="Arial" w:hAnsi="Arial" w:cs="Arial"/>
+          <w:color w:val="000000"/>
+          <w:w w:val="99"/>
+          <w:sz w:val="20"/>
+          <w:szCs w:val="20"/>
+        </w:rPr>
+        <w:t>If</w:t>
+      </w:r>
+      <w:r>
+        <w:rPr>
+          <w:rFonts w:ascii="Arial" w:eastAsia="Arial" w:hAnsi="Arial" w:cs="Arial"/>
+          <w:color w:val="000000"/>
+          <w:sz w:val="20"/>
+          <w:szCs w:val="20"/>
+        </w:rPr>
+        <w:t xml:space="preserve"> </w:t>
+      </w:r>
+      <w:r>
+        <w:rPr>
+          <w:rFonts w:ascii="Arial" w:eastAsia="Arial" w:hAnsi="Arial" w:cs="Arial"/>
+          <w:color w:val="000000"/>
+          <w:w w:val="99"/>
+          <w:sz w:val="20"/>
+          <w:szCs w:val="20"/>
+        </w:rPr>
+        <w:t>you</w:t>
+      </w:r>
+      <w:r>
+        <w:rPr>
+          <w:rFonts w:ascii="Arial" w:eastAsia="Arial" w:hAnsi="Arial" w:cs="Arial"/>
+          <w:color w:val="000000"/>
+          <w:spacing w:val="-1"/>
+          <w:sz w:val="20"/>
+          <w:szCs w:val="20"/>
+        </w:rPr>
+        <w:t xml:space="preserve"> </w:t>
+      </w:r>
+      <w:r>
+        <w:rPr>
+          <w:rFonts w:ascii="Arial" w:eastAsia="Arial" w:hAnsi="Arial" w:cs="Arial"/>
+          <w:color w:val="000000"/>
+          <w:w w:val="99"/>
+          <w:sz w:val="20"/>
+          <w:szCs w:val="20"/>
+        </w:rPr>
+        <w:t>answered</w:t>
+      </w:r>
+      <w:r>
+        <w:rPr>
+          <w:rFonts w:ascii="Arial" w:eastAsia="Arial" w:hAnsi="Arial" w:cs="Arial"/>
+          <w:color w:val="000000"/>
+          <w:spacing w:val="-1"/>
+          <w:sz w:val="20"/>
+          <w:szCs w:val="20"/>
+        </w:rPr>
+        <w:t xml:space="preserve"> </w:t>
+      </w:r>
+      <w:r>
+        <w:rPr>
+          <w:rFonts w:ascii="Arial" w:eastAsia="Arial" w:hAnsi="Arial" w:cs="Arial"/>
+          <w:color w:val="000000"/>
+          <w:w w:val="99"/>
+          <w:sz w:val="20"/>
+          <w:szCs w:val="20"/>
+        </w:rPr>
+        <w:t>“yes”</w:t>
+      </w:r>
+      <w:r>
+        <w:rPr>
+          <w:rFonts w:ascii="Arial" w:eastAsia="Arial" w:hAnsi="Arial" w:cs="Arial"/>
+          <w:color w:val="000000"/>
+          <w:sz w:val="20"/>
+          <w:szCs w:val="20"/>
+        </w:rPr>
+        <w:t xml:space="preserve"> </w:t>
+      </w:r>
+      <w:r>
+        <w:rPr>
+          <w:rFonts w:ascii="Arial" w:eastAsia="Arial" w:hAnsi="Arial" w:cs="Arial"/>
+          <w:color w:val="000000"/>
+          <w:w w:val="99"/>
+          <w:sz w:val="20"/>
+          <w:szCs w:val="20"/>
+        </w:rPr>
+        <w:t>to</w:t>
+      </w:r>
+      <w:r>
+        <w:rPr>
+          <w:rFonts w:ascii="Arial" w:eastAsia="Arial" w:hAnsi="Arial" w:cs="Arial"/>
+          <w:color w:val="000000"/>
+          <w:spacing w:val="4"/>
+          <w:sz w:val="20"/>
+          <w:szCs w:val="20"/>
+        </w:rPr>
+        <w:t xml:space="preserve"> </w:t>
+      </w:r>
+      <w:r>
+        <w:rPr>
+          <w:rFonts w:ascii="Arial" w:eastAsia="Arial" w:hAnsi="Arial" w:cs="Arial"/>
+          <w:color w:val="000000"/>
+          <w:w w:val="99"/>
+          <w:sz w:val="20"/>
+          <w:szCs w:val="20"/>
+        </w:rPr>
+        <w:t>any</w:t>
+      </w:r>
+      <w:r>
+        <w:rPr>
+          <w:rFonts w:ascii="Arial" w:eastAsia="Arial" w:hAnsi="Arial" w:cs="Arial"/>
+          <w:color w:val="000000"/>
+          <w:spacing w:val="1"/>
+          <w:sz w:val="20"/>
+          <w:szCs w:val="20"/>
+        </w:rPr>
+        <w:t xml:space="preserve"> </w:t>
+      </w:r>
+      <w:r>
+        <w:rPr>
+          <w:rFonts w:ascii="Arial" w:eastAsia="Arial" w:hAnsi="Arial" w:cs="Arial"/>
+          <w:color w:val="000000"/>
+          <w:w w:val="99"/>
+          <w:sz w:val="20"/>
+          <w:szCs w:val="20"/>
+        </w:rPr>
+        <w:t>of</w:t>
+      </w:r>
+      <w:r>
+        <w:rPr>
+          <w:rFonts w:ascii="Arial" w:eastAsia="Arial" w:hAnsi="Arial" w:cs="Arial"/>
+          <w:color w:val="000000"/>
+          <w:spacing w:val="-1"/>
+          <w:sz w:val="20"/>
+          <w:szCs w:val="20"/>
+        </w:rPr>
+        <w:t xml:space="preserve"> </w:t>
+      </w:r>
+      <w:r>
+        <w:rPr>
+          <w:rFonts w:ascii="Arial" w:eastAsia="Arial" w:hAnsi="Arial" w:cs="Arial"/>
+          <w:color w:val="000000"/>
+          <w:w w:val="99"/>
+          <w:sz w:val="20"/>
+          <w:szCs w:val="20"/>
+        </w:rPr>
+        <w:t>t</w:t>
+      </w:r>
+      <w:r>
+        <w:rPr>
+          <w:rFonts w:ascii="Arial" w:eastAsia="Arial" w:hAnsi="Arial" w:cs="Arial"/>
+          <w:color w:val="000000"/>
+          <w:spacing w:val="-1"/>
+          <w:w w:val="99"/>
+          <w:sz w:val="20"/>
+          <w:szCs w:val="20"/>
+        </w:rPr>
+        <w:t>h</w:t>
+      </w:r>
+      <w:r>
+        <w:rPr>
+          <w:rFonts w:ascii="Arial" w:eastAsia="Arial" w:hAnsi="Arial" w:cs="Arial"/>
+          <w:color w:val="000000"/>
+          <w:w w:val="99"/>
+          <w:sz w:val="20"/>
+          <w:szCs w:val="20"/>
+        </w:rPr>
+        <w:t>e</w:t>
+      </w:r>
+      <w:r>
+        <w:rPr>
+          <w:rFonts w:ascii="Arial" w:eastAsia="Arial" w:hAnsi="Arial" w:cs="Arial"/>
+          <w:color w:val="000000"/>
+          <w:sz w:val="20"/>
+          <w:szCs w:val="20"/>
+        </w:rPr>
+        <w:t xml:space="preserve"> </w:t>
+      </w:r>
+      <w:r>
+        <w:rPr>
+          <w:rFonts w:ascii="Arial" w:eastAsia="Arial" w:hAnsi="Arial" w:cs="Arial"/>
+          <w:color w:val="000000"/>
+          <w:w w:val="99"/>
+          <w:sz w:val="20"/>
+          <w:szCs w:val="20"/>
+        </w:rPr>
+        <w:t>q</w:t>
+      </w:r>
+      <w:r>
+        <w:rPr>
+          <w:rFonts w:ascii="Arial" w:eastAsia="Arial" w:hAnsi="Arial" w:cs="Arial"/>
+          <w:color w:val="000000"/>
+          <w:spacing w:val="1"/>
+          <w:w w:val="99"/>
+          <w:sz w:val="20"/>
+          <w:szCs w:val="20"/>
+        </w:rPr>
+        <w:t>u</w:t>
+      </w:r>
+      <w:r>
+        <w:rPr>
+          <w:rFonts w:ascii="Arial" w:eastAsia="Arial" w:hAnsi="Arial" w:cs="Arial"/>
+          <w:color w:val="000000"/>
+          <w:w w:val="99"/>
+          <w:sz w:val="20"/>
+          <w:szCs w:val="20"/>
+        </w:rPr>
+        <w:t>est</w:t>
+      </w:r>
+      <w:r>
+        <w:rPr>
+          <w:rFonts w:ascii="Arial" w:eastAsia="Arial" w:hAnsi="Arial" w:cs="Arial"/>
+          <w:color w:val="000000"/>
+          <w:spacing w:val="-1"/>
+          <w:w w:val="99"/>
+          <w:sz w:val="20"/>
+          <w:szCs w:val="20"/>
+        </w:rPr>
+        <w:t>i</w:t>
+      </w:r>
+      <w:r>
+        <w:rPr>
+          <w:rFonts w:ascii="Arial" w:eastAsia="Arial" w:hAnsi="Arial" w:cs="Arial"/>
+          <w:color w:val="000000"/>
+          <w:spacing w:val="1"/>
+          <w:w w:val="99"/>
+          <w:sz w:val="20"/>
+          <w:szCs w:val="20"/>
+        </w:rPr>
+        <w:t>o</w:t>
+      </w:r>
+      <w:r>
+        <w:rPr>
+          <w:rFonts w:ascii="Arial" w:eastAsia="Arial" w:hAnsi="Arial" w:cs="Arial"/>
+          <w:color w:val="000000"/>
+          <w:w w:val="99"/>
+          <w:sz w:val="20"/>
+          <w:szCs w:val="20"/>
+        </w:rPr>
+        <w:t>ns,</w:t>
+      </w:r>
+      <w:r>
+        <w:rPr>
+          <w:rFonts w:ascii="Arial" w:eastAsia="Arial" w:hAnsi="Arial" w:cs="Arial"/>
+          <w:color w:val="000000"/>
+          <w:sz w:val="20"/>
+          <w:szCs w:val="20"/>
+        </w:rPr>
+        <w:t xml:space="preserve"> </w:t>
+      </w:r>
+      <w:r>
+        <w:rPr>
+          <w:rFonts w:ascii="Arial" w:eastAsia="Arial" w:hAnsi="Arial" w:cs="Arial"/>
+          <w:color w:val="000000"/>
+          <w:w w:val="99"/>
+          <w:sz w:val="20"/>
+          <w:szCs w:val="20"/>
+        </w:rPr>
+        <w:t>p</w:t>
+      </w:r>
+      <w:r>
+        <w:rPr>
+          <w:rFonts w:ascii="Arial" w:eastAsia="Arial" w:hAnsi="Arial" w:cs="Arial"/>
+          <w:color w:val="000000"/>
+          <w:spacing w:val="-1"/>
+          <w:w w:val="99"/>
+          <w:sz w:val="20"/>
+          <w:szCs w:val="20"/>
+        </w:rPr>
+        <w:t>l</w:t>
+      </w:r>
+      <w:r>
+        <w:rPr>
+          <w:rFonts w:ascii="Arial" w:eastAsia="Arial" w:hAnsi="Arial" w:cs="Arial"/>
+          <w:color w:val="000000"/>
+          <w:w w:val="99"/>
+          <w:sz w:val="20"/>
+          <w:szCs w:val="20"/>
+        </w:rPr>
+        <w:t>ease</w:t>
+      </w:r>
+      <w:r>
+        <w:rPr>
+          <w:rFonts w:ascii="Arial" w:eastAsia="Arial" w:hAnsi="Arial" w:cs="Arial"/>
+          <w:color w:val="000000"/>
+          <w:sz w:val="20"/>
+          <w:szCs w:val="20"/>
+        </w:rPr>
+        <w:t xml:space="preserve"> </w:t>
+      </w:r>
+      <w:r>
+        <w:rPr>
+          <w:rFonts w:ascii="Arial" w:eastAsia="Arial" w:hAnsi="Arial" w:cs="Arial"/>
+          <w:color w:val="000000"/>
+          <w:w w:val="99"/>
+          <w:sz w:val="20"/>
+          <w:szCs w:val="20"/>
+        </w:rPr>
+        <w:t>in</w:t>
+      </w:r>
+      <w:r>
+        <w:rPr>
+          <w:rFonts w:ascii="Arial" w:eastAsia="Arial" w:hAnsi="Arial" w:cs="Arial"/>
+          <w:color w:val="000000"/>
+          <w:spacing w:val="-1"/>
+          <w:w w:val="99"/>
+          <w:sz w:val="20"/>
+          <w:szCs w:val="20"/>
+        </w:rPr>
+        <w:t>di</w:t>
+      </w:r>
+      <w:r>
+        <w:rPr>
+          <w:rFonts w:ascii="Arial" w:eastAsia="Arial" w:hAnsi="Arial" w:cs="Arial"/>
+          <w:color w:val="000000"/>
+          <w:w w:val="99"/>
+          <w:sz w:val="20"/>
+          <w:szCs w:val="20"/>
+        </w:rPr>
+        <w:t>c</w:t>
+      </w:r>
+      <w:r>
+        <w:rPr>
+          <w:rFonts w:ascii="Arial" w:eastAsia="Arial" w:hAnsi="Arial" w:cs="Arial"/>
+          <w:color w:val="000000"/>
+          <w:spacing w:val="1"/>
+          <w:w w:val="99"/>
+          <w:sz w:val="20"/>
+          <w:szCs w:val="20"/>
+        </w:rPr>
+        <w:t>a</w:t>
+      </w:r>
+      <w:r>
+        <w:rPr>
+          <w:rFonts w:ascii="Arial" w:eastAsia="Arial" w:hAnsi="Arial" w:cs="Arial"/>
+          <w:color w:val="000000"/>
+          <w:w w:val="99"/>
+          <w:sz w:val="20"/>
+          <w:szCs w:val="20"/>
+        </w:rPr>
+        <w:t>te</w:t>
+      </w:r>
+      <w:r>
+        <w:rPr>
+          <w:rFonts w:ascii="Arial" w:eastAsia="Arial" w:hAnsi="Arial" w:cs="Arial"/>
+          <w:color w:val="000000"/>
+          <w:sz w:val="20"/>
+          <w:szCs w:val="20"/>
+        </w:rPr>
+        <w:t xml:space="preserve"> </w:t>
+      </w:r>
+      <w:r>
+        <w:rPr>
+          <w:rFonts w:ascii="Arial" w:eastAsia="Arial" w:hAnsi="Arial" w:cs="Arial"/>
+          <w:color w:val="000000"/>
+          <w:spacing w:val="1"/>
+          <w:w w:val="99"/>
+          <w:sz w:val="20"/>
+          <w:szCs w:val="20"/>
+        </w:rPr>
+        <w:t>h</w:t>
+      </w:r>
+      <w:r>
+        <w:rPr>
+          <w:rFonts w:ascii="Arial" w:eastAsia="Arial" w:hAnsi="Arial" w:cs="Arial"/>
+          <w:color w:val="000000"/>
+          <w:w w:val="99"/>
+          <w:sz w:val="20"/>
+          <w:szCs w:val="20"/>
+        </w:rPr>
+        <w:t>ow</w:t>
+      </w:r>
+      <w:r>
+        <w:rPr>
+          <w:rFonts w:ascii="Arial" w:eastAsia="Arial" w:hAnsi="Arial" w:cs="Arial"/>
+          <w:color w:val="000000"/>
+          <w:sz w:val="20"/>
+          <w:szCs w:val="20"/>
+        </w:rPr>
+        <w:t xml:space="preserve"> </w:t>
+      </w:r>
+      <w:r>
+        <w:rPr>
+          <w:rFonts w:ascii="Arial" w:eastAsia="Arial" w:hAnsi="Arial" w:cs="Arial"/>
+          <w:color w:val="000000"/>
+          <w:w w:val="99"/>
+          <w:sz w:val="20"/>
+          <w:szCs w:val="20"/>
+        </w:rPr>
+        <w:t>y</w:t>
+      </w:r>
+      <w:r>
+        <w:rPr>
+          <w:rFonts w:ascii="Arial" w:eastAsia="Arial" w:hAnsi="Arial" w:cs="Arial"/>
+          <w:color w:val="000000"/>
+          <w:spacing w:val="1"/>
+          <w:w w:val="99"/>
+          <w:sz w:val="20"/>
+          <w:szCs w:val="20"/>
+        </w:rPr>
+        <w:t>o</w:t>
+      </w:r>
+      <w:r>
+        <w:rPr>
+          <w:rFonts w:ascii="Arial" w:eastAsia="Arial" w:hAnsi="Arial" w:cs="Arial"/>
+          <w:color w:val="000000"/>
+          <w:w w:val="99"/>
+          <w:sz w:val="20"/>
+          <w:szCs w:val="20"/>
+        </w:rPr>
+        <w:t>u</w:t>
+      </w:r>
+      <w:r>
+        <w:rPr>
+          <w:rFonts w:ascii="Arial" w:eastAsia="Arial" w:hAnsi="Arial" w:cs="Arial"/>
+          <w:color w:val="000000"/>
+          <w:sz w:val="20"/>
+          <w:szCs w:val="20"/>
+        </w:rPr>
+        <w:t xml:space="preserve"> </w:t>
+      </w:r>
+      <w:r>
+        <w:rPr>
+          <w:rFonts w:ascii="Arial" w:eastAsia="Arial" w:hAnsi="Arial" w:cs="Arial"/>
+          <w:color w:val="000000"/>
+          <w:w w:val="99"/>
+          <w:sz w:val="20"/>
+          <w:szCs w:val="20"/>
+        </w:rPr>
+        <w:t>wou</w:t>
+      </w:r>
+      <w:r>
+        <w:rPr>
+          <w:rFonts w:ascii="Arial" w:eastAsia="Arial" w:hAnsi="Arial" w:cs="Arial"/>
+          <w:color w:val="000000"/>
+          <w:spacing w:val="-1"/>
+          <w:w w:val="99"/>
+          <w:sz w:val="20"/>
+          <w:szCs w:val="20"/>
+        </w:rPr>
+        <w:t>l</w:t>
+      </w:r>
+      <w:r>
+        <w:rPr>
+          <w:rFonts w:ascii="Arial" w:eastAsia="Arial" w:hAnsi="Arial" w:cs="Arial"/>
+          <w:color w:val="000000"/>
+          <w:w w:val="99"/>
+          <w:sz w:val="20"/>
+          <w:szCs w:val="20"/>
+        </w:rPr>
         <w:t>d</w:t>
       </w:r>
       <w:r>
         <w:rPr>
           <w:rFonts w:ascii="Arial" w:eastAsia="Arial" w:hAnsi="Arial" w:cs="Arial"/>
           <w:color w:val="000000"/>
-          <w:w w:val="99"/>
-          <w:sz w:val="20"/>
-          <w:szCs w:val="20"/>
-        </w:rPr>
-        <w:t>ress</w:t>
-      </w:r>
-      <w:r>
-        <w:rPr>
-          <w:rFonts w:ascii="Arial" w:eastAsia="Arial" w:hAnsi="Arial" w:cs="Arial"/>
-          <w:color w:val="000000"/>
-          <w:sz w:val="20"/>
-          <w:szCs w:val="20"/>
-        </w:rPr>
-        <w:tab/>
-      </w:r>
-      <w:r>
-        <w:rPr>
-          <w:rFonts w:ascii="Arial" w:eastAsia="Arial" w:hAnsi="Arial" w:cs="Arial"/>
-          <w:color w:val="000000"/>
-          <w:sz w:val="20"/>
-          <w:szCs w:val="20"/>
-        </w:rPr>
-        <w:t xml:space="preserve">    </w:t>
-      </w:r>
-      <w:r>
-        <w:rPr>
-          <w:rFonts w:ascii="Arial" w:eastAsia="Arial" w:hAnsi="Arial" w:cs="Arial"/>
-          <w:color w:val="000000"/>
-          <w:w w:val="99"/>
-          <w:sz w:val="20"/>
-          <w:szCs w:val="20"/>
-        </w:rPr>
-        <w:t>Yes</w:t>
-      </w:r>
-      <w:r>
-        <w:rPr>
-          <w:rFonts w:ascii="Arial" w:eastAsia="Arial" w:hAnsi="Arial" w:cs="Arial"/>
-          <w:color w:val="000000"/>
-          <w:w w:val="99"/>
-          <w:sz w:val="20"/>
-          <w:szCs w:val="20"/>
-        </w:rPr>
-        <w:t xml:space="preserve">      </w:t>
+          <w:spacing w:val="1"/>
+          <w:sz w:val="20"/>
+          <w:szCs w:val="20"/>
+        </w:rPr>
+        <w:t xml:space="preserve"> </w:t>
+      </w:r>
+      <w:r>
+        <w:rPr>
+          <w:rFonts w:ascii="Arial" w:eastAsia="Arial" w:hAnsi="Arial" w:cs="Arial"/>
+          <w:color w:val="000000"/>
+          <w:w w:val="99"/>
+          <w:sz w:val="20"/>
+          <w:szCs w:val="20"/>
+        </w:rPr>
+        <w:t>l</w:t>
       </w:r>
       <w:r>
         <w:rPr>
@@ -11843,38 +13095,298 @@
           <w:sz w:val="20"/>
           <w:szCs w:val="20"/>
         </w:rPr>
-        <w:t xml:space="preserve">  </w:t>
-      </w:r>
-      <w:r>
-        <w:rPr>
-          <w:rFonts w:ascii="Arial" w:eastAsia="Arial" w:hAnsi="Arial" w:cs="Arial"/>
-          <w:color w:val="000000"/>
-          <w:w w:val="99"/>
-          <w:sz w:val="20"/>
-          <w:szCs w:val="20"/>
-        </w:rPr>
-        <w:t xml:space="preserve">    </w:t>
-      </w:r>
-      <w:r>
-        <w:rPr>
-          <w:rFonts w:ascii="Arial" w:eastAsia="Arial" w:hAnsi="Arial" w:cs="Arial"/>
-          <w:color w:val="000000"/>
-          <w:spacing w:val="53"/>
-          <w:sz w:val="20"/>
-          <w:szCs w:val="20"/>
-        </w:rPr>
-        <w:t xml:space="preserve"> </w:t>
+        <w:t>i</w:t>
+      </w:r>
+      <w:r>
+        <w:rPr>
+          <w:rFonts w:ascii="Arial" w:eastAsia="Arial" w:hAnsi="Arial" w:cs="Arial"/>
+          <w:color w:val="000000"/>
+          <w:w w:val="99"/>
+          <w:sz w:val="20"/>
+          <w:szCs w:val="20"/>
+        </w:rPr>
+        <w:t>ke</w:t>
+      </w:r>
+      <w:r>
+        <w:rPr>
+          <w:rFonts w:ascii="Arial" w:eastAsia="Arial" w:hAnsi="Arial" w:cs="Arial"/>
+          <w:color w:val="000000"/>
+          <w:spacing w:val="2"/>
+          <w:sz w:val="20"/>
+          <w:szCs w:val="20"/>
+        </w:rPr>
+        <w:t xml:space="preserve"> </w:t>
+      </w:r>
+      <w:r>
+        <w:rPr>
+          <w:rFonts w:ascii="Arial" w:eastAsia="Arial" w:hAnsi="Arial" w:cs="Arial"/>
+          <w:color w:val="000000"/>
+          <w:w w:val="99"/>
+          <w:sz w:val="20"/>
+          <w:szCs w:val="20"/>
+        </w:rPr>
+        <w:t>th</w:t>
+      </w:r>
+      <w:r>
+        <w:rPr>
+          <w:rFonts w:ascii="Arial" w:eastAsia="Arial" w:hAnsi="Arial" w:cs="Arial"/>
+          <w:color w:val="000000"/>
+          <w:spacing w:val="1"/>
+          <w:w w:val="99"/>
+          <w:sz w:val="20"/>
+          <w:szCs w:val="20"/>
+        </w:rPr>
+        <w:t>a</w:t>
+      </w:r>
+      <w:r>
+        <w:rPr>
+          <w:rFonts w:ascii="Arial" w:eastAsia="Arial" w:hAnsi="Arial" w:cs="Arial"/>
+          <w:color w:val="000000"/>
+          <w:w w:val="99"/>
+          <w:sz w:val="20"/>
+          <w:szCs w:val="20"/>
+        </w:rPr>
+        <w:t>t</w:t>
+      </w:r>
+      <w:r>
+        <w:rPr>
+          <w:rFonts w:ascii="Arial" w:eastAsia="Arial" w:hAnsi="Arial" w:cs="Arial"/>
+          <w:color w:val="000000"/>
+          <w:sz w:val="20"/>
+          <w:szCs w:val="20"/>
+        </w:rPr>
+        <w:t xml:space="preserve"> </w:t>
+      </w:r>
+      <w:r>
+        <w:rPr>
+          <w:rFonts w:ascii="Arial" w:eastAsia="Arial" w:hAnsi="Arial" w:cs="Arial"/>
+          <w:color w:val="000000"/>
+          <w:w w:val="99"/>
+          <w:sz w:val="20"/>
+          <w:szCs w:val="20"/>
+        </w:rPr>
+        <w:t>inf</w:t>
+      </w:r>
+      <w:r>
+        <w:rPr>
+          <w:rFonts w:ascii="Arial" w:eastAsia="Arial" w:hAnsi="Arial" w:cs="Arial"/>
+          <w:color w:val="000000"/>
+          <w:spacing w:val="-1"/>
+          <w:w w:val="99"/>
+          <w:sz w:val="20"/>
+          <w:szCs w:val="20"/>
+        </w:rPr>
+        <w:t>o</w:t>
+      </w:r>
+      <w:r>
+        <w:rPr>
+          <w:rFonts w:ascii="Arial" w:eastAsia="Arial" w:hAnsi="Arial" w:cs="Arial"/>
+          <w:color w:val="000000"/>
+          <w:spacing w:val="1"/>
+          <w:w w:val="99"/>
+          <w:sz w:val="20"/>
+          <w:szCs w:val="20"/>
+        </w:rPr>
+        <w:t>r</w:t>
+      </w:r>
+      <w:r>
+        <w:rPr>
+          <w:rFonts w:ascii="Arial" w:eastAsia="Arial" w:hAnsi="Arial" w:cs="Arial"/>
+          <w:color w:val="000000"/>
+          <w:w w:val="99"/>
+          <w:sz w:val="20"/>
+          <w:szCs w:val="20"/>
+        </w:rPr>
+        <w:t>mation</w:t>
+      </w:r>
+      <w:r>
+        <w:rPr>
+          <w:rFonts w:ascii="Arial" w:eastAsia="Arial" w:hAnsi="Arial" w:cs="Arial"/>
+          <w:color w:val="000000"/>
+          <w:sz w:val="20"/>
+          <w:szCs w:val="20"/>
+        </w:rPr>
+        <w:t xml:space="preserve"> </w:t>
+      </w:r>
+      <w:r>
+        <w:rPr>
+          <w:rFonts w:ascii="Arial" w:eastAsia="Arial" w:hAnsi="Arial" w:cs="Arial"/>
+          <w:color w:val="000000"/>
+          <w:w w:val="99"/>
+          <w:sz w:val="20"/>
+          <w:szCs w:val="20"/>
+        </w:rPr>
+        <w:t>to</w:t>
+      </w:r>
+      <w:r>
+        <w:rPr>
+          <w:rFonts w:ascii="Arial" w:eastAsia="Arial" w:hAnsi="Arial" w:cs="Arial"/>
+          <w:color w:val="000000"/>
+          <w:spacing w:val="-1"/>
+          <w:sz w:val="20"/>
+          <w:szCs w:val="20"/>
+        </w:rPr>
+        <w:t xml:space="preserve"> </w:t>
+      </w:r>
+      <w:r>
+        <w:rPr>
+          <w:rFonts w:ascii="Arial" w:eastAsia="Arial" w:hAnsi="Arial" w:cs="Arial"/>
+          <w:color w:val="000000"/>
+          <w:w w:val="99"/>
+          <w:sz w:val="20"/>
+          <w:szCs w:val="20"/>
+        </w:rPr>
+        <w:t>app</w:t>
+      </w:r>
+      <w:r>
+        <w:rPr>
+          <w:rFonts w:ascii="Arial" w:eastAsia="Arial" w:hAnsi="Arial" w:cs="Arial"/>
+          <w:color w:val="000000"/>
+          <w:spacing w:val="1"/>
+          <w:w w:val="99"/>
+          <w:sz w:val="20"/>
+          <w:szCs w:val="20"/>
+        </w:rPr>
+        <w:t>e</w:t>
+      </w:r>
+      <w:r>
+        <w:rPr>
+          <w:rFonts w:ascii="Arial" w:eastAsia="Arial" w:hAnsi="Arial" w:cs="Arial"/>
+          <w:color w:val="000000"/>
+          <w:w w:val="99"/>
+          <w:sz w:val="20"/>
+          <w:szCs w:val="20"/>
+        </w:rPr>
+        <w:t>ar</w:t>
+      </w:r>
+      <w:r>
+        <w:rPr>
+          <w:rFonts w:ascii="Arial" w:eastAsia="Arial" w:hAnsi="Arial" w:cs="Arial"/>
+          <w:color w:val="000000"/>
+          <w:sz w:val="20"/>
+          <w:szCs w:val="20"/>
+        </w:rPr>
+        <w:t xml:space="preserve"> </w:t>
+      </w:r>
+      <w:r>
+        <w:rPr>
+          <w:rFonts w:ascii="Arial" w:eastAsia="Arial" w:hAnsi="Arial" w:cs="Arial"/>
+          <w:color w:val="000000"/>
+          <w:w w:val="99"/>
+          <w:sz w:val="20"/>
+          <w:szCs w:val="20"/>
+        </w:rPr>
+        <w:t>on</w:t>
+      </w:r>
+      <w:r>
+        <w:rPr>
+          <w:rFonts w:ascii="Arial" w:eastAsia="Arial" w:hAnsi="Arial" w:cs="Arial"/>
+          <w:color w:val="000000"/>
+          <w:spacing w:val="1"/>
+          <w:sz w:val="20"/>
+          <w:szCs w:val="20"/>
+        </w:rPr>
+        <w:t xml:space="preserve"> </w:t>
+      </w:r>
+      <w:r>
+        <w:rPr>
+          <w:rFonts w:ascii="Arial" w:eastAsia="Arial" w:hAnsi="Arial" w:cs="Arial"/>
+          <w:color w:val="000000"/>
+          <w:w w:val="99"/>
+          <w:sz w:val="20"/>
+          <w:szCs w:val="20"/>
+        </w:rPr>
+        <w:t>t</w:t>
+      </w:r>
+      <w:r>
+        <w:rPr>
+          <w:rFonts w:ascii="Arial" w:eastAsia="Arial" w:hAnsi="Arial" w:cs="Arial"/>
+          <w:color w:val="000000"/>
+          <w:spacing w:val="1"/>
+          <w:w w:val="99"/>
+          <w:sz w:val="20"/>
+          <w:szCs w:val="20"/>
+        </w:rPr>
+        <w:t>h</w:t>
+      </w:r>
+      <w:r>
+        <w:rPr>
+          <w:rFonts w:ascii="Arial" w:eastAsia="Arial" w:hAnsi="Arial" w:cs="Arial"/>
+          <w:color w:val="000000"/>
+          <w:w w:val="99"/>
+          <w:sz w:val="20"/>
+          <w:szCs w:val="20"/>
+        </w:rPr>
+        <w:t>e</w:t>
+      </w:r>
+      <w:r>
+        <w:rPr>
+          <w:rFonts w:ascii="Arial" w:eastAsia="Arial" w:hAnsi="Arial" w:cs="Arial"/>
+          <w:color w:val="000000"/>
+          <w:sz w:val="20"/>
+          <w:szCs w:val="20"/>
+        </w:rPr>
+        <w:t xml:space="preserve"> </w:t>
+      </w:r>
+      <w:r>
+        <w:rPr>
+          <w:rFonts w:ascii="Arial" w:eastAsia="Arial" w:hAnsi="Arial" w:cs="Arial"/>
+          <w:color w:val="000000"/>
+          <w:spacing w:val="-1"/>
+          <w:w w:val="99"/>
+          <w:sz w:val="20"/>
+          <w:szCs w:val="20"/>
+        </w:rPr>
+        <w:t>m</w:t>
+      </w:r>
+      <w:r>
+        <w:rPr>
+          <w:rFonts w:ascii="Arial" w:eastAsia="Arial" w:hAnsi="Arial" w:cs="Arial"/>
+          <w:color w:val="000000"/>
+          <w:w w:val="99"/>
+          <w:sz w:val="20"/>
+          <w:szCs w:val="20"/>
+        </w:rPr>
+        <w:t>ailing</w:t>
+      </w:r>
+      <w:r>
+        <w:rPr>
+          <w:rFonts w:ascii="Arial" w:eastAsia="Arial" w:hAnsi="Arial" w:cs="Arial"/>
+          <w:color w:val="000000"/>
+          <w:sz w:val="20"/>
+          <w:szCs w:val="20"/>
+        </w:rPr>
+        <w:t xml:space="preserve"> </w:t>
+      </w:r>
+      <w:r>
+        <w:rPr>
+          <w:rFonts w:ascii="Arial" w:eastAsia="Arial" w:hAnsi="Arial" w:cs="Arial"/>
+          <w:color w:val="000000"/>
+          <w:w w:val="99"/>
+          <w:sz w:val="20"/>
+          <w:szCs w:val="20"/>
+        </w:rPr>
+        <w:t>list.</w:t>
       </w:r>
       <w:r>
         <w:rPr>
           <w:rFonts w:ascii="Arial" w:eastAsia="Arial" w:hAnsi="Arial" w:cs="Arial"/>
           <w:color w:val="000000"/>
           <w:spacing w:val="3"/>
-          <w:w w:val="99"/>
-          <w:sz w:val="20"/>
-          <w:szCs w:val="20"/>
-        </w:rPr>
-        <w:t>N</w:t>
+          <w:sz w:val="20"/>
+          <w:szCs w:val="20"/>
+        </w:rPr>
+        <w:t xml:space="preserve"> </w:t>
+      </w:r>
+      <w:r>
+        <w:rPr>
+          <w:rFonts w:ascii="Arial" w:eastAsia="Arial" w:hAnsi="Arial" w:cs="Arial"/>
+          <w:color w:val="000000"/>
+          <w:w w:val="99"/>
+          <w:sz w:val="20"/>
+          <w:szCs w:val="20"/>
+        </w:rPr>
+        <w:t>Pl</w:t>
       </w:r>
       <w:r>
         <w:rPr>
@@ -11885,17 +13397,199 @@
           <w:sz w:val="20"/>
           <w:szCs w:val="20"/>
         </w:rPr>
+        <w:t>e</w:t>
+      </w:r>
+      <w:r>
+        <w:rPr>
+          <w:rFonts w:ascii="Arial" w:eastAsia="Arial" w:hAnsi="Arial" w:cs="Arial"/>
+          <w:color w:val="000000"/>
+          <w:w w:val="99"/>
+          <w:sz w:val="20"/>
+          <w:szCs w:val="20"/>
+        </w:rPr>
+        <w:t>ase</w:t>
+      </w:r>
+      <w:r>
+        <w:rPr>
+          <w:rFonts w:ascii="Arial" w:eastAsia="Arial" w:hAnsi="Arial" w:cs="Arial"/>
+          <w:color w:val="000000"/>
+          <w:sz w:val="20"/>
+          <w:szCs w:val="20"/>
+        </w:rPr>
+        <w:t xml:space="preserve"> </w:t>
+      </w:r>
+      <w:r>
+        <w:rPr>
+          <w:rFonts w:ascii="Arial" w:eastAsia="Arial" w:hAnsi="Arial" w:cs="Arial"/>
+          <w:color w:val="000000"/>
+          <w:w w:val="99"/>
+          <w:sz w:val="20"/>
+          <w:szCs w:val="20"/>
+        </w:rPr>
+        <w:t>wr</w:t>
+      </w:r>
+      <w:r>
+        <w:rPr>
+          <w:rFonts w:ascii="Arial" w:eastAsia="Arial" w:hAnsi="Arial" w:cs="Arial"/>
+          <w:color w:val="000000"/>
+          <w:spacing w:val="-1"/>
+          <w:w w:val="99"/>
+          <w:sz w:val="20"/>
+          <w:szCs w:val="20"/>
+        </w:rPr>
+        <w:t>i</w:t>
+      </w:r>
+      <w:r>
+        <w:rPr>
+          <w:rFonts w:ascii="Arial" w:eastAsia="Arial" w:hAnsi="Arial" w:cs="Arial"/>
+          <w:color w:val="000000"/>
+          <w:w w:val="99"/>
+          <w:sz w:val="20"/>
+          <w:szCs w:val="20"/>
+        </w:rPr>
+        <w:t>te</w:t>
+      </w:r>
+      <w:r>
+        <w:rPr>
+          <w:rFonts w:ascii="Arial" w:eastAsia="Arial" w:hAnsi="Arial" w:cs="Arial"/>
+          <w:color w:val="000000"/>
+          <w:sz w:val="20"/>
+          <w:szCs w:val="20"/>
+        </w:rPr>
+        <w:t xml:space="preserve"> </w:t>
+      </w:r>
+      <w:r>
+        <w:rPr>
+          <w:rFonts w:ascii="Arial" w:eastAsia="Arial" w:hAnsi="Arial" w:cs="Arial"/>
+          <w:color w:val="000000"/>
+          <w:w w:val="99"/>
+          <w:sz w:val="20"/>
+          <w:szCs w:val="20"/>
+        </w:rPr>
+        <w:t>in</w:t>
+      </w:r>
+      <w:r>
+        <w:rPr>
+          <w:rFonts w:ascii="Arial" w:eastAsia="Arial" w:hAnsi="Arial" w:cs="Arial"/>
+          <w:color w:val="000000"/>
+          <w:sz w:val="20"/>
+          <w:szCs w:val="20"/>
+        </w:rPr>
+        <w:t xml:space="preserve"> </w:t>
+      </w:r>
+      <w:r>
+        <w:rPr>
+          <w:rFonts w:ascii="Arial" w:eastAsia="Arial" w:hAnsi="Arial" w:cs="Arial"/>
+          <w:color w:val="000000"/>
+          <w:w w:val="99"/>
+          <w:sz w:val="20"/>
+          <w:szCs w:val="20"/>
+        </w:rPr>
+        <w:t>space</w:t>
+      </w:r>
+      <w:r>
+        <w:rPr>
+          <w:rFonts w:ascii="Arial" w:eastAsia="Arial" w:hAnsi="Arial" w:cs="Arial"/>
+          <w:color w:val="000000"/>
+          <w:sz w:val="20"/>
+          <w:szCs w:val="20"/>
+        </w:rPr>
+        <w:t xml:space="preserve"> </w:t>
+      </w:r>
+      <w:r>
+        <w:rPr>
+          <w:rFonts w:ascii="Arial" w:eastAsia="Arial" w:hAnsi="Arial" w:cs="Arial"/>
+          <w:color w:val="000000"/>
+          <w:spacing w:val="-1"/>
+          <w:w w:val="99"/>
+          <w:sz w:val="20"/>
+          <w:szCs w:val="20"/>
+        </w:rPr>
+        <w:t>b</w:t>
+      </w:r>
+      <w:r>
+        <w:rPr>
+          <w:rFonts w:ascii="Arial" w:eastAsia="Arial" w:hAnsi="Arial" w:cs="Arial"/>
+          <w:color w:val="000000"/>
+          <w:spacing w:val="1"/>
+          <w:w w:val="99"/>
+          <w:sz w:val="20"/>
+          <w:szCs w:val="20"/>
+        </w:rPr>
+        <w:t>e</w:t>
+      </w:r>
+      <w:r>
+        <w:rPr>
+          <w:rFonts w:ascii="Arial" w:eastAsia="Arial" w:hAnsi="Arial" w:cs="Arial"/>
+          <w:color w:val="000000"/>
+          <w:spacing w:val="-1"/>
+          <w:w w:val="99"/>
+          <w:sz w:val="20"/>
+          <w:szCs w:val="20"/>
+        </w:rPr>
+        <w:t>l</w:t>
+      </w:r>
+      <w:r>
+        <w:rPr>
+          <w:rFonts w:ascii="Arial" w:eastAsia="Arial" w:hAnsi="Arial" w:cs="Arial"/>
+          <w:color w:val="000000"/>
+          <w:w w:val="99"/>
+          <w:sz w:val="20"/>
+          <w:szCs w:val="20"/>
+        </w:rPr>
         <w:t>o</w:t>
       </w:r>
       <w:r>
         <w:rPr>
           <w:rFonts w:ascii="Arial" w:eastAsia="Arial" w:hAnsi="Arial" w:cs="Arial"/>
           <w:color w:val="000000"/>
-          <w:w w:val="99"/>
-          <w:sz w:val="20"/>
-          <w:szCs w:val="20"/>
-        </w:rPr>
-        <w:t xml:space="preserve">      </w:t>
+          <w:spacing w:val="3"/>
+          <w:w w:val="99"/>
+          <w:sz w:val="20"/>
+          <w:szCs w:val="20"/>
+        </w:rPr>
+        <w:t>w</w:t>
+      </w:r>
+      <w:r>
+        <w:rPr>
+          <w:rFonts w:ascii="Arial" w:eastAsia="Arial" w:hAnsi="Arial" w:cs="Arial"/>
+          <w:color w:val="000000"/>
+          <w:w w:val="99"/>
+          <w:sz w:val="20"/>
+          <w:szCs w:val="20"/>
+        </w:rPr>
+        <w:t>.</w:t>
+      </w:r>
+      <w:r>
+        <w:rPr>
+          <w:rFonts w:ascii="Arial" w:eastAsia="Arial" w:hAnsi="Arial" w:cs="Arial"/>
+          <w:color w:val="000000"/>
+          <w:spacing w:val="54"/>
+          <w:sz w:val="20"/>
+          <w:szCs w:val="20"/>
+        </w:rPr>
+        <w:t xml:space="preserve"> </w:t>
+      </w:r>
+      <w:r>
+        <w:rPr>
+          <w:rFonts w:ascii="Arial" w:eastAsia="Arial" w:hAnsi="Arial" w:cs="Arial"/>
+          <w:color w:val="000000"/>
+          <w:w w:val="99"/>
+          <w:sz w:val="20"/>
+          <w:szCs w:val="20"/>
+        </w:rPr>
+        <w:t>T</w:t>
+      </w:r>
+      <w:r>
+        <w:rPr>
+          <w:rFonts w:ascii="Arial" w:eastAsia="Arial" w:hAnsi="Arial" w:cs="Arial"/>
+          <w:color w:val="000000"/>
+          <w:spacing w:val="2"/>
+          <w:w w:val="99"/>
+          <w:sz w:val="20"/>
+          <w:szCs w:val="20"/>
+        </w:rPr>
+        <w:t>h</w:t>
       </w:r>
       <w:r>
         <w:rPr>
@@ -11906,71 +13600,108 @@
           <w:sz w:val="20"/>
           <w:szCs w:val="20"/>
         </w:rPr>
-        <w:t xml:space="preserve">  </w:t>
-      </w:r>
-      <w:r>
-        <w:rPr>
-          <w:rFonts w:ascii="Arial" w:eastAsia="Arial" w:hAnsi="Arial" w:cs="Arial"/>
-          <w:color w:val="000000"/>
-          <w:w w:val="99"/>
-          <w:sz w:val="20"/>
-          <w:szCs w:val="20"/>
-        </w:rPr>
-        <w:t xml:space="preserve">    </w:t>
-      </w:r>
-      <w:r>
-        <w:rPr>
-          <w:rFonts w:ascii="Arial" w:eastAsia="Arial" w:hAnsi="Arial" w:cs="Arial"/>
-          <w:color w:val="000000"/>
-          <w:spacing w:val="53"/>
-          <w:sz w:val="20"/>
-          <w:szCs w:val="20"/>
-        </w:rPr>
-        <w:t xml:space="preserve"> </w:t>
-      </w:r>
-      <w:r>
-        <w:rPr>
-          <w:rFonts w:ascii="Arial" w:eastAsia="Arial" w:hAnsi="Arial" w:cs="Arial"/>
-          <w:color w:val="000000"/>
-          <w:sz w:val="20"/>
-          <w:szCs w:val="20"/>
-        </w:rPr>
-        <w:t xml:space="preserve"> </w:t>
-      </w:r>
-      <w:r>
-        <w:rPr>
-          <w:rFonts w:ascii="Arial" w:eastAsia="Arial" w:hAnsi="Arial" w:cs="Arial"/>
-          <w:color w:val="000000"/>
-          <w:w w:val="99"/>
-          <w:sz w:val="20"/>
-          <w:szCs w:val="20"/>
-        </w:rPr>
-        <w:t>Phone</w:t>
-      </w:r>
-      <w:r>
-        <w:rPr>
-          <w:rFonts w:ascii="Arial" w:eastAsia="Arial" w:hAnsi="Arial" w:cs="Arial"/>
-          <w:color w:val="000000"/>
-          <w:sz w:val="20"/>
-          <w:szCs w:val="20"/>
-        </w:rPr>
-        <w:t xml:space="preserve"> </w:t>
-      </w:r>
-      <w:r>
-        <w:rPr>
-          <w:rFonts w:ascii="Arial" w:eastAsia="Arial" w:hAnsi="Arial" w:cs="Arial"/>
-          <w:color w:val="000000"/>
-          <w:w w:val="99"/>
-          <w:sz w:val="20"/>
-          <w:szCs w:val="20"/>
-        </w:rPr>
-        <w:t>nu</w:t>
+        <w:t>i</w:t>
+      </w:r>
+      <w:r>
+        <w:rPr>
+          <w:rFonts w:ascii="Arial" w:eastAsia="Arial" w:hAnsi="Arial" w:cs="Arial"/>
+          <w:color w:val="000000"/>
+          <w:w w:val="99"/>
+          <w:sz w:val="20"/>
+          <w:szCs w:val="20"/>
+        </w:rPr>
+        <w:t>s</w:t>
+      </w:r>
+      <w:r>
+        <w:rPr>
+          <w:rFonts w:ascii="Arial" w:eastAsia="Arial" w:hAnsi="Arial" w:cs="Arial"/>
+          <w:color w:val="000000"/>
+          <w:sz w:val="20"/>
+          <w:szCs w:val="20"/>
+        </w:rPr>
+        <w:t xml:space="preserve"> </w:t>
+      </w:r>
+      <w:r>
+        <w:rPr>
+          <w:rFonts w:ascii="Arial" w:eastAsia="Arial" w:hAnsi="Arial" w:cs="Arial"/>
+          <w:color w:val="000000"/>
+          <w:w w:val="99"/>
+          <w:sz w:val="20"/>
+          <w:szCs w:val="20"/>
+        </w:rPr>
+        <w:t>list</w:t>
+      </w:r>
+      <w:r>
+        <w:rPr>
+          <w:rFonts w:ascii="Arial" w:eastAsia="Arial" w:hAnsi="Arial" w:cs="Arial"/>
+          <w:color w:val="000000"/>
+          <w:sz w:val="20"/>
+          <w:szCs w:val="20"/>
+        </w:rPr>
+        <w:t xml:space="preserve"> </w:t>
+      </w:r>
+      <w:r>
+        <w:rPr>
+          <w:rFonts w:ascii="Arial" w:eastAsia="Arial" w:hAnsi="Arial" w:cs="Arial"/>
+          <w:color w:val="000000"/>
+          <w:w w:val="99"/>
+          <w:sz w:val="20"/>
+          <w:szCs w:val="20"/>
+        </w:rPr>
+        <w:t>goes</w:t>
+      </w:r>
+      <w:r>
+        <w:rPr>
+          <w:rFonts w:ascii="Arial" w:eastAsia="Arial" w:hAnsi="Arial" w:cs="Arial"/>
+          <w:color w:val="000000"/>
+          <w:sz w:val="20"/>
+          <w:szCs w:val="20"/>
+        </w:rPr>
+        <w:t xml:space="preserve"> </w:t>
+      </w:r>
+      <w:r>
+        <w:rPr>
+          <w:rFonts w:ascii="Arial" w:eastAsia="Arial" w:hAnsi="Arial" w:cs="Arial"/>
+          <w:color w:val="000000"/>
+          <w:w w:val="99"/>
+          <w:sz w:val="20"/>
+          <w:szCs w:val="20"/>
+        </w:rPr>
+        <w:t>out</w:t>
       </w:r>
       <w:r>
         <w:rPr>
           <w:rFonts w:ascii="Arial" w:eastAsia="Arial" w:hAnsi="Arial" w:cs="Arial"/>
           <w:color w:val="000000"/>
           <w:spacing w:val="1"/>
+          <w:sz w:val="20"/>
+          <w:szCs w:val="20"/>
+        </w:rPr>
+        <w:t xml:space="preserve"> </w:t>
+      </w:r>
+      <w:r>
+        <w:rPr>
+          <w:rFonts w:ascii="Arial" w:eastAsia="Arial" w:hAnsi="Arial" w:cs="Arial"/>
+          <w:color w:val="000000"/>
+          <w:w w:val="99"/>
+          <w:sz w:val="20"/>
+          <w:szCs w:val="20"/>
+        </w:rPr>
+        <w:t>to</w:t>
+      </w:r>
+      <w:r>
+        <w:rPr>
+          <w:rFonts w:ascii="Arial" w:eastAsia="Arial" w:hAnsi="Arial" w:cs="Arial"/>
+          <w:color w:val="000000"/>
+          <w:sz w:val="20"/>
+          <w:szCs w:val="20"/>
+        </w:rPr>
+        <w:t xml:space="preserve"> </w:t>
+      </w:r>
+      <w:r>
+        <w:rPr>
+          <w:rFonts w:ascii="Arial" w:eastAsia="Arial" w:hAnsi="Arial" w:cs="Arial"/>
+          <w:color w:val="000000"/>
           <w:w w:val="99"/>
           <w:sz w:val="20"/>
           <w:szCs w:val="20"/>
@@ -11981,16 +13712,6 @@
         <w:rPr>
           <w:rFonts w:ascii="Arial" w:eastAsia="Arial" w:hAnsi="Arial" w:cs="Arial"/>
           <w:color w:val="000000"/>
-          <w:w w:val="99"/>
-          <w:sz w:val="20"/>
-          <w:szCs w:val="20"/>
-        </w:rPr>
-        <w:t>b</w:t>
-      </w:r>
-      <w:r>
-        <w:rPr>
-          <w:rFonts w:ascii="Arial" w:eastAsia="Arial" w:hAnsi="Arial" w:cs="Arial"/>
-          <w:color w:val="000000"/>
           <w:spacing w:val="-1"/>
           <w:w w:val="99"/>
           <w:sz w:val="20"/>
@@ -12006,858 +13727,31 @@
           <w:sz w:val="20"/>
           <w:szCs w:val="20"/>
         </w:rPr>
-        <w:t>r</w:t>
-      </w:r>
-      <w:r>
-        <w:rPr>
-          <w:rFonts w:ascii="Arial" w:eastAsia="Arial" w:hAnsi="Arial" w:cs="Arial"/>
-          <w:color w:val="000000"/>
-          <w:sz w:val="20"/>
-          <w:szCs w:val="20"/>
-        </w:rPr>
-        <w:tab/>
-      </w:r>
-      <w:r>
-        <w:rPr>
-          <w:rFonts w:ascii="Arial" w:eastAsia="Arial" w:hAnsi="Arial" w:cs="Arial"/>
-          <w:color w:val="000000"/>
-          <w:sz w:val="20"/>
-          <w:szCs w:val="20"/>
-        </w:rPr>
-        <w:t xml:space="preserve">    </w:t>
-      </w:r>
-      <w:r>
-        <w:rPr>
-          <w:rFonts w:ascii="Arial" w:eastAsia="Arial" w:hAnsi="Arial" w:cs="Arial"/>
-          <w:color w:val="000000"/>
-          <w:w w:val="99"/>
-          <w:sz w:val="20"/>
-          <w:szCs w:val="20"/>
-        </w:rPr>
-        <w:t>Yes</w:t>
-      </w:r>
-      <w:r>
-        <w:rPr>
-          <w:rFonts w:ascii="Arial" w:eastAsia="Arial" w:hAnsi="Arial" w:cs="Arial"/>
-          <w:color w:val="000000"/>
-          <w:w w:val="99"/>
-          <w:sz w:val="20"/>
-          <w:szCs w:val="20"/>
-        </w:rPr>
-        <w:t xml:space="preserve">      </w:t>
-      </w:r>
-      <w:r>
-        <w:rPr>
-          <w:rFonts w:ascii="Arial" w:eastAsia="Arial" w:hAnsi="Arial" w:cs="Arial"/>
-          <w:color w:val="000000"/>
-          <w:spacing w:val="-1"/>
-          <w:w w:val="99"/>
-          <w:sz w:val="20"/>
-          <w:szCs w:val="20"/>
-        </w:rPr>
-        <w:t xml:space="preserve">  </w:t>
-      </w:r>
-      <w:r>
-        <w:rPr>
-          <w:rFonts w:ascii="Arial" w:eastAsia="Arial" w:hAnsi="Arial" w:cs="Arial"/>
-          <w:color w:val="000000"/>
-          <w:w w:val="99"/>
-          <w:sz w:val="20"/>
-          <w:szCs w:val="20"/>
-        </w:rPr>
-        <w:t xml:space="preserve">    </w:t>
-      </w:r>
-      <w:r>
-        <w:rPr>
-          <w:rFonts w:ascii="Arial" w:eastAsia="Arial" w:hAnsi="Arial" w:cs="Arial"/>
-          <w:color w:val="000000"/>
-          <w:spacing w:val="53"/>
-          <w:sz w:val="20"/>
-          <w:szCs w:val="20"/>
-        </w:rPr>
-        <w:t xml:space="preserve"> </w:t>
-      </w:r>
-      <w:r>
-        <w:rPr>
-          <w:rFonts w:ascii="Arial" w:eastAsia="Arial" w:hAnsi="Arial" w:cs="Arial"/>
-          <w:color w:val="000000"/>
-          <w:spacing w:val="3"/>
-          <w:w w:val="99"/>
-          <w:sz w:val="20"/>
-          <w:szCs w:val="20"/>
-        </w:rPr>
-        <w:t>N</w:t>
-      </w:r>
-      <w:r>
-        <w:rPr>
-          <w:rFonts w:ascii="Arial" w:eastAsia="Arial" w:hAnsi="Arial" w:cs="Arial"/>
-          <w:color w:val="000000"/>
-          <w:spacing w:val="1"/>
-          <w:w w:val="99"/>
-          <w:sz w:val="20"/>
-          <w:szCs w:val="20"/>
-        </w:rPr>
-        <w:t>o</w:t>
-      </w:r>
-      <w:r>
-        <w:rPr>
-          <w:rFonts w:ascii="Arial" w:eastAsia="Arial" w:hAnsi="Arial" w:cs="Arial"/>
-          <w:color w:val="000000"/>
-          <w:w w:val="99"/>
-          <w:sz w:val="20"/>
-          <w:szCs w:val="20"/>
-        </w:rPr>
-        <w:t xml:space="preserve">      </w:t>
-      </w:r>
-      <w:r>
-        <w:rPr>
-          <w:rFonts w:ascii="Arial" w:eastAsia="Arial" w:hAnsi="Arial" w:cs="Arial"/>
-          <w:color w:val="000000"/>
-          <w:spacing w:val="-1"/>
-          <w:w w:val="99"/>
-          <w:sz w:val="20"/>
-          <w:szCs w:val="20"/>
-        </w:rPr>
-        <w:t xml:space="preserve">  </w:t>
-      </w:r>
-      <w:r>
-        <w:rPr>
-          <w:rFonts w:ascii="Arial" w:eastAsia="Arial" w:hAnsi="Arial" w:cs="Arial"/>
-          <w:color w:val="000000"/>
-          <w:w w:val="99"/>
-          <w:sz w:val="20"/>
-          <w:szCs w:val="20"/>
-        </w:rPr>
-        <w:t xml:space="preserve">    </w:t>
-      </w:r>
-      <w:r>
-        <w:rPr>
-          <w:rFonts w:ascii="Arial" w:eastAsia="Arial" w:hAnsi="Arial" w:cs="Arial"/>
-          <w:color w:val="000000"/>
-          <w:spacing w:val="53"/>
-          <w:sz w:val="20"/>
-          <w:szCs w:val="20"/>
-        </w:rPr>
-        <w:t xml:space="preserve"> </w:t>
-      </w:r>
-      <w:r>
-        <w:rPr>
-          <w:rFonts w:ascii="Arial" w:eastAsia="Arial" w:hAnsi="Arial" w:cs="Arial"/>
-          <w:color w:val="000000"/>
-          <w:sz w:val="20"/>
-          <w:szCs w:val="20"/>
-        </w:rPr>
-        <w:t xml:space="preserve"> </w:t>
-      </w:r>
-      <w:r>
-        <w:rPr>
-          <w:rFonts w:ascii="Arial" w:eastAsia="Arial" w:hAnsi="Arial" w:cs="Arial"/>
-          <w:color w:val="000000"/>
-          <w:w w:val="99"/>
-          <w:sz w:val="20"/>
-          <w:szCs w:val="20"/>
-        </w:rPr>
-        <w:t>Email</w:t>
-      </w:r>
-      <w:r>
-        <w:rPr>
-          <w:rFonts w:ascii="Arial" w:eastAsia="Arial" w:hAnsi="Arial" w:cs="Arial"/>
-          <w:color w:val="000000"/>
-          <w:sz w:val="20"/>
-          <w:szCs w:val="20"/>
-        </w:rPr>
-        <w:t xml:space="preserve"> </w:t>
-      </w:r>
-      <w:r>
-        <w:rPr>
-          <w:rFonts w:ascii="Arial" w:eastAsia="Arial" w:hAnsi="Arial" w:cs="Arial"/>
-          <w:color w:val="000000"/>
-          <w:w w:val="99"/>
-          <w:sz w:val="20"/>
-          <w:szCs w:val="20"/>
-        </w:rPr>
-        <w:t>address</w:t>
-      </w:r>
-      <w:r>
-        <w:rPr>
-          <w:rFonts w:ascii="Arial" w:eastAsia="Arial" w:hAnsi="Arial" w:cs="Arial"/>
-          <w:color w:val="000000"/>
-          <w:sz w:val="20"/>
-          <w:szCs w:val="20"/>
-        </w:rPr>
-        <w:tab/>
-      </w:r>
-      <w:r>
-        <w:rPr>
-          <w:rFonts w:ascii="Arial" w:eastAsia="Arial" w:hAnsi="Arial" w:cs="Arial"/>
-          <w:color w:val="000000"/>
-          <w:sz w:val="20"/>
-          <w:szCs w:val="20"/>
-        </w:rPr>
-        <w:t xml:space="preserve">    </w:t>
-      </w:r>
-      <w:r>
-        <w:rPr>
-          <w:rFonts w:ascii="Arial" w:eastAsia="Arial" w:hAnsi="Arial" w:cs="Arial"/>
-          <w:color w:val="000000"/>
-          <w:w w:val="99"/>
-          <w:sz w:val="20"/>
-          <w:szCs w:val="20"/>
-        </w:rPr>
-        <w:t>Yes</w:t>
-      </w:r>
-      <w:r>
-        <w:rPr>
-          <w:rFonts w:ascii="Arial" w:eastAsia="Arial" w:hAnsi="Arial" w:cs="Arial"/>
-          <w:color w:val="000000"/>
-          <w:w w:val="99"/>
-          <w:sz w:val="20"/>
-          <w:szCs w:val="20"/>
-        </w:rPr>
-        <w:t xml:space="preserve">      </w:t>
-      </w:r>
-      <w:r>
-        <w:rPr>
-          <w:rFonts w:ascii="Arial" w:eastAsia="Arial" w:hAnsi="Arial" w:cs="Arial"/>
-          <w:color w:val="000000"/>
-          <w:spacing w:val="-1"/>
-          <w:w w:val="99"/>
-          <w:sz w:val="20"/>
-          <w:szCs w:val="20"/>
-        </w:rPr>
-        <w:t xml:space="preserve">  </w:t>
-      </w:r>
-      <w:r>
-        <w:rPr>
-          <w:rFonts w:ascii="Arial" w:eastAsia="Arial" w:hAnsi="Arial" w:cs="Arial"/>
-          <w:color w:val="000000"/>
-          <w:w w:val="99"/>
-          <w:sz w:val="20"/>
-          <w:szCs w:val="20"/>
-        </w:rPr>
-        <w:t xml:space="preserve">    </w:t>
-      </w:r>
-      <w:r>
-        <w:rPr>
-          <w:rFonts w:ascii="Arial" w:eastAsia="Arial" w:hAnsi="Arial" w:cs="Arial"/>
-          <w:color w:val="000000"/>
-          <w:spacing w:val="53"/>
-          <w:sz w:val="20"/>
-          <w:szCs w:val="20"/>
-        </w:rPr>
-        <w:t xml:space="preserve"> </w:t>
-      </w:r>
-      <w:r>
-        <w:rPr>
-          <w:rFonts w:ascii="Arial" w:eastAsia="Arial" w:hAnsi="Arial" w:cs="Arial"/>
-          <w:color w:val="000000"/>
-          <w:spacing w:val="3"/>
-          <w:w w:val="99"/>
-          <w:sz w:val="20"/>
-          <w:szCs w:val="20"/>
-        </w:rPr>
-        <w:t>N</w:t>
-      </w:r>
-      <w:r>
-        <w:rPr>
-          <w:rFonts w:ascii="Arial" w:eastAsia="Arial" w:hAnsi="Arial" w:cs="Arial"/>
-          <w:color w:val="000000"/>
-          <w:spacing w:val="1"/>
-          <w:w w:val="99"/>
-          <w:sz w:val="20"/>
-          <w:szCs w:val="20"/>
-        </w:rPr>
-        <w:t>o</w:t>
-      </w:r>
-      <w:r>
-        <w:rPr>
-          <w:rFonts w:ascii="Arial" w:eastAsia="Arial" w:hAnsi="Arial" w:cs="Arial"/>
-          <w:color w:val="000000"/>
-          <w:w w:val="99"/>
-          <w:sz w:val="20"/>
-          <w:szCs w:val="20"/>
-        </w:rPr>
-        <w:t xml:space="preserve">      </w:t>
-      </w:r>
-      <w:r>
-        <w:rPr>
-          <w:rFonts w:ascii="Arial" w:eastAsia="Arial" w:hAnsi="Arial" w:cs="Arial"/>
-          <w:color w:val="000000"/>
-          <w:spacing w:val="-1"/>
-          <w:w w:val="99"/>
-          <w:sz w:val="20"/>
-          <w:szCs w:val="20"/>
-        </w:rPr>
-        <w:t xml:space="preserve">  </w:t>
-      </w:r>
-      <w:r>
-        <w:rPr>
-          <w:rFonts w:ascii="Arial" w:eastAsia="Arial" w:hAnsi="Arial" w:cs="Arial"/>
-          <w:color w:val="000000"/>
-          <w:w w:val="99"/>
-          <w:sz w:val="20"/>
-          <w:szCs w:val="20"/>
-        </w:rPr>
-        <w:t xml:space="preserve">    </w:t>
-      </w:r>
-      <w:r>
-        <w:rPr>
-          <w:rFonts w:ascii="Arial" w:eastAsia="Arial" w:hAnsi="Arial" w:cs="Arial"/>
-          <w:color w:val="000000"/>
-          <w:spacing w:val="53"/>
-          <w:sz w:val="20"/>
-          <w:szCs w:val="20"/>
-        </w:rPr>
-        <w:t xml:space="preserve"> </w:t>
-      </w:r>
-      <w:r>
-        <w:rPr>
-          <w:rFonts w:ascii="Arial" w:eastAsia="Arial" w:hAnsi="Arial" w:cs="Arial"/>
-          <w:color w:val="000000"/>
-          <w:sz w:val="20"/>
-          <w:szCs w:val="20"/>
-        </w:rPr>
-        <w:t xml:space="preserve"> </w:t>
-      </w:r>
-      <w:r>
-        <w:rPr>
-          <w:rFonts w:ascii="Arial" w:eastAsia="Arial" w:hAnsi="Arial" w:cs="Arial"/>
-          <w:color w:val="000000"/>
-          <w:w w:val="99"/>
-          <w:sz w:val="20"/>
-          <w:szCs w:val="20"/>
-        </w:rPr>
-        <w:t>We</w:t>
-      </w:r>
-      <w:r>
-        <w:rPr>
-          <w:rFonts w:ascii="Arial" w:eastAsia="Arial" w:hAnsi="Arial" w:cs="Arial"/>
-          <w:color w:val="000000"/>
-          <w:spacing w:val="-1"/>
-          <w:w w:val="99"/>
-          <w:sz w:val="20"/>
-          <w:szCs w:val="20"/>
-        </w:rPr>
-        <w:t>b</w:t>
-      </w:r>
-      <w:r>
-        <w:rPr>
-          <w:rFonts w:ascii="Arial" w:eastAsia="Arial" w:hAnsi="Arial" w:cs="Arial"/>
-          <w:color w:val="000000"/>
-          <w:spacing w:val="2"/>
-          <w:w w:val="99"/>
-          <w:sz w:val="20"/>
-          <w:szCs w:val="20"/>
-        </w:rPr>
-        <w:t>s</w:t>
-      </w:r>
-      <w:r>
-        <w:rPr>
-          <w:rFonts w:ascii="Arial" w:eastAsia="Arial" w:hAnsi="Arial" w:cs="Arial"/>
-          <w:color w:val="000000"/>
-          <w:spacing w:val="-1"/>
-          <w:w w:val="99"/>
-          <w:sz w:val="20"/>
-          <w:szCs w:val="20"/>
-        </w:rPr>
-        <w:t>i</w:t>
-      </w:r>
-      <w:r>
-        <w:rPr>
-          <w:rFonts w:ascii="Arial" w:eastAsia="Arial" w:hAnsi="Arial" w:cs="Arial"/>
-          <w:color w:val="000000"/>
-          <w:w w:val="99"/>
-          <w:sz w:val="20"/>
-          <w:szCs w:val="20"/>
-        </w:rPr>
-        <w:t>te</w:t>
-      </w:r>
-      <w:r>
-        <w:rPr>
-          <w:rFonts w:ascii="Arial" w:eastAsia="Arial" w:hAnsi="Arial" w:cs="Arial"/>
-          <w:color w:val="000000"/>
-          <w:sz w:val="20"/>
-          <w:szCs w:val="20"/>
-        </w:rPr>
-        <w:tab/>
-      </w:r>
-      <w:r>
-        <w:rPr>
-          <w:rFonts w:ascii="Arial" w:eastAsia="Arial" w:hAnsi="Arial" w:cs="Arial"/>
-          <w:color w:val="000000"/>
-          <w:sz w:val="20"/>
-          <w:szCs w:val="20"/>
-        </w:rPr>
-        <w:t xml:space="preserve">    </w:t>
-      </w:r>
-      <w:r>
-        <w:rPr>
-          <w:rFonts w:ascii="Arial" w:eastAsia="Arial" w:hAnsi="Arial" w:cs="Arial"/>
-          <w:color w:val="000000"/>
-          <w:w w:val="99"/>
-          <w:sz w:val="20"/>
-          <w:szCs w:val="20"/>
-        </w:rPr>
-        <w:t>Yes</w:t>
-      </w:r>
-      <w:r>
-        <w:rPr>
-          <w:rFonts w:ascii="Arial" w:eastAsia="Arial" w:hAnsi="Arial" w:cs="Arial"/>
-          <w:color w:val="000000"/>
-          <w:w w:val="99"/>
-          <w:sz w:val="20"/>
-          <w:szCs w:val="20"/>
-        </w:rPr>
-        <w:t xml:space="preserve">      </w:t>
-      </w:r>
-      <w:r>
-        <w:rPr>
-          <w:rFonts w:ascii="Arial" w:eastAsia="Arial" w:hAnsi="Arial" w:cs="Arial"/>
-          <w:color w:val="000000"/>
-          <w:spacing w:val="-1"/>
-          <w:w w:val="99"/>
-          <w:sz w:val="20"/>
-          <w:szCs w:val="20"/>
-        </w:rPr>
-        <w:t xml:space="preserve">  </w:t>
-      </w:r>
-      <w:r>
-        <w:rPr>
-          <w:rFonts w:ascii="Arial" w:eastAsia="Arial" w:hAnsi="Arial" w:cs="Arial"/>
-          <w:color w:val="000000"/>
-          <w:w w:val="99"/>
-          <w:sz w:val="20"/>
-          <w:szCs w:val="20"/>
-        </w:rPr>
-        <w:t xml:space="preserve">    </w:t>
-      </w:r>
-      <w:r>
-        <w:rPr>
-          <w:rFonts w:ascii="Arial" w:eastAsia="Arial" w:hAnsi="Arial" w:cs="Arial"/>
-          <w:color w:val="000000"/>
-          <w:spacing w:val="53"/>
-          <w:sz w:val="20"/>
-          <w:szCs w:val="20"/>
-        </w:rPr>
-        <w:t xml:space="preserve"> </w:t>
-      </w:r>
-      <w:r>
-        <w:rPr>
-          <w:rFonts w:ascii="Arial" w:eastAsia="Arial" w:hAnsi="Arial" w:cs="Arial"/>
-          <w:color w:val="000000"/>
-          <w:spacing w:val="3"/>
-          <w:w w:val="99"/>
-          <w:sz w:val="20"/>
-          <w:szCs w:val="20"/>
-        </w:rPr>
-        <w:t>N</w:t>
-      </w:r>
-      <w:r>
-        <w:rPr>
-          <w:rFonts w:ascii="Arial" w:eastAsia="Arial" w:hAnsi="Arial" w:cs="Arial"/>
-          <w:color w:val="000000"/>
-          <w:w w:val="99"/>
-          <w:sz w:val="20"/>
-          <w:szCs w:val="20"/>
-        </w:rPr>
-        <w:t>o</w:t>
-      </w:r>
-      <w:r>
-        <w:rPr>
-          <w:rFonts w:ascii="Arial" w:eastAsia="Arial" w:hAnsi="Arial" w:cs="Arial"/>
-          <w:color w:val="000000"/>
-          <w:w w:val="99"/>
-          <w:sz w:val="20"/>
-          <w:szCs w:val="20"/>
-        </w:rPr>
-        <w:t xml:space="preserve">      </w:t>
-      </w:r>
-      <w:r>
-        <w:rPr>
-          <w:rFonts w:ascii="Arial" w:eastAsia="Arial" w:hAnsi="Arial" w:cs="Arial"/>
-          <w:color w:val="000000"/>
-          <w:spacing w:val="-1"/>
-          <w:w w:val="99"/>
-          <w:sz w:val="20"/>
-          <w:szCs w:val="20"/>
-        </w:rPr>
-        <w:t xml:space="preserve">  </w:t>
-      </w:r>
-      <w:r>
-        <w:rPr>
-          <w:rFonts w:ascii="Arial" w:eastAsia="Arial" w:hAnsi="Arial" w:cs="Arial"/>
-          <w:color w:val="000000"/>
-          <w:w w:val="99"/>
-          <w:sz w:val="20"/>
-          <w:szCs w:val="20"/>
-        </w:rPr>
-        <w:t xml:space="preserve">    </w:t>
-      </w:r>
-      <w:r>
-        <w:rPr>
-          <w:rFonts w:ascii="Arial" w:eastAsia="Arial" w:hAnsi="Arial" w:cs="Arial"/>
-          <w:color w:val="000000"/>
-          <w:spacing w:val="53"/>
-          <w:sz w:val="20"/>
-          <w:szCs w:val="20"/>
-        </w:rPr>
-        <w:t xml:space="preserve"> </w:t>
-      </w:r>
-      <w:r>
-        <w:rPr>
-          <w:rFonts w:ascii="Arial" w:eastAsia="Arial" w:hAnsi="Arial" w:cs="Arial"/>
-          <w:color w:val="000000"/>
-          <w:sz w:val="20"/>
-          <w:szCs w:val="20"/>
-        </w:rPr>
-        <w:t xml:space="preserve"> </w:t>
-      </w:r>
-      <w:r>
-        <w:rPr>
-          <w:rFonts w:ascii="Arial" w:eastAsia="Arial" w:hAnsi="Arial" w:cs="Arial"/>
-          <w:color w:val="000000"/>
-          <w:w w:val="99"/>
-          <w:sz w:val="20"/>
-          <w:szCs w:val="20"/>
-        </w:rPr>
-        <w:t>Face</w:t>
-      </w:r>
-      <w:r>
-        <w:rPr>
-          <w:rFonts w:ascii="Arial" w:eastAsia="Arial" w:hAnsi="Arial" w:cs="Arial"/>
-          <w:color w:val="000000"/>
-          <w:spacing w:val="-1"/>
-          <w:w w:val="99"/>
-          <w:sz w:val="20"/>
-          <w:szCs w:val="20"/>
-        </w:rPr>
-        <w:t>b</w:t>
-      </w:r>
-      <w:r>
-        <w:rPr>
-          <w:rFonts w:ascii="Arial" w:eastAsia="Arial" w:hAnsi="Arial" w:cs="Arial"/>
-          <w:color w:val="000000"/>
-          <w:w w:val="99"/>
-          <w:sz w:val="20"/>
-          <w:szCs w:val="20"/>
-        </w:rPr>
-        <w:t>o</w:t>
-      </w:r>
-      <w:r>
-        <w:rPr>
-          <w:rFonts w:ascii="Arial" w:eastAsia="Arial" w:hAnsi="Arial" w:cs="Arial"/>
-          <w:color w:val="000000"/>
-          <w:spacing w:val="-1"/>
-          <w:w w:val="99"/>
-          <w:sz w:val="20"/>
-          <w:szCs w:val="20"/>
-        </w:rPr>
-        <w:t>o</w:t>
-      </w:r>
-      <w:r>
-        <w:rPr>
-          <w:rFonts w:ascii="Arial" w:eastAsia="Arial" w:hAnsi="Arial" w:cs="Arial"/>
-          <w:color w:val="000000"/>
-          <w:w w:val="99"/>
-          <w:sz w:val="20"/>
-          <w:szCs w:val="20"/>
-        </w:rPr>
-        <w:t>k</w:t>
-      </w:r>
-      <w:r>
-        <w:rPr>
-          <w:rFonts w:ascii="Arial" w:eastAsia="Arial" w:hAnsi="Arial" w:cs="Arial"/>
-          <w:color w:val="000000"/>
-          <w:sz w:val="20"/>
-          <w:szCs w:val="20"/>
-        </w:rPr>
-        <w:tab/>
-      </w:r>
-      <w:r>
-        <w:rPr>
-          <w:rFonts w:ascii="Arial" w:eastAsia="Arial" w:hAnsi="Arial" w:cs="Arial"/>
-          <w:color w:val="000000"/>
-          <w:sz w:val="20"/>
-          <w:szCs w:val="20"/>
-        </w:rPr>
-        <w:t xml:space="preserve">    </w:t>
-      </w:r>
-      <w:r>
-        <w:rPr>
-          <w:rFonts w:ascii="Arial" w:eastAsia="Arial" w:hAnsi="Arial" w:cs="Arial"/>
-          <w:color w:val="000000"/>
-          <w:w w:val="99"/>
-          <w:sz w:val="20"/>
-          <w:szCs w:val="20"/>
-        </w:rPr>
-        <w:t>Yes</w:t>
-      </w:r>
-      <w:r>
-        <w:rPr>
-          <w:rFonts w:ascii="Arial" w:eastAsia="Arial" w:hAnsi="Arial" w:cs="Arial"/>
-          <w:color w:val="000000"/>
-          <w:w w:val="99"/>
-          <w:sz w:val="20"/>
-          <w:szCs w:val="20"/>
-        </w:rPr>
-        <w:t xml:space="preserve">      </w:t>
-      </w:r>
-      <w:r>
-        <w:rPr>
-          <w:rFonts w:ascii="Arial" w:eastAsia="Arial" w:hAnsi="Arial" w:cs="Arial"/>
-          <w:color w:val="000000"/>
-          <w:spacing w:val="-1"/>
-          <w:w w:val="99"/>
-          <w:sz w:val="20"/>
-          <w:szCs w:val="20"/>
-        </w:rPr>
-        <w:t xml:space="preserve">  </w:t>
-      </w:r>
-      <w:r>
-        <w:rPr>
-          <w:rFonts w:ascii="Arial" w:eastAsia="Arial" w:hAnsi="Arial" w:cs="Arial"/>
-          <w:color w:val="000000"/>
-          <w:w w:val="99"/>
-          <w:sz w:val="20"/>
-          <w:szCs w:val="20"/>
-        </w:rPr>
-        <w:t xml:space="preserve">    </w:t>
-      </w:r>
-      <w:r>
-        <w:rPr>
-          <w:rFonts w:ascii="Arial" w:eastAsia="Arial" w:hAnsi="Arial" w:cs="Arial"/>
-          <w:color w:val="000000"/>
-          <w:spacing w:val="53"/>
-          <w:sz w:val="20"/>
-          <w:szCs w:val="20"/>
-        </w:rPr>
-        <w:t xml:space="preserve"> </w:t>
-      </w:r>
-      <w:r>
-        <w:rPr>
-          <w:rFonts w:ascii="Arial" w:eastAsia="Arial" w:hAnsi="Arial" w:cs="Arial"/>
-          <w:color w:val="000000"/>
-          <w:w w:val="99"/>
-          <w:sz w:val="20"/>
-          <w:szCs w:val="20"/>
-        </w:rPr>
-        <w:t>No</w:t>
-      </w:r>
-      <w:r>
-        <w:rPr>
-          <w:rFonts w:ascii="Arial" w:eastAsia="Arial" w:hAnsi="Arial" w:cs="Arial"/>
-          <w:color w:val="000000"/>
-          <w:w w:val="99"/>
-          <w:sz w:val="20"/>
-          <w:szCs w:val="20"/>
-        </w:rPr>
-        <w:t xml:space="preserve">      </w:t>
-      </w:r>
-      <w:r>
-        <w:rPr>
-          <w:rFonts w:ascii="Arial" w:eastAsia="Arial" w:hAnsi="Arial" w:cs="Arial"/>
-          <w:color w:val="000000"/>
-          <w:spacing w:val="-1"/>
-          <w:w w:val="99"/>
-          <w:sz w:val="20"/>
-          <w:szCs w:val="20"/>
-        </w:rPr>
-        <w:t xml:space="preserve">  </w:t>
-      </w:r>
-      <w:r>
-        <w:rPr>
-          <w:rFonts w:ascii="Arial" w:eastAsia="Arial" w:hAnsi="Arial" w:cs="Arial"/>
-          <w:color w:val="000000"/>
-          <w:w w:val="99"/>
-          <w:sz w:val="20"/>
-          <w:szCs w:val="20"/>
-        </w:rPr>
-        <w:t xml:space="preserve">    </w:t>
-      </w:r>
-      <w:r>
-        <w:rPr>
-          <w:rFonts w:ascii="Arial" w:eastAsia="Arial" w:hAnsi="Arial" w:cs="Arial"/>
-          <w:color w:val="000000"/>
-          <w:spacing w:val="53"/>
-          <w:sz w:val="20"/>
-          <w:szCs w:val="20"/>
-        </w:rPr>
-        <w:t xml:space="preserve"> </w:t>
-      </w:r>
-      <w:r>
-        <w:rPr>
-          <w:rFonts w:ascii="Arial" w:eastAsia="Arial" w:hAnsi="Arial" w:cs="Arial"/>
-          <w:color w:val="000000"/>
-          <w:sz w:val="20"/>
-          <w:szCs w:val="20"/>
-        </w:rPr>
-        <w:t xml:space="preserve"> </w:t>
-      </w:r>
-      <w:r>
-        <w:rPr>
-          <w:rFonts w:ascii="Arial" w:eastAsia="Arial" w:hAnsi="Arial" w:cs="Arial"/>
-          <w:color w:val="000000"/>
-          <w:w w:val="99"/>
-          <w:sz w:val="20"/>
-          <w:szCs w:val="20"/>
-        </w:rPr>
-        <w:t>Soc</w:t>
-      </w:r>
-      <w:r>
-        <w:rPr>
-          <w:rFonts w:ascii="Arial" w:eastAsia="Arial" w:hAnsi="Arial" w:cs="Arial"/>
-          <w:color w:val="000000"/>
-          <w:spacing w:val="-1"/>
-          <w:w w:val="99"/>
-          <w:sz w:val="20"/>
-          <w:szCs w:val="20"/>
-        </w:rPr>
-        <w:t>i</w:t>
-      </w:r>
-      <w:r>
-        <w:rPr>
-          <w:rFonts w:ascii="Arial" w:eastAsia="Arial" w:hAnsi="Arial" w:cs="Arial"/>
-          <w:color w:val="000000"/>
-          <w:w w:val="99"/>
-          <w:sz w:val="20"/>
-          <w:szCs w:val="20"/>
-        </w:rPr>
-        <w:t>al</w:t>
-      </w:r>
-      <w:r>
-        <w:rPr>
-          <w:rFonts w:ascii="Arial" w:eastAsia="Arial" w:hAnsi="Arial" w:cs="Arial"/>
-          <w:color w:val="000000"/>
-          <w:sz w:val="20"/>
-          <w:szCs w:val="20"/>
-        </w:rPr>
-        <w:t xml:space="preserve"> </w:t>
-      </w:r>
-      <w:r>
-        <w:rPr>
-          <w:rFonts w:ascii="Arial" w:eastAsia="Arial" w:hAnsi="Arial" w:cs="Arial"/>
-          <w:color w:val="000000"/>
-          <w:w w:val="99"/>
-          <w:sz w:val="20"/>
-          <w:szCs w:val="20"/>
-        </w:rPr>
-        <w:t>Media</w:t>
-      </w:r>
-      <w:r>
-        <w:rPr>
-          <w:rFonts w:ascii="Arial" w:eastAsia="Arial" w:hAnsi="Arial" w:cs="Arial"/>
-          <w:color w:val="000000"/>
-          <w:sz w:val="20"/>
-          <w:szCs w:val="20"/>
-        </w:rPr>
-        <w:tab/>
-      </w:r>
-      <w:r>
-        <w:rPr>
-          <w:rFonts w:ascii="Arial" w:eastAsia="Arial" w:hAnsi="Arial" w:cs="Arial"/>
-          <w:color w:val="000000"/>
-          <w:sz w:val="20"/>
-          <w:szCs w:val="20"/>
-        </w:rPr>
-        <w:t xml:space="preserve">    </w:t>
-      </w:r>
-      <w:r>
-        <w:rPr>
-          <w:rFonts w:ascii="Arial" w:eastAsia="Arial" w:hAnsi="Arial" w:cs="Arial"/>
-          <w:color w:val="000000"/>
-          <w:w w:val="99"/>
-          <w:sz w:val="20"/>
-          <w:szCs w:val="20"/>
-        </w:rPr>
-        <w:t>Yes</w:t>
-      </w:r>
-      <w:r>
-        <w:rPr>
-          <w:rFonts w:ascii="Arial" w:eastAsia="Arial" w:hAnsi="Arial" w:cs="Arial"/>
-          <w:color w:val="000000"/>
-          <w:w w:val="99"/>
-          <w:sz w:val="20"/>
-          <w:szCs w:val="20"/>
-        </w:rPr>
-        <w:t xml:space="preserve">      </w:t>
-      </w:r>
-      <w:r>
-        <w:rPr>
-          <w:rFonts w:ascii="Arial" w:eastAsia="Arial" w:hAnsi="Arial" w:cs="Arial"/>
-          <w:color w:val="000000"/>
-          <w:spacing w:val="-1"/>
-          <w:w w:val="99"/>
-          <w:sz w:val="20"/>
-          <w:szCs w:val="20"/>
-        </w:rPr>
-        <w:t xml:space="preserve">  </w:t>
-      </w:r>
-      <w:r>
-        <w:rPr>
-          <w:rFonts w:ascii="Arial" w:eastAsia="Arial" w:hAnsi="Arial" w:cs="Arial"/>
-          <w:color w:val="000000"/>
-          <w:w w:val="99"/>
-          <w:sz w:val="20"/>
-          <w:szCs w:val="20"/>
-        </w:rPr>
-        <w:t xml:space="preserve">    </w:t>
-      </w:r>
-      <w:r>
-        <w:rPr>
-          <w:rFonts w:ascii="Arial" w:eastAsia="Arial" w:hAnsi="Arial" w:cs="Arial"/>
-          <w:color w:val="000000"/>
-          <w:spacing w:val="53"/>
-          <w:sz w:val="20"/>
-          <w:szCs w:val="20"/>
-        </w:rPr>
-        <w:t xml:space="preserve"> </w:t>
-      </w:r>
-      <w:r>
-        <w:rPr>
-          <w:rFonts w:ascii="Arial" w:eastAsia="Arial" w:hAnsi="Arial" w:cs="Arial"/>
-          <w:color w:val="000000"/>
-          <w:w w:val="99"/>
-          <w:sz w:val="20"/>
-          <w:szCs w:val="20"/>
-        </w:rPr>
-        <w:t>No</w:t>
-      </w:r>
-      <w:r>
-        <w:rPr>
-          <w:rFonts w:ascii="Arial" w:eastAsia="Arial" w:hAnsi="Arial" w:cs="Arial"/>
-          <w:color w:val="000000"/>
-          <w:w w:val="99"/>
-          <w:sz w:val="20"/>
-          <w:szCs w:val="20"/>
-        </w:rPr>
-        <w:t xml:space="preserve">      </w:t>
-      </w:r>
-      <w:r>
-        <w:rPr>
-          <w:rFonts w:ascii="Arial" w:eastAsia="Arial" w:hAnsi="Arial" w:cs="Arial"/>
-          <w:color w:val="000000"/>
-          <w:spacing w:val="-1"/>
-          <w:w w:val="99"/>
-          <w:sz w:val="20"/>
-          <w:szCs w:val="20"/>
-        </w:rPr>
-        <w:t xml:space="preserve">  </w:t>
-      </w:r>
-      <w:r>
-        <w:rPr>
-          <w:rFonts w:ascii="Arial" w:eastAsia="Arial" w:hAnsi="Arial" w:cs="Arial"/>
-          <w:color w:val="000000"/>
-          <w:w w:val="99"/>
-          <w:sz w:val="20"/>
-          <w:szCs w:val="20"/>
-        </w:rPr>
-        <w:t xml:space="preserve">    </w:t>
-      </w:r>
-      <w:r>
-        <w:rPr>
-          <w:rFonts w:ascii="Arial" w:eastAsia="Arial" w:hAnsi="Arial" w:cs="Arial"/>
-          <w:color w:val="000000"/>
-          <w:spacing w:val="53"/>
+        <w:t>mbers</w:t>
+      </w:r>
+      <w:r>
+        <w:rPr>
+          <w:rFonts w:ascii="Arial" w:eastAsia="Arial" w:hAnsi="Arial" w:cs="Arial"/>
+          <w:color w:val="000000"/>
+          <w:sz w:val="20"/>
+          <w:szCs w:val="20"/>
+        </w:rPr>
+        <w:t xml:space="preserve"> </w:t>
+      </w:r>
+      <w:r>
+        <w:rPr>
+          <w:rFonts w:ascii="Arial" w:eastAsia="Arial" w:hAnsi="Arial" w:cs="Arial"/>
+          <w:color w:val="000000"/>
+          <w:w w:val="99"/>
+          <w:sz w:val="20"/>
+          <w:szCs w:val="20"/>
+        </w:rPr>
+        <w:t>only.</w:t>
+      </w:r>
+      <w:r>
+        <w:rPr>
+          <w:rFonts w:ascii="Arial" w:eastAsia="Arial" w:hAnsi="Arial" w:cs="Arial"/>
+          <w:color w:val="000000"/>
           <w:sz w:val="20"/>
           <w:szCs w:val="20"/>
         </w:rPr>
@@ -12881,1140 +13775,7 @@
           <w:sz w:val="20"/>
           <w:szCs w:val="20"/>
         </w:rPr>
-        <w:t>If</w:t>
-      </w:r>
-      <w:r>
-        <w:rPr>
-          <w:rFonts w:ascii="Arial" w:eastAsia="Arial" w:hAnsi="Arial" w:cs="Arial"/>
-          <w:color w:val="000000"/>
-          <w:sz w:val="20"/>
-          <w:szCs w:val="20"/>
-        </w:rPr>
-        <w:t xml:space="preserve"> </w:t>
-      </w:r>
-      <w:r>
-        <w:rPr>
-          <w:rFonts w:ascii="Arial" w:eastAsia="Arial" w:hAnsi="Arial" w:cs="Arial"/>
-          <w:color w:val="000000"/>
-          <w:w w:val="99"/>
-          <w:sz w:val="20"/>
-          <w:szCs w:val="20"/>
-        </w:rPr>
-        <w:t>you</w:t>
-      </w:r>
-      <w:r>
-        <w:rPr>
-          <w:rFonts w:ascii="Arial" w:eastAsia="Arial" w:hAnsi="Arial" w:cs="Arial"/>
-          <w:color w:val="000000"/>
-          <w:spacing w:val="-1"/>
-          <w:sz w:val="20"/>
-          <w:szCs w:val="20"/>
-        </w:rPr>
-        <w:t xml:space="preserve"> </w:t>
-      </w:r>
-      <w:r>
-        <w:rPr>
-          <w:rFonts w:ascii="Arial" w:eastAsia="Arial" w:hAnsi="Arial" w:cs="Arial"/>
-          <w:color w:val="000000"/>
-          <w:w w:val="99"/>
-          <w:sz w:val="20"/>
-          <w:szCs w:val="20"/>
-        </w:rPr>
-        <w:t>answered</w:t>
-      </w:r>
-      <w:r>
-        <w:rPr>
-          <w:rFonts w:ascii="Arial" w:eastAsia="Arial" w:hAnsi="Arial" w:cs="Arial"/>
-          <w:color w:val="000000"/>
-          <w:spacing w:val="-1"/>
-          <w:sz w:val="20"/>
-          <w:szCs w:val="20"/>
-        </w:rPr>
-        <w:t xml:space="preserve"> </w:t>
-      </w:r>
-      <w:r>
-        <w:rPr>
-          <w:rFonts w:ascii="Arial" w:eastAsia="Arial" w:hAnsi="Arial" w:cs="Arial"/>
-          <w:color w:val="000000"/>
-          <w:w w:val="99"/>
-          <w:sz w:val="20"/>
-          <w:szCs w:val="20"/>
-        </w:rPr>
-        <w:t>“yes”</w:t>
-      </w:r>
-      <w:r>
-        <w:rPr>
-          <w:rFonts w:ascii="Arial" w:eastAsia="Arial" w:hAnsi="Arial" w:cs="Arial"/>
-          <w:color w:val="000000"/>
-          <w:sz w:val="20"/>
-          <w:szCs w:val="20"/>
-        </w:rPr>
-        <w:t xml:space="preserve"> </w:t>
-      </w:r>
-      <w:r>
-        <w:rPr>
-          <w:rFonts w:ascii="Arial" w:eastAsia="Arial" w:hAnsi="Arial" w:cs="Arial"/>
-          <w:color w:val="000000"/>
-          <w:w w:val="99"/>
-          <w:sz w:val="20"/>
-          <w:szCs w:val="20"/>
-        </w:rPr>
-        <w:t>to</w:t>
-      </w:r>
-      <w:r>
-        <w:rPr>
-          <w:rFonts w:ascii="Arial" w:eastAsia="Arial" w:hAnsi="Arial" w:cs="Arial"/>
-          <w:color w:val="000000"/>
-          <w:spacing w:val="4"/>
-          <w:sz w:val="20"/>
-          <w:szCs w:val="20"/>
-        </w:rPr>
-        <w:t xml:space="preserve"> </w:t>
-      </w:r>
-      <w:r>
-        <w:rPr>
-          <w:rFonts w:ascii="Arial" w:eastAsia="Arial" w:hAnsi="Arial" w:cs="Arial"/>
-          <w:color w:val="000000"/>
-          <w:w w:val="99"/>
-          <w:sz w:val="20"/>
-          <w:szCs w:val="20"/>
-        </w:rPr>
-        <w:t>any</w:t>
-      </w:r>
-      <w:r>
-        <w:rPr>
-          <w:rFonts w:ascii="Arial" w:eastAsia="Arial" w:hAnsi="Arial" w:cs="Arial"/>
-          <w:color w:val="000000"/>
-          <w:spacing w:val="1"/>
-          <w:sz w:val="20"/>
-          <w:szCs w:val="20"/>
-        </w:rPr>
-        <w:t xml:space="preserve"> </w:t>
-      </w:r>
-      <w:r>
-        <w:rPr>
-          <w:rFonts w:ascii="Arial" w:eastAsia="Arial" w:hAnsi="Arial" w:cs="Arial"/>
-          <w:color w:val="000000"/>
-          <w:w w:val="99"/>
-          <w:sz w:val="20"/>
-          <w:szCs w:val="20"/>
-        </w:rPr>
-        <w:t>of</w:t>
-      </w:r>
-      <w:r>
-        <w:rPr>
-          <w:rFonts w:ascii="Arial" w:eastAsia="Arial" w:hAnsi="Arial" w:cs="Arial"/>
-          <w:color w:val="000000"/>
-          <w:spacing w:val="-1"/>
-          <w:sz w:val="20"/>
-          <w:szCs w:val="20"/>
-        </w:rPr>
-        <w:t xml:space="preserve"> </w:t>
-      </w:r>
-      <w:r>
-        <w:rPr>
-          <w:rFonts w:ascii="Arial" w:eastAsia="Arial" w:hAnsi="Arial" w:cs="Arial"/>
-          <w:color w:val="000000"/>
-          <w:w w:val="99"/>
-          <w:sz w:val="20"/>
-          <w:szCs w:val="20"/>
-        </w:rPr>
-        <w:t>t</w:t>
-      </w:r>
-      <w:r>
-        <w:rPr>
-          <w:rFonts w:ascii="Arial" w:eastAsia="Arial" w:hAnsi="Arial" w:cs="Arial"/>
-          <w:color w:val="000000"/>
-          <w:spacing w:val="-1"/>
-          <w:w w:val="99"/>
-          <w:sz w:val="20"/>
-          <w:szCs w:val="20"/>
-        </w:rPr>
-        <w:t>h</w:t>
-      </w:r>
-      <w:r>
-        <w:rPr>
-          <w:rFonts w:ascii="Arial" w:eastAsia="Arial" w:hAnsi="Arial" w:cs="Arial"/>
-          <w:color w:val="000000"/>
-          <w:w w:val="99"/>
-          <w:sz w:val="20"/>
-          <w:szCs w:val="20"/>
-        </w:rPr>
-        <w:t>e</w:t>
-      </w:r>
-      <w:r>
-        <w:rPr>
-          <w:rFonts w:ascii="Arial" w:eastAsia="Arial" w:hAnsi="Arial" w:cs="Arial"/>
-          <w:color w:val="000000"/>
-          <w:sz w:val="20"/>
-          <w:szCs w:val="20"/>
-        </w:rPr>
-        <w:t xml:space="preserve"> </w:t>
-      </w:r>
-      <w:r>
-        <w:rPr>
-          <w:rFonts w:ascii="Arial" w:eastAsia="Arial" w:hAnsi="Arial" w:cs="Arial"/>
-          <w:color w:val="000000"/>
-          <w:w w:val="99"/>
-          <w:sz w:val="20"/>
-          <w:szCs w:val="20"/>
-        </w:rPr>
-        <w:t>q</w:t>
-      </w:r>
-      <w:r>
-        <w:rPr>
-          <w:rFonts w:ascii="Arial" w:eastAsia="Arial" w:hAnsi="Arial" w:cs="Arial"/>
-          <w:color w:val="000000"/>
-          <w:spacing w:val="1"/>
-          <w:w w:val="99"/>
-          <w:sz w:val="20"/>
-          <w:szCs w:val="20"/>
-        </w:rPr>
-        <w:t>u</w:t>
-      </w:r>
-      <w:r>
-        <w:rPr>
-          <w:rFonts w:ascii="Arial" w:eastAsia="Arial" w:hAnsi="Arial" w:cs="Arial"/>
-          <w:color w:val="000000"/>
-          <w:w w:val="99"/>
-          <w:sz w:val="20"/>
-          <w:szCs w:val="20"/>
-        </w:rPr>
-        <w:t>est</w:t>
-      </w:r>
-      <w:r>
-        <w:rPr>
-          <w:rFonts w:ascii="Arial" w:eastAsia="Arial" w:hAnsi="Arial" w:cs="Arial"/>
-          <w:color w:val="000000"/>
-          <w:spacing w:val="-1"/>
-          <w:w w:val="99"/>
-          <w:sz w:val="20"/>
-          <w:szCs w:val="20"/>
-        </w:rPr>
-        <w:t>i</w:t>
-      </w:r>
-      <w:r>
-        <w:rPr>
-          <w:rFonts w:ascii="Arial" w:eastAsia="Arial" w:hAnsi="Arial" w:cs="Arial"/>
-          <w:color w:val="000000"/>
-          <w:spacing w:val="1"/>
-          <w:w w:val="99"/>
-          <w:sz w:val="20"/>
-          <w:szCs w:val="20"/>
-        </w:rPr>
-        <w:t>o</w:t>
-      </w:r>
-      <w:r>
-        <w:rPr>
-          <w:rFonts w:ascii="Arial" w:eastAsia="Arial" w:hAnsi="Arial" w:cs="Arial"/>
-          <w:color w:val="000000"/>
-          <w:w w:val="99"/>
-          <w:sz w:val="20"/>
-          <w:szCs w:val="20"/>
-        </w:rPr>
-        <w:t>ns,</w:t>
-      </w:r>
-      <w:r>
-        <w:rPr>
-          <w:rFonts w:ascii="Arial" w:eastAsia="Arial" w:hAnsi="Arial" w:cs="Arial"/>
-          <w:color w:val="000000"/>
-          <w:sz w:val="20"/>
-          <w:szCs w:val="20"/>
-        </w:rPr>
-        <w:t xml:space="preserve"> </w:t>
-      </w:r>
-      <w:r>
-        <w:rPr>
-          <w:rFonts w:ascii="Arial" w:eastAsia="Arial" w:hAnsi="Arial" w:cs="Arial"/>
-          <w:color w:val="000000"/>
-          <w:w w:val="99"/>
-          <w:sz w:val="20"/>
-          <w:szCs w:val="20"/>
-        </w:rPr>
-        <w:t>p</w:t>
-      </w:r>
-      <w:r>
-        <w:rPr>
-          <w:rFonts w:ascii="Arial" w:eastAsia="Arial" w:hAnsi="Arial" w:cs="Arial"/>
-          <w:color w:val="000000"/>
-          <w:spacing w:val="-1"/>
-          <w:w w:val="99"/>
-          <w:sz w:val="20"/>
-          <w:szCs w:val="20"/>
-        </w:rPr>
-        <w:t>l</w:t>
-      </w:r>
-      <w:r>
-        <w:rPr>
-          <w:rFonts w:ascii="Arial" w:eastAsia="Arial" w:hAnsi="Arial" w:cs="Arial"/>
-          <w:color w:val="000000"/>
-          <w:w w:val="99"/>
-          <w:sz w:val="20"/>
-          <w:szCs w:val="20"/>
-        </w:rPr>
-        <w:t>ease</w:t>
-      </w:r>
-      <w:r>
-        <w:rPr>
-          <w:rFonts w:ascii="Arial" w:eastAsia="Arial" w:hAnsi="Arial" w:cs="Arial"/>
-          <w:color w:val="000000"/>
-          <w:sz w:val="20"/>
-          <w:szCs w:val="20"/>
-        </w:rPr>
-        <w:t xml:space="preserve"> </w:t>
-      </w:r>
-      <w:r>
-        <w:rPr>
-          <w:rFonts w:ascii="Arial" w:eastAsia="Arial" w:hAnsi="Arial" w:cs="Arial"/>
-          <w:color w:val="000000"/>
-          <w:w w:val="99"/>
-          <w:sz w:val="20"/>
-          <w:szCs w:val="20"/>
-        </w:rPr>
-        <w:t>in</w:t>
-      </w:r>
-      <w:r>
-        <w:rPr>
-          <w:rFonts w:ascii="Arial" w:eastAsia="Arial" w:hAnsi="Arial" w:cs="Arial"/>
-          <w:color w:val="000000"/>
-          <w:spacing w:val="-1"/>
-          <w:w w:val="99"/>
-          <w:sz w:val="20"/>
-          <w:szCs w:val="20"/>
-        </w:rPr>
-        <w:t>di</w:t>
-      </w:r>
-      <w:r>
-        <w:rPr>
-          <w:rFonts w:ascii="Arial" w:eastAsia="Arial" w:hAnsi="Arial" w:cs="Arial"/>
-          <w:color w:val="000000"/>
-          <w:w w:val="99"/>
-          <w:sz w:val="20"/>
-          <w:szCs w:val="20"/>
-        </w:rPr>
-        <w:t>c</w:t>
-      </w:r>
-      <w:r>
-        <w:rPr>
-          <w:rFonts w:ascii="Arial" w:eastAsia="Arial" w:hAnsi="Arial" w:cs="Arial"/>
-          <w:color w:val="000000"/>
-          <w:spacing w:val="1"/>
-          <w:w w:val="99"/>
-          <w:sz w:val="20"/>
-          <w:szCs w:val="20"/>
-        </w:rPr>
-        <w:t>a</w:t>
-      </w:r>
-      <w:r>
-        <w:rPr>
-          <w:rFonts w:ascii="Arial" w:eastAsia="Arial" w:hAnsi="Arial" w:cs="Arial"/>
-          <w:color w:val="000000"/>
-          <w:w w:val="99"/>
-          <w:sz w:val="20"/>
-          <w:szCs w:val="20"/>
-        </w:rPr>
-        <w:t>te</w:t>
-      </w:r>
-      <w:r>
-        <w:rPr>
-          <w:rFonts w:ascii="Arial" w:eastAsia="Arial" w:hAnsi="Arial" w:cs="Arial"/>
-          <w:color w:val="000000"/>
-          <w:sz w:val="20"/>
-          <w:szCs w:val="20"/>
-        </w:rPr>
-        <w:t xml:space="preserve"> </w:t>
-      </w:r>
-      <w:r>
-        <w:rPr>
-          <w:rFonts w:ascii="Arial" w:eastAsia="Arial" w:hAnsi="Arial" w:cs="Arial"/>
-          <w:color w:val="000000"/>
-          <w:spacing w:val="1"/>
-          <w:w w:val="99"/>
-          <w:sz w:val="20"/>
-          <w:szCs w:val="20"/>
-        </w:rPr>
-        <w:t>h</w:t>
-      </w:r>
-      <w:r>
-        <w:rPr>
-          <w:rFonts w:ascii="Arial" w:eastAsia="Arial" w:hAnsi="Arial" w:cs="Arial"/>
-          <w:color w:val="000000"/>
-          <w:w w:val="99"/>
-          <w:sz w:val="20"/>
-          <w:szCs w:val="20"/>
-        </w:rPr>
-        <w:t>ow</w:t>
-      </w:r>
-      <w:r>
-        <w:rPr>
-          <w:rFonts w:ascii="Arial" w:eastAsia="Arial" w:hAnsi="Arial" w:cs="Arial"/>
-          <w:color w:val="000000"/>
-          <w:sz w:val="20"/>
-          <w:szCs w:val="20"/>
-        </w:rPr>
-        <w:t xml:space="preserve"> </w:t>
-      </w:r>
-      <w:r>
-        <w:rPr>
-          <w:rFonts w:ascii="Arial" w:eastAsia="Arial" w:hAnsi="Arial" w:cs="Arial"/>
-          <w:color w:val="000000"/>
-          <w:w w:val="99"/>
-          <w:sz w:val="20"/>
-          <w:szCs w:val="20"/>
-        </w:rPr>
-        <w:t>y</w:t>
-      </w:r>
-      <w:r>
-        <w:rPr>
-          <w:rFonts w:ascii="Arial" w:eastAsia="Arial" w:hAnsi="Arial" w:cs="Arial"/>
-          <w:color w:val="000000"/>
-          <w:spacing w:val="1"/>
-          <w:w w:val="99"/>
-          <w:sz w:val="20"/>
-          <w:szCs w:val="20"/>
-        </w:rPr>
-        <w:t>o</w:t>
-      </w:r>
-      <w:r>
-        <w:rPr>
-          <w:rFonts w:ascii="Arial" w:eastAsia="Arial" w:hAnsi="Arial" w:cs="Arial"/>
-          <w:color w:val="000000"/>
-          <w:w w:val="99"/>
-          <w:sz w:val="20"/>
-          <w:szCs w:val="20"/>
-        </w:rPr>
-        <w:t>u</w:t>
-      </w:r>
-      <w:r>
-        <w:rPr>
-          <w:rFonts w:ascii="Arial" w:eastAsia="Arial" w:hAnsi="Arial" w:cs="Arial"/>
-          <w:color w:val="000000"/>
-          <w:sz w:val="20"/>
-          <w:szCs w:val="20"/>
-        </w:rPr>
-        <w:t xml:space="preserve"> </w:t>
-      </w:r>
-      <w:r>
-        <w:rPr>
-          <w:rFonts w:ascii="Arial" w:eastAsia="Arial" w:hAnsi="Arial" w:cs="Arial"/>
-          <w:color w:val="000000"/>
-          <w:w w:val="99"/>
-          <w:sz w:val="20"/>
-          <w:szCs w:val="20"/>
-        </w:rPr>
-        <w:t>wou</w:t>
-      </w:r>
-      <w:r>
-        <w:rPr>
-          <w:rFonts w:ascii="Arial" w:eastAsia="Arial" w:hAnsi="Arial" w:cs="Arial"/>
-          <w:color w:val="000000"/>
-          <w:spacing w:val="-1"/>
-          <w:w w:val="99"/>
-          <w:sz w:val="20"/>
-          <w:szCs w:val="20"/>
-        </w:rPr>
-        <w:t>l</w:t>
-      </w:r>
-      <w:r>
-        <w:rPr>
-          <w:rFonts w:ascii="Arial" w:eastAsia="Arial" w:hAnsi="Arial" w:cs="Arial"/>
-          <w:color w:val="000000"/>
-          <w:w w:val="99"/>
-          <w:sz w:val="20"/>
-          <w:szCs w:val="20"/>
-        </w:rPr>
-        <w:t>d</w:t>
-      </w:r>
-      <w:r>
-        <w:rPr>
-          <w:rFonts w:ascii="Arial" w:eastAsia="Arial" w:hAnsi="Arial" w:cs="Arial"/>
-          <w:color w:val="000000"/>
-          <w:spacing w:val="1"/>
-          <w:sz w:val="20"/>
-          <w:szCs w:val="20"/>
-        </w:rPr>
-        <w:t xml:space="preserve"> </w:t>
-      </w:r>
-      <w:r>
-        <w:rPr>
-          <w:rFonts w:ascii="Arial" w:eastAsia="Arial" w:hAnsi="Arial" w:cs="Arial"/>
-          <w:color w:val="000000"/>
-          <w:w w:val="99"/>
-          <w:sz w:val="20"/>
-          <w:szCs w:val="20"/>
-        </w:rPr>
-        <w:t>l</w:t>
-      </w:r>
-      <w:r>
-        <w:rPr>
-          <w:rFonts w:ascii="Arial" w:eastAsia="Arial" w:hAnsi="Arial" w:cs="Arial"/>
-          <w:color w:val="000000"/>
-          <w:spacing w:val="-1"/>
-          <w:w w:val="99"/>
-          <w:sz w:val="20"/>
-          <w:szCs w:val="20"/>
-        </w:rPr>
-        <w:t>i</w:t>
-      </w:r>
-      <w:r>
-        <w:rPr>
-          <w:rFonts w:ascii="Arial" w:eastAsia="Arial" w:hAnsi="Arial" w:cs="Arial"/>
-          <w:color w:val="000000"/>
-          <w:w w:val="99"/>
-          <w:sz w:val="20"/>
-          <w:szCs w:val="20"/>
-        </w:rPr>
-        <w:t>ke</w:t>
-      </w:r>
-      <w:r>
-        <w:rPr>
-          <w:rFonts w:ascii="Arial" w:eastAsia="Arial" w:hAnsi="Arial" w:cs="Arial"/>
-          <w:color w:val="000000"/>
-          <w:spacing w:val="2"/>
-          <w:sz w:val="20"/>
-          <w:szCs w:val="20"/>
-        </w:rPr>
-        <w:t xml:space="preserve"> </w:t>
-      </w:r>
-      <w:r>
-        <w:rPr>
-          <w:rFonts w:ascii="Arial" w:eastAsia="Arial" w:hAnsi="Arial" w:cs="Arial"/>
-          <w:color w:val="000000"/>
-          <w:w w:val="99"/>
-          <w:sz w:val="20"/>
-          <w:szCs w:val="20"/>
-        </w:rPr>
-        <w:t>th</w:t>
-      </w:r>
-      <w:r>
-        <w:rPr>
-          <w:rFonts w:ascii="Arial" w:eastAsia="Arial" w:hAnsi="Arial" w:cs="Arial"/>
-          <w:color w:val="000000"/>
-          <w:spacing w:val="1"/>
-          <w:w w:val="99"/>
-          <w:sz w:val="20"/>
-          <w:szCs w:val="20"/>
-        </w:rPr>
-        <w:t>a</w:t>
-      </w:r>
-      <w:r>
-        <w:rPr>
-          <w:rFonts w:ascii="Arial" w:eastAsia="Arial" w:hAnsi="Arial" w:cs="Arial"/>
-          <w:color w:val="000000"/>
-          <w:w w:val="99"/>
-          <w:sz w:val="20"/>
-          <w:szCs w:val="20"/>
-        </w:rPr>
-        <w:t>t</w:t>
-      </w:r>
-      <w:r>
-        <w:rPr>
-          <w:rFonts w:ascii="Arial" w:eastAsia="Arial" w:hAnsi="Arial" w:cs="Arial"/>
-          <w:color w:val="000000"/>
-          <w:sz w:val="20"/>
-          <w:szCs w:val="20"/>
-        </w:rPr>
-        <w:t xml:space="preserve"> </w:t>
-      </w:r>
-      <w:r>
-        <w:rPr>
-          <w:rFonts w:ascii="Arial" w:eastAsia="Arial" w:hAnsi="Arial" w:cs="Arial"/>
-          <w:color w:val="000000"/>
-          <w:w w:val="99"/>
-          <w:sz w:val="20"/>
-          <w:szCs w:val="20"/>
-        </w:rPr>
-        <w:t>inf</w:t>
-      </w:r>
-      <w:r>
-        <w:rPr>
-          <w:rFonts w:ascii="Arial" w:eastAsia="Arial" w:hAnsi="Arial" w:cs="Arial"/>
-          <w:color w:val="000000"/>
-          <w:spacing w:val="-1"/>
-          <w:w w:val="99"/>
-          <w:sz w:val="20"/>
-          <w:szCs w:val="20"/>
-        </w:rPr>
-        <w:t>o</w:t>
-      </w:r>
-      <w:r>
-        <w:rPr>
-          <w:rFonts w:ascii="Arial" w:eastAsia="Arial" w:hAnsi="Arial" w:cs="Arial"/>
-          <w:color w:val="000000"/>
-          <w:spacing w:val="1"/>
-          <w:w w:val="99"/>
-          <w:sz w:val="20"/>
-          <w:szCs w:val="20"/>
-        </w:rPr>
-        <w:t>r</w:t>
-      </w:r>
-      <w:r>
-        <w:rPr>
-          <w:rFonts w:ascii="Arial" w:eastAsia="Arial" w:hAnsi="Arial" w:cs="Arial"/>
-          <w:color w:val="000000"/>
-          <w:w w:val="99"/>
-          <w:sz w:val="20"/>
-          <w:szCs w:val="20"/>
-        </w:rPr>
-        <w:t>mation</w:t>
-      </w:r>
-      <w:r>
-        <w:rPr>
-          <w:rFonts w:ascii="Arial" w:eastAsia="Arial" w:hAnsi="Arial" w:cs="Arial"/>
-          <w:color w:val="000000"/>
-          <w:sz w:val="20"/>
-          <w:szCs w:val="20"/>
-        </w:rPr>
-        <w:t xml:space="preserve"> </w:t>
-      </w:r>
-      <w:r>
-        <w:rPr>
-          <w:rFonts w:ascii="Arial" w:eastAsia="Arial" w:hAnsi="Arial" w:cs="Arial"/>
-          <w:color w:val="000000"/>
-          <w:w w:val="99"/>
-          <w:sz w:val="20"/>
-          <w:szCs w:val="20"/>
-        </w:rPr>
-        <w:t>to</w:t>
-      </w:r>
-      <w:r>
-        <w:rPr>
-          <w:rFonts w:ascii="Arial" w:eastAsia="Arial" w:hAnsi="Arial" w:cs="Arial"/>
-          <w:color w:val="000000"/>
-          <w:spacing w:val="-1"/>
-          <w:sz w:val="20"/>
-          <w:szCs w:val="20"/>
-        </w:rPr>
-        <w:t xml:space="preserve"> </w:t>
-      </w:r>
-      <w:r>
-        <w:rPr>
-          <w:rFonts w:ascii="Arial" w:eastAsia="Arial" w:hAnsi="Arial" w:cs="Arial"/>
-          <w:color w:val="000000"/>
-          <w:w w:val="99"/>
-          <w:sz w:val="20"/>
-          <w:szCs w:val="20"/>
-        </w:rPr>
-        <w:t>app</w:t>
-      </w:r>
-      <w:r>
-        <w:rPr>
-          <w:rFonts w:ascii="Arial" w:eastAsia="Arial" w:hAnsi="Arial" w:cs="Arial"/>
-          <w:color w:val="000000"/>
-          <w:spacing w:val="1"/>
-          <w:w w:val="99"/>
-          <w:sz w:val="20"/>
-          <w:szCs w:val="20"/>
-        </w:rPr>
-        <w:t>e</w:t>
-      </w:r>
-      <w:r>
-        <w:rPr>
-          <w:rFonts w:ascii="Arial" w:eastAsia="Arial" w:hAnsi="Arial" w:cs="Arial"/>
-          <w:color w:val="000000"/>
-          <w:w w:val="99"/>
-          <w:sz w:val="20"/>
-          <w:szCs w:val="20"/>
-        </w:rPr>
-        <w:t>ar</w:t>
-      </w:r>
-      <w:r>
-        <w:rPr>
-          <w:rFonts w:ascii="Arial" w:eastAsia="Arial" w:hAnsi="Arial" w:cs="Arial"/>
-          <w:color w:val="000000"/>
-          <w:sz w:val="20"/>
-          <w:szCs w:val="20"/>
-        </w:rPr>
-        <w:t xml:space="preserve"> </w:t>
-      </w:r>
-      <w:r>
-        <w:rPr>
-          <w:rFonts w:ascii="Arial" w:eastAsia="Arial" w:hAnsi="Arial" w:cs="Arial"/>
-          <w:color w:val="000000"/>
-          <w:w w:val="99"/>
-          <w:sz w:val="20"/>
-          <w:szCs w:val="20"/>
-        </w:rPr>
-        <w:t>on</w:t>
-      </w:r>
-      <w:r>
-        <w:rPr>
-          <w:rFonts w:ascii="Arial" w:eastAsia="Arial" w:hAnsi="Arial" w:cs="Arial"/>
-          <w:color w:val="000000"/>
-          <w:spacing w:val="1"/>
-          <w:sz w:val="20"/>
-          <w:szCs w:val="20"/>
-        </w:rPr>
-        <w:t xml:space="preserve"> </w:t>
-      </w:r>
-      <w:r>
-        <w:rPr>
-          <w:rFonts w:ascii="Arial" w:eastAsia="Arial" w:hAnsi="Arial" w:cs="Arial"/>
-          <w:color w:val="000000"/>
-          <w:w w:val="99"/>
-          <w:sz w:val="20"/>
-          <w:szCs w:val="20"/>
-        </w:rPr>
-        <w:t>t</w:t>
-      </w:r>
-      <w:r>
-        <w:rPr>
-          <w:rFonts w:ascii="Arial" w:eastAsia="Arial" w:hAnsi="Arial" w:cs="Arial"/>
-          <w:color w:val="000000"/>
-          <w:spacing w:val="1"/>
-          <w:w w:val="99"/>
-          <w:sz w:val="20"/>
-          <w:szCs w:val="20"/>
-        </w:rPr>
-        <w:t>h</w:t>
-      </w:r>
-      <w:r>
-        <w:rPr>
-          <w:rFonts w:ascii="Arial" w:eastAsia="Arial" w:hAnsi="Arial" w:cs="Arial"/>
-          <w:color w:val="000000"/>
-          <w:w w:val="99"/>
-          <w:sz w:val="20"/>
-          <w:szCs w:val="20"/>
-        </w:rPr>
-        <w:t>e</w:t>
-      </w:r>
-      <w:r>
-        <w:rPr>
-          <w:rFonts w:ascii="Arial" w:eastAsia="Arial" w:hAnsi="Arial" w:cs="Arial"/>
-          <w:color w:val="000000"/>
-          <w:sz w:val="20"/>
-          <w:szCs w:val="20"/>
-        </w:rPr>
-        <w:t xml:space="preserve"> </w:t>
-      </w:r>
-      <w:r>
-        <w:rPr>
-          <w:rFonts w:ascii="Arial" w:eastAsia="Arial" w:hAnsi="Arial" w:cs="Arial"/>
-          <w:color w:val="000000"/>
-          <w:spacing w:val="-1"/>
-          <w:w w:val="99"/>
-          <w:sz w:val="20"/>
-          <w:szCs w:val="20"/>
-        </w:rPr>
-        <w:t>m</w:t>
-      </w:r>
-      <w:r>
-        <w:rPr>
-          <w:rFonts w:ascii="Arial" w:eastAsia="Arial" w:hAnsi="Arial" w:cs="Arial"/>
-          <w:color w:val="000000"/>
-          <w:w w:val="99"/>
-          <w:sz w:val="20"/>
-          <w:szCs w:val="20"/>
-        </w:rPr>
-        <w:t>ailing</w:t>
-      </w:r>
-      <w:r>
-        <w:rPr>
-          <w:rFonts w:ascii="Arial" w:eastAsia="Arial" w:hAnsi="Arial" w:cs="Arial"/>
-          <w:color w:val="000000"/>
-          <w:sz w:val="20"/>
-          <w:szCs w:val="20"/>
-        </w:rPr>
-        <w:t xml:space="preserve"> </w:t>
-      </w:r>
-      <w:r>
-        <w:rPr>
-          <w:rFonts w:ascii="Arial" w:eastAsia="Arial" w:hAnsi="Arial" w:cs="Arial"/>
-          <w:color w:val="000000"/>
-          <w:w w:val="99"/>
-          <w:sz w:val="20"/>
-          <w:szCs w:val="20"/>
-        </w:rPr>
-        <w:t>list.</w:t>
-      </w:r>
-      <w:r>
-        <w:rPr>
-          <w:rFonts w:ascii="Arial" w:eastAsia="Arial" w:hAnsi="Arial" w:cs="Arial"/>
-          <w:color w:val="000000"/>
-          <w:spacing w:val="3"/>
-          <w:sz w:val="20"/>
-          <w:szCs w:val="20"/>
-        </w:rPr>
-        <w:t xml:space="preserve"> </w:t>
-      </w:r>
-      <w:r>
-        <w:rPr>
-          <w:rFonts w:ascii="Arial" w:eastAsia="Arial" w:hAnsi="Arial" w:cs="Arial"/>
-          <w:color w:val="000000"/>
-          <w:w w:val="99"/>
-          <w:sz w:val="20"/>
-          <w:szCs w:val="20"/>
-        </w:rPr>
-        <w:t>Pl</w:t>
-      </w:r>
-      <w:r>
-        <w:rPr>
-          <w:rFonts w:ascii="Arial" w:eastAsia="Arial" w:hAnsi="Arial" w:cs="Arial"/>
-          <w:color w:val="000000"/>
-          <w:spacing w:val="1"/>
-          <w:w w:val="99"/>
-          <w:sz w:val="20"/>
-          <w:szCs w:val="20"/>
-        </w:rPr>
-        <w:t>e</w:t>
-      </w:r>
-      <w:r>
-        <w:rPr>
-          <w:rFonts w:ascii="Arial" w:eastAsia="Arial" w:hAnsi="Arial" w:cs="Arial"/>
-          <w:color w:val="000000"/>
-          <w:w w:val="99"/>
-          <w:sz w:val="20"/>
-          <w:szCs w:val="20"/>
-        </w:rPr>
-        <w:t>ase</w:t>
-      </w:r>
-      <w:r>
-        <w:rPr>
-          <w:rFonts w:ascii="Arial" w:eastAsia="Arial" w:hAnsi="Arial" w:cs="Arial"/>
-          <w:color w:val="000000"/>
-          <w:sz w:val="20"/>
-          <w:szCs w:val="20"/>
-        </w:rPr>
-        <w:t xml:space="preserve"> </w:t>
-      </w:r>
-      <w:r>
-        <w:rPr>
-          <w:rFonts w:ascii="Arial" w:eastAsia="Arial" w:hAnsi="Arial" w:cs="Arial"/>
-          <w:color w:val="000000"/>
-          <w:w w:val="99"/>
-          <w:sz w:val="20"/>
-          <w:szCs w:val="20"/>
-        </w:rPr>
-        <w:t>wr</w:t>
-      </w:r>
-      <w:r>
-        <w:rPr>
-          <w:rFonts w:ascii="Arial" w:eastAsia="Arial" w:hAnsi="Arial" w:cs="Arial"/>
-          <w:color w:val="000000"/>
-          <w:spacing w:val="-1"/>
-          <w:w w:val="99"/>
-          <w:sz w:val="20"/>
-          <w:szCs w:val="20"/>
-        </w:rPr>
-        <w:t>i</w:t>
-      </w:r>
-      <w:r>
-        <w:rPr>
-          <w:rFonts w:ascii="Arial" w:eastAsia="Arial" w:hAnsi="Arial" w:cs="Arial"/>
-          <w:color w:val="000000"/>
-          <w:w w:val="99"/>
-          <w:sz w:val="20"/>
-          <w:szCs w:val="20"/>
-        </w:rPr>
-        <w:t>te</w:t>
-      </w:r>
-      <w:r>
-        <w:rPr>
-          <w:rFonts w:ascii="Arial" w:eastAsia="Arial" w:hAnsi="Arial" w:cs="Arial"/>
-          <w:color w:val="000000"/>
-          <w:sz w:val="20"/>
-          <w:szCs w:val="20"/>
-        </w:rPr>
-        <w:t xml:space="preserve"> </w:t>
-      </w:r>
-      <w:r>
-        <w:rPr>
-          <w:rFonts w:ascii="Arial" w:eastAsia="Arial" w:hAnsi="Arial" w:cs="Arial"/>
-          <w:color w:val="000000"/>
-          <w:w w:val="99"/>
-          <w:sz w:val="20"/>
-          <w:szCs w:val="20"/>
-        </w:rPr>
-        <w:t>in</w:t>
-      </w:r>
-      <w:r>
-        <w:rPr>
-          <w:rFonts w:ascii="Arial" w:eastAsia="Arial" w:hAnsi="Arial" w:cs="Arial"/>
-          <w:color w:val="000000"/>
-          <w:sz w:val="20"/>
-          <w:szCs w:val="20"/>
-        </w:rPr>
-        <w:t xml:space="preserve"> </w:t>
-      </w:r>
-      <w:r>
-        <w:rPr>
-          <w:rFonts w:ascii="Arial" w:eastAsia="Arial" w:hAnsi="Arial" w:cs="Arial"/>
-          <w:color w:val="000000"/>
-          <w:w w:val="99"/>
-          <w:sz w:val="20"/>
-          <w:szCs w:val="20"/>
-        </w:rPr>
-        <w:t>space</w:t>
-      </w:r>
-      <w:r>
-        <w:rPr>
-          <w:rFonts w:ascii="Arial" w:eastAsia="Arial" w:hAnsi="Arial" w:cs="Arial"/>
-          <w:color w:val="000000"/>
-          <w:sz w:val="20"/>
-          <w:szCs w:val="20"/>
-        </w:rPr>
-        <w:t xml:space="preserve"> </w:t>
-      </w:r>
-      <w:r>
-        <w:rPr>
-          <w:rFonts w:ascii="Arial" w:eastAsia="Arial" w:hAnsi="Arial" w:cs="Arial"/>
-          <w:color w:val="000000"/>
-          <w:spacing w:val="-1"/>
-          <w:w w:val="99"/>
-          <w:sz w:val="20"/>
-          <w:szCs w:val="20"/>
-        </w:rPr>
-        <w:t>b</w:t>
-      </w:r>
-      <w:r>
-        <w:rPr>
-          <w:rFonts w:ascii="Arial" w:eastAsia="Arial" w:hAnsi="Arial" w:cs="Arial"/>
-          <w:color w:val="000000"/>
-          <w:spacing w:val="1"/>
-          <w:w w:val="99"/>
-          <w:sz w:val="20"/>
-          <w:szCs w:val="20"/>
-        </w:rPr>
-        <w:t>e</w:t>
-      </w:r>
-      <w:r>
-        <w:rPr>
-          <w:rFonts w:ascii="Arial" w:eastAsia="Arial" w:hAnsi="Arial" w:cs="Arial"/>
-          <w:color w:val="000000"/>
-          <w:spacing w:val="-1"/>
-          <w:w w:val="99"/>
-          <w:sz w:val="20"/>
-          <w:szCs w:val="20"/>
-        </w:rPr>
-        <w:t>l</w:t>
-      </w:r>
-      <w:r>
-        <w:rPr>
-          <w:rFonts w:ascii="Arial" w:eastAsia="Arial" w:hAnsi="Arial" w:cs="Arial"/>
-          <w:color w:val="000000"/>
-          <w:w w:val="99"/>
-          <w:sz w:val="20"/>
-          <w:szCs w:val="20"/>
-        </w:rPr>
-        <w:t>o</w:t>
-      </w:r>
-      <w:r>
-        <w:rPr>
-          <w:rFonts w:ascii="Arial" w:eastAsia="Arial" w:hAnsi="Arial" w:cs="Arial"/>
-          <w:color w:val="000000"/>
-          <w:spacing w:val="3"/>
-          <w:w w:val="99"/>
-          <w:sz w:val="20"/>
-          <w:szCs w:val="20"/>
-        </w:rPr>
-        <w:t>w</w:t>
-      </w:r>
-      <w:r>
-        <w:rPr>
-          <w:rFonts w:ascii="Arial" w:eastAsia="Arial" w:hAnsi="Arial" w:cs="Arial"/>
-          <w:color w:val="000000"/>
-          <w:w w:val="99"/>
-          <w:sz w:val="20"/>
-          <w:szCs w:val="20"/>
-        </w:rPr>
-        <w:t>.</w:t>
-      </w:r>
-      <w:r>
-        <w:rPr>
-          <w:rFonts w:ascii="Arial" w:eastAsia="Arial" w:hAnsi="Arial" w:cs="Arial"/>
-          <w:color w:val="000000"/>
-          <w:spacing w:val="54"/>
-          <w:sz w:val="20"/>
-          <w:szCs w:val="20"/>
-        </w:rPr>
-        <w:t xml:space="preserve"> </w:t>
-      </w:r>
-      <w:r>
-        <w:rPr>
-          <w:rFonts w:ascii="Arial" w:eastAsia="Arial" w:hAnsi="Arial" w:cs="Arial"/>
-          <w:color w:val="000000"/>
-          <w:w w:val="99"/>
-          <w:sz w:val="20"/>
-          <w:szCs w:val="20"/>
-        </w:rPr>
-        <w:t>T</w:t>
-      </w:r>
-      <w:r>
-        <w:rPr>
-          <w:rFonts w:ascii="Arial" w:eastAsia="Arial" w:hAnsi="Arial" w:cs="Arial"/>
-          <w:color w:val="000000"/>
-          <w:spacing w:val="2"/>
-          <w:w w:val="99"/>
-          <w:sz w:val="20"/>
-          <w:szCs w:val="20"/>
-        </w:rPr>
-        <w:t>h</w:t>
-      </w:r>
-      <w:r>
-        <w:rPr>
-          <w:rFonts w:ascii="Arial" w:eastAsia="Arial" w:hAnsi="Arial" w:cs="Arial"/>
-          <w:color w:val="000000"/>
-          <w:spacing w:val="-1"/>
-          <w:w w:val="99"/>
-          <w:sz w:val="20"/>
-          <w:szCs w:val="20"/>
-        </w:rPr>
-        <w:t>i</w:t>
-      </w:r>
-      <w:r>
-        <w:rPr>
-          <w:rFonts w:ascii="Arial" w:eastAsia="Arial" w:hAnsi="Arial" w:cs="Arial"/>
-          <w:color w:val="000000"/>
-          <w:w w:val="99"/>
-          <w:sz w:val="20"/>
-          <w:szCs w:val="20"/>
-        </w:rPr>
-        <w:t>s</w:t>
-      </w:r>
-      <w:r>
-        <w:rPr>
-          <w:rFonts w:ascii="Arial" w:eastAsia="Arial" w:hAnsi="Arial" w:cs="Arial"/>
-          <w:color w:val="000000"/>
-          <w:sz w:val="20"/>
-          <w:szCs w:val="20"/>
-        </w:rPr>
-        <w:t xml:space="preserve"> </w:t>
-      </w:r>
-      <w:r>
-        <w:rPr>
-          <w:rFonts w:ascii="Arial" w:eastAsia="Arial" w:hAnsi="Arial" w:cs="Arial"/>
-          <w:color w:val="000000"/>
-          <w:w w:val="99"/>
-          <w:sz w:val="20"/>
-          <w:szCs w:val="20"/>
-        </w:rPr>
-        <w:t>list</w:t>
-      </w:r>
-      <w:r>
-        <w:rPr>
-          <w:rFonts w:ascii="Arial" w:eastAsia="Arial" w:hAnsi="Arial" w:cs="Arial"/>
-          <w:color w:val="000000"/>
-          <w:sz w:val="20"/>
-          <w:szCs w:val="20"/>
-        </w:rPr>
-        <w:t xml:space="preserve"> </w:t>
-      </w:r>
-      <w:r>
-        <w:rPr>
-          <w:rFonts w:ascii="Arial" w:eastAsia="Arial" w:hAnsi="Arial" w:cs="Arial"/>
-          <w:color w:val="000000"/>
-          <w:w w:val="99"/>
-          <w:sz w:val="20"/>
-          <w:szCs w:val="20"/>
-        </w:rPr>
-        <w:t>goes</w:t>
-      </w:r>
-      <w:r>
-        <w:rPr>
-          <w:rFonts w:ascii="Arial" w:eastAsia="Arial" w:hAnsi="Arial" w:cs="Arial"/>
-          <w:color w:val="000000"/>
-          <w:sz w:val="20"/>
-          <w:szCs w:val="20"/>
-        </w:rPr>
-        <w:t xml:space="preserve"> </w:t>
-      </w:r>
-      <w:r>
-        <w:rPr>
-          <w:rFonts w:ascii="Arial" w:eastAsia="Arial" w:hAnsi="Arial" w:cs="Arial"/>
-          <w:color w:val="000000"/>
-          <w:w w:val="99"/>
-          <w:sz w:val="20"/>
-          <w:szCs w:val="20"/>
-        </w:rPr>
-        <w:t>out</w:t>
-      </w:r>
-      <w:r>
-        <w:rPr>
-          <w:rFonts w:ascii="Arial" w:eastAsia="Arial" w:hAnsi="Arial" w:cs="Arial"/>
-          <w:color w:val="000000"/>
-          <w:spacing w:val="1"/>
-          <w:sz w:val="20"/>
-          <w:szCs w:val="20"/>
-        </w:rPr>
-        <w:t xml:space="preserve"> </w:t>
-      </w:r>
-      <w:r>
-        <w:rPr>
-          <w:rFonts w:ascii="Arial" w:eastAsia="Arial" w:hAnsi="Arial" w:cs="Arial"/>
-          <w:color w:val="000000"/>
-          <w:w w:val="99"/>
-          <w:sz w:val="20"/>
-          <w:szCs w:val="20"/>
-        </w:rPr>
-        <w:t>to</w:t>
-      </w:r>
-      <w:r>
-        <w:rPr>
-          <w:rFonts w:ascii="Arial" w:eastAsia="Arial" w:hAnsi="Arial" w:cs="Arial"/>
-          <w:color w:val="000000"/>
-          <w:sz w:val="20"/>
-          <w:szCs w:val="20"/>
-        </w:rPr>
-        <w:t xml:space="preserve"> </w:t>
-      </w:r>
-      <w:r>
-        <w:rPr>
-          <w:rFonts w:ascii="Arial" w:eastAsia="Arial" w:hAnsi="Arial" w:cs="Arial"/>
-          <w:color w:val="000000"/>
-          <w:w w:val="99"/>
-          <w:sz w:val="20"/>
-          <w:szCs w:val="20"/>
-        </w:rPr>
-        <w:t>m</w:t>
-      </w:r>
-      <w:r>
-        <w:rPr>
-          <w:rFonts w:ascii="Arial" w:eastAsia="Arial" w:hAnsi="Arial" w:cs="Arial"/>
-          <w:color w:val="000000"/>
-          <w:spacing w:val="-1"/>
-          <w:w w:val="99"/>
-          <w:sz w:val="20"/>
-          <w:szCs w:val="20"/>
-        </w:rPr>
-        <w:t>e</w:t>
-      </w:r>
-      <w:r>
-        <w:rPr>
-          <w:rFonts w:ascii="Arial" w:eastAsia="Arial" w:hAnsi="Arial" w:cs="Arial"/>
-          <w:color w:val="000000"/>
-          <w:w w:val="99"/>
-          <w:sz w:val="20"/>
-          <w:szCs w:val="20"/>
-        </w:rPr>
-        <w:t>mbers</w:t>
-      </w:r>
-      <w:r>
-        <w:rPr>
-          <w:rFonts w:ascii="Arial" w:eastAsia="Arial" w:hAnsi="Arial" w:cs="Arial"/>
-          <w:color w:val="000000"/>
-          <w:sz w:val="20"/>
-          <w:szCs w:val="20"/>
-        </w:rPr>
-        <w:t xml:space="preserve"> </w:t>
-      </w:r>
-      <w:r>
-        <w:rPr>
-          <w:rFonts w:ascii="Arial" w:eastAsia="Arial" w:hAnsi="Arial" w:cs="Arial"/>
-          <w:color w:val="000000"/>
-          <w:w w:val="99"/>
-          <w:sz w:val="20"/>
-          <w:szCs w:val="20"/>
-        </w:rPr>
-        <w:t>only.</w:t>
-      </w:r>
-      <w:r>
-        <w:rPr>
-          <w:rFonts w:ascii="Arial" w:eastAsia="Arial" w:hAnsi="Arial" w:cs="Arial"/>
-          <w:color w:val="000000"/>
-          <w:sz w:val="20"/>
-          <w:szCs w:val="20"/>
-        </w:rPr>
-        <w:t xml:space="preserve"> </w:t>
+        <w:t>______________________________________</w:t>
       </w:r>
       <w:r>
         <w:rPr>
@@ -14034,7 +13795,18 @@
           <w:sz w:val="20"/>
           <w:szCs w:val="20"/>
         </w:rPr>
+        <w:t>______________________________________</w:t>
+      </w:r>
+      <w:r>
+        <w:rPr>
+          <w:rFonts w:ascii="Arial" w:eastAsia="Arial" w:hAnsi="Arial" w:cs="Arial"/>
+          <w:color w:val="000000"/>
+          <w:w w:val="99"/>
+          <w:sz w:val="20"/>
+          <w:szCs w:val="20"/>
+        </w:rPr>
         <w:br/>
+        <w:t>______________________________________</w:t>
       </w:r>
       <w:r>
         <w:rPr>
@@ -14045,6 +13817,7 @@
           <w:szCs w:val="20"/>
         </w:rPr>
         <w:br/>
+        <w:t>______________________________________</w:t>
       </w:r>
       <w:r>
         <w:rPr>
@@ -14064,7 +13837,7 @@
           <w:sz w:val="20"/>
           <w:szCs w:val="20"/>
         </w:rPr>
-        <w:br/>
+        <w:t>______________________________________</w:t>
       </w:r>
       <w:r>
         <w:rPr>
@@ -16215,6 +15988,12 @@
     <w:p>
       <w:pPr>
         <w:widowControl w:val="0"/>
+        <w:pBdr>
+          <w:top w:val="single" w:sz="12" w:space="1" w:color="auto"/>
+          <w:left w:val="single" w:sz="12" w:space="4" w:color="auto"/>
+          <w:bottom w:val="single" w:sz="12" w:space="3" w:color="auto"/>
+          <w:right w:val="single" w:sz="12" w:space="4" w:color="auto"/>
+        </w:pBdr>
         <w:tabs>
           <w:tab w:val="left" w:pos="2160"/>
         </w:tabs>
@@ -16406,7 +16185,6 @@
         </w:rPr>
         <w:br/>
       </w:r>
-      <w:proofErr w:type="spellStart"/>
       <w:r>
         <w:rPr>
           <w:rFonts w:ascii="Arial" w:eastAsia="Arial" w:hAnsi="Arial" w:cs="Arial"/>
@@ -16419,7 +16197,6 @@
         </w:rPr>
         <w:t>P.O.Box</w:t>
       </w:r>
-      <w:proofErr w:type="spellEnd"/>
       <w:r>
         <w:rPr>
           <w:rFonts w:ascii="Arial" w:eastAsia="Arial" w:hAnsi="Arial" w:cs="Arial"/>
@@ -16615,6 +16392,12 @@
     <w:p>
       <w:pPr>
         <w:widowControl w:val="0"/>
+        <w:pBdr>
+          <w:top w:val="single" w:sz="12" w:space="1" w:color="auto"/>
+          <w:left w:val="single" w:sz="12" w:space="4" w:color="auto"/>
+          <w:bottom w:val="single" w:sz="12" w:space="3" w:color="auto"/>
+          <w:right w:val="single" w:sz="12" w:space="4" w:color="auto"/>
+        </w:pBdr>
         <w:tabs>
           <w:tab w:val="left" w:pos="2160"/>
         </w:tabs>
@@ -18394,27 +18177,67 @@
           <w:sz w:val="20"/>
           <w:szCs w:val="20"/>
         </w:rPr>
-        <w:t>Acknowledgement that you are</w:t>
-      </w:r>
-      <w:r>
-        <w:rPr>
-          <w:rFonts w:ascii="Arial" w:eastAsia="Arial" w:hAnsi="Arial" w:cs="Arial"/>
-          <w:color w:val="000000"/>
-          <w:sz w:val="20"/>
-          <w:szCs w:val="20"/>
-        </w:rPr>
-        <w:t xml:space="preserve"> </w:t>
+        <w:t>S</w:t>
+      </w:r>
+      <w:r>
+        <w:rPr>
+          <w:rFonts w:ascii="Arial" w:eastAsia="Arial" w:hAnsi="Arial" w:cs="Arial"/>
+          <w:color w:val="000000"/>
+          <w:spacing w:val="-1"/>
+          <w:w w:val="99"/>
+          <w:sz w:val="20"/>
+          <w:szCs w:val="20"/>
+        </w:rPr>
+        <w:t>i</w:t>
+      </w:r>
+      <w:r>
+        <w:rPr>
+          <w:rFonts w:ascii="Arial" w:eastAsia="Arial" w:hAnsi="Arial" w:cs="Arial"/>
+          <w:color w:val="000000"/>
+          <w:w w:val="99"/>
+          <w:sz w:val="20"/>
+          <w:szCs w:val="20"/>
+        </w:rPr>
+        <w:t>gnature</w:t>
+      </w:r>
+      <w:r>
+        <w:rPr>
+          <w:rFonts w:ascii="Arial" w:eastAsia="Arial" w:hAnsi="Arial" w:cs="Arial"/>
+          <w:color w:val="000000"/>
+          <w:sz w:val="20"/>
+          <w:szCs w:val="20"/>
+        </w:rPr>
+        <w:t xml:space="preserve"> </w:t>
+      </w:r>
+      <w:r>
+        <w:rPr>
+          <w:rFonts w:ascii="Arial" w:eastAsia="Arial" w:hAnsi="Arial" w:cs="Arial"/>
+          <w:color w:val="000000"/>
+          <w:w w:val="99"/>
+          <w:sz w:val="20"/>
+          <w:szCs w:val="20"/>
+        </w:rPr>
+        <w:t>to</w:t>
       </w:r>
       <w:r>
         <w:rPr>
           <w:rFonts w:ascii="Arial" w:eastAsia="Arial" w:hAnsi="Arial" w:cs="Arial"/>
           <w:color w:val="000000"/>
           <w:spacing w:val="1"/>
-          <w:w w:val="99"/>
-          <w:sz w:val="20"/>
-          <w:szCs w:val="20"/>
-        </w:rPr>
-        <w:t>age</w:t>
+          <w:sz w:val="20"/>
+          <w:szCs w:val="20"/>
+        </w:rPr>
+        <w:t xml:space="preserve"> </w:t>
+      </w:r>
+      <w:r>
+        <w:rPr>
+          <w:rFonts w:ascii="Arial" w:eastAsia="Arial" w:hAnsi="Arial" w:cs="Arial"/>
+          <w:color w:val="000000"/>
+          <w:w w:val="99"/>
+          <w:sz w:val="20"/>
+          <w:szCs w:val="20"/>
+        </w:rPr>
+        <w:t>verify</w:t>
       </w:r>
       <w:r>
         <w:rPr>
@@ -18434,6 +18257,55 @@
           <w:sz w:val="20"/>
           <w:szCs w:val="20"/>
         </w:rPr>
+        <w:t>a</w:t>
+      </w:r>
+      <w:r>
+        <w:rPr>
+          <w:rFonts w:ascii="Arial" w:eastAsia="Arial" w:hAnsi="Arial" w:cs="Arial"/>
+          <w:color w:val="000000"/>
+          <w:w w:val="99"/>
+          <w:sz w:val="20"/>
+          <w:szCs w:val="20"/>
+        </w:rPr>
+        <w:t>ge</w:t>
+      </w:r>
+      <w:r>
+        <w:rPr>
+          <w:rFonts w:ascii="Arial" w:eastAsia="Arial" w:hAnsi="Arial" w:cs="Arial"/>
+          <w:color w:val="000000"/>
+          <w:sz w:val="20"/>
+          <w:szCs w:val="20"/>
+        </w:rPr>
+        <w:t xml:space="preserve"> </w:t>
+      </w:r>
+      <w:r>
+        <w:rPr>
+          <w:rFonts w:ascii="Arial" w:eastAsia="Arial" w:hAnsi="Arial" w:cs="Arial"/>
+          <w:color w:val="000000"/>
+          <w:w w:val="99"/>
+          <w:sz w:val="20"/>
+          <w:szCs w:val="20"/>
+        </w:rPr>
+        <w:t>of</w:t>
+      </w:r>
+      <w:r>
+        <w:rPr>
+          <w:rFonts w:ascii="Arial" w:eastAsia="Arial" w:hAnsi="Arial" w:cs="Arial"/>
+          <w:color w:val="000000"/>
+          <w:sz w:val="20"/>
+          <w:szCs w:val="20"/>
+        </w:rPr>
+        <w:t xml:space="preserve"> </w:t>
+      </w:r>
+      <w:r>
+        <w:rPr>
+          <w:rFonts w:ascii="Arial" w:eastAsia="Arial" w:hAnsi="Arial" w:cs="Arial"/>
+          <w:color w:val="000000"/>
+          <w:spacing w:val="1"/>
+          <w:w w:val="99"/>
+          <w:sz w:val="20"/>
+          <w:szCs w:val="20"/>
+        </w:rPr>
         <w:t>2</w:t>
       </w:r>
       <w:r>
@@ -18556,6 +18428,16 @@
           <w:sz w:val="20"/>
           <w:szCs w:val="20"/>
         </w:rPr>
+        <w:t>______________________________________</w:t>
+      </w:r>
+      <w:r>
+        <w:rPr>
+          <w:rFonts w:ascii="Arial" w:eastAsia="Arial" w:hAnsi="Arial" w:cs="Arial"/>
+          <w:color w:val="000000"/>
+          <w:w w:val="99"/>
+          <w:sz w:val="20"/>
+          <w:szCs w:val="20"/>
+        </w:rPr>
         <w:br/>
       </w:r>
       <w:r>
@@ -18577,6 +18459,16 @@
           <w:szCs w:val="20"/>
         </w:rPr>
         <w:br/>
+      </w:r>
+      <w:r>
+        <w:rPr>
+          <w:rFonts w:ascii="Arial" w:eastAsia="Arial" w:hAnsi="Arial" w:cs="Arial"/>
+          <w:color w:val="000000"/>
+          <w:w w:val="99"/>
+          <w:sz w:val="20"/>
+          <w:szCs w:val="20"/>
+        </w:rPr>
+        <w:t>______________________________________</w:t>
       </w:r>
       <w:r>
         <w:rPr>
